--- a/Lab_handbook_(draft).docx
+++ b/Lab_handbook_(draft).docx
@@ -15,6 +15,16 @@
     </w:p>
     <w:sdt>
       <w:sdtPr>
+        <w:rPr>
+          <w:rFonts w:asciiTheme="minorHAnsi" w:eastAsiaTheme="minorEastAsia" w:hAnsiTheme="minorHAnsi" w:cstheme="minorBidi"/>
+          <w:b w:val="0"/>
+          <w:bCs w:val="0"/>
+          <w:caps w:val="0"/>
+          <w:color w:val="auto"/>
+          <w:spacing w:val="0"/>
+          <w:sz w:val="22"/>
+          <w:szCs w:val="22"/>
+        </w:rPr>
         <w:id w:val="983357375"/>
         <w:docPartObj>
           <w:docPartGallery w:val="Table of Contents"/>
@@ -23,13 +33,7 @@
       </w:sdtPr>
       <w:sdtEndPr>
         <w:rPr>
-          <w:rFonts w:asciiTheme="minorHAnsi" w:eastAsiaTheme="minorEastAsia" w:hAnsiTheme="minorHAnsi" w:cstheme="minorBidi"/>
-          <w:caps w:val="0"/>
           <w:noProof/>
-          <w:color w:val="auto"/>
-          <w:spacing w:val="0"/>
-          <w:sz w:val="22"/>
-          <w:szCs w:val="22"/>
         </w:rPr>
       </w:sdtEndPr>
       <w:sdtContent>
@@ -75,13 +79,128 @@
             </w:rPr>
             <w:fldChar w:fldCharType="separate"/>
           </w:r>
-          <w:hyperlink w:anchor="_Toc523984578" w:history="1">
+          <w:bookmarkStart w:id="0" w:name="_GoBack"/>
+          <w:bookmarkEnd w:id="0"/>
+          <w:r>
+            <w:rPr>
+              <w:rStyle w:val="Hyperlink"/>
+              <w:noProof/>
+            </w:rPr>
+            <w:fldChar w:fldCharType="begin"/>
+          </w:r>
+          <w:r>
+            <w:rPr>
+              <w:rStyle w:val="Hyperlink"/>
+              <w:noProof/>
+            </w:rPr>
+            <w:instrText xml:space="preserve"> </w:instrText>
+          </w:r>
+          <w:r>
+            <w:rPr>
+              <w:noProof/>
+            </w:rPr>
+            <w:instrText>HYPERLINK \l "_Toc523985227"</w:instrText>
+          </w:r>
+          <w:r>
+            <w:rPr>
+              <w:rStyle w:val="Hyperlink"/>
+              <w:noProof/>
+            </w:rPr>
+            <w:instrText xml:space="preserve"> </w:instrText>
+          </w:r>
+          <w:r>
+            <w:rPr>
+              <w:rStyle w:val="Hyperlink"/>
+              <w:noProof/>
+            </w:rPr>
+          </w:r>
+          <w:r>
+            <w:rPr>
+              <w:rStyle w:val="Hyperlink"/>
+              <w:noProof/>
+            </w:rPr>
+            <w:fldChar w:fldCharType="separate"/>
+          </w:r>
+          <w:r>
+            <w:rPr>
+              <w:rStyle w:val="Hyperlink"/>
+              <w:noProof/>
+            </w:rPr>
+            <w:t>Welcome</w:t>
+          </w:r>
+          <w:r>
+            <w:rPr>
+              <w:noProof/>
+              <w:webHidden/>
+            </w:rPr>
+            <w:tab/>
+          </w:r>
+          <w:r>
+            <w:rPr>
+              <w:noProof/>
+              <w:webHidden/>
+            </w:rPr>
+            <w:fldChar w:fldCharType="begin"/>
+          </w:r>
+          <w:r>
+            <w:rPr>
+              <w:noProof/>
+              <w:webHidden/>
+            </w:rPr>
+            <w:instrText xml:space="preserve"> PAGEREF _Toc523985227 \h </w:instrText>
+          </w:r>
+          <w:r>
+            <w:rPr>
+              <w:noProof/>
+              <w:webHidden/>
+            </w:rPr>
+          </w:r>
+          <w:r>
+            <w:rPr>
+              <w:noProof/>
+              <w:webHidden/>
+            </w:rPr>
+            <w:fldChar w:fldCharType="separate"/>
+          </w:r>
+          <w:r>
+            <w:rPr>
+              <w:noProof/>
+              <w:webHidden/>
+            </w:rPr>
+            <w:t>3</w:t>
+          </w:r>
+          <w:r>
+            <w:rPr>
+              <w:noProof/>
+              <w:webHidden/>
+            </w:rPr>
+            <w:fldChar w:fldCharType="end"/>
+          </w:r>
+          <w:r>
+            <w:rPr>
+              <w:rStyle w:val="Hyperlink"/>
+              <w:noProof/>
+            </w:rPr>
+            <w:fldChar w:fldCharType="end"/>
+          </w:r>
+        </w:p>
+        <w:p>
+          <w:pPr>
+            <w:pStyle w:val="TOC1"/>
+            <w:tabs>
+              <w:tab w:val="right" w:leader="dot" w:pos="9350"/>
+            </w:tabs>
+            <w:rPr>
+              <w:noProof/>
+            </w:rPr>
+          </w:pPr>
+          <w:hyperlink w:anchor="_Toc523985228" w:history="1">
             <w:r>
               <w:rPr>
                 <w:rStyle w:val="Hyperlink"/>
                 <w:noProof/>
               </w:rPr>
-              <w:t>Welcome!</w:t>
+              <w:t>Who we are and how we are structured</w:t>
             </w:r>
             <w:r>
               <w:rPr>
@@ -102,7 +221,7 @@
                 <w:noProof/>
                 <w:webHidden/>
               </w:rPr>
-              <w:instrText xml:space="preserve"> PAGEREF _Toc523984578 \h </w:instrText>
+              <w:instrText xml:space="preserve"> PAGEREF _Toc523985228 \h </w:instrText>
             </w:r>
             <w:r>
               <w:rPr>
@@ -143,13 +262,13 @@
               <w:noProof/>
             </w:rPr>
           </w:pPr>
-          <w:hyperlink w:anchor="_Toc523984579" w:history="1">
+          <w:hyperlink w:anchor="_Toc523985229" w:history="1">
             <w:r>
               <w:rPr>
                 <w:rStyle w:val="Hyperlink"/>
                 <w:noProof/>
               </w:rPr>
-              <w:t>Who we are and how we are structured</w:t>
+              <w:t>Aims of this lab</w:t>
             </w:r>
             <w:r>
               <w:rPr>
@@ -170,7 +289,7 @@
                 <w:noProof/>
                 <w:webHidden/>
               </w:rPr>
-              <w:instrText xml:space="preserve"> PAGEREF _Toc523984579 \h </w:instrText>
+              <w:instrText xml:space="preserve"> PAGEREF _Toc523985229 \h </w:instrText>
             </w:r>
             <w:r>
               <w:rPr>
@@ -211,13 +330,13 @@
               <w:noProof/>
             </w:rPr>
           </w:pPr>
-          <w:hyperlink w:anchor="_Toc523984580" w:history="1">
+          <w:hyperlink w:anchor="_Toc523985230" w:history="1">
             <w:r>
               <w:rPr>
                 <w:rStyle w:val="Hyperlink"/>
                 <w:noProof/>
               </w:rPr>
-              <w:t>Aims of this lab</w:t>
+              <w:t>Expectations and Responsibilities</w:t>
             </w:r>
             <w:r>
               <w:rPr>
@@ -238,7 +357,7 @@
                 <w:noProof/>
                 <w:webHidden/>
               </w:rPr>
-              <w:instrText xml:space="preserve"> PAGEREF _Toc523984580 \h </w:instrText>
+              <w:instrText xml:space="preserve"> PAGEREF _Toc523985230 \h </w:instrText>
             </w:r>
             <w:r>
               <w:rPr>
@@ -259,6 +378,346 @@
                 <w:webHidden/>
               </w:rPr>
               <w:t>3</w:t>
+            </w:r>
+            <w:r>
+              <w:rPr>
+                <w:noProof/>
+                <w:webHidden/>
+              </w:rPr>
+              <w:fldChar w:fldCharType="end"/>
+            </w:r>
+          </w:hyperlink>
+        </w:p>
+        <w:p>
+          <w:pPr>
+            <w:pStyle w:val="TOC2"/>
+            <w:tabs>
+              <w:tab w:val="right" w:leader="dot" w:pos="9350"/>
+            </w:tabs>
+            <w:rPr>
+              <w:noProof/>
+            </w:rPr>
+          </w:pPr>
+          <w:hyperlink w:anchor="_Toc523985231" w:history="1">
+            <w:r>
+              <w:rPr>
+                <w:rStyle w:val="Hyperlink"/>
+                <w:noProof/>
+              </w:rPr>
+              <w:t>Everyone</w:t>
+            </w:r>
+            <w:r>
+              <w:rPr>
+                <w:noProof/>
+                <w:webHidden/>
+              </w:rPr>
+              <w:tab/>
+            </w:r>
+            <w:r>
+              <w:rPr>
+                <w:noProof/>
+                <w:webHidden/>
+              </w:rPr>
+              <w:fldChar w:fldCharType="begin"/>
+            </w:r>
+            <w:r>
+              <w:rPr>
+                <w:noProof/>
+                <w:webHidden/>
+              </w:rPr>
+              <w:instrText xml:space="preserve"> PAGEREF _Toc523985231 \h </w:instrText>
+            </w:r>
+            <w:r>
+              <w:rPr>
+                <w:noProof/>
+                <w:webHidden/>
+              </w:rPr>
+            </w:r>
+            <w:r>
+              <w:rPr>
+                <w:noProof/>
+                <w:webHidden/>
+              </w:rPr>
+              <w:fldChar w:fldCharType="separate"/>
+            </w:r>
+            <w:r>
+              <w:rPr>
+                <w:noProof/>
+                <w:webHidden/>
+              </w:rPr>
+              <w:t>3</w:t>
+            </w:r>
+            <w:r>
+              <w:rPr>
+                <w:noProof/>
+                <w:webHidden/>
+              </w:rPr>
+              <w:fldChar w:fldCharType="end"/>
+            </w:r>
+          </w:hyperlink>
+        </w:p>
+        <w:p>
+          <w:pPr>
+            <w:pStyle w:val="TOC2"/>
+            <w:tabs>
+              <w:tab w:val="right" w:leader="dot" w:pos="9350"/>
+            </w:tabs>
+            <w:rPr>
+              <w:noProof/>
+            </w:rPr>
+          </w:pPr>
+          <w:hyperlink w:anchor="_Toc523985232" w:history="1">
+            <w:r>
+              <w:rPr>
+                <w:rStyle w:val="Hyperlink"/>
+                <w:noProof/>
+              </w:rPr>
+              <w:t>Principal Investigator</w:t>
+            </w:r>
+            <w:r>
+              <w:rPr>
+                <w:noProof/>
+                <w:webHidden/>
+              </w:rPr>
+              <w:tab/>
+            </w:r>
+            <w:r>
+              <w:rPr>
+                <w:noProof/>
+                <w:webHidden/>
+              </w:rPr>
+              <w:fldChar w:fldCharType="begin"/>
+            </w:r>
+            <w:r>
+              <w:rPr>
+                <w:noProof/>
+                <w:webHidden/>
+              </w:rPr>
+              <w:instrText xml:space="preserve"> PAGEREF _Toc523985232 \h </w:instrText>
+            </w:r>
+            <w:r>
+              <w:rPr>
+                <w:noProof/>
+                <w:webHidden/>
+              </w:rPr>
+            </w:r>
+            <w:r>
+              <w:rPr>
+                <w:noProof/>
+                <w:webHidden/>
+              </w:rPr>
+              <w:fldChar w:fldCharType="separate"/>
+            </w:r>
+            <w:r>
+              <w:rPr>
+                <w:noProof/>
+                <w:webHidden/>
+              </w:rPr>
+              <w:t>4</w:t>
+            </w:r>
+            <w:r>
+              <w:rPr>
+                <w:noProof/>
+                <w:webHidden/>
+              </w:rPr>
+              <w:fldChar w:fldCharType="end"/>
+            </w:r>
+          </w:hyperlink>
+        </w:p>
+        <w:p>
+          <w:pPr>
+            <w:pStyle w:val="TOC2"/>
+            <w:tabs>
+              <w:tab w:val="right" w:leader="dot" w:pos="9350"/>
+            </w:tabs>
+            <w:rPr>
+              <w:noProof/>
+            </w:rPr>
+          </w:pPr>
+          <w:hyperlink w:anchor="_Toc523985233" w:history="1">
+            <w:r>
+              <w:rPr>
+                <w:rStyle w:val="Hyperlink"/>
+                <w:noProof/>
+              </w:rPr>
+              <w:t>Graduate Students (PGRs)</w:t>
+            </w:r>
+            <w:r>
+              <w:rPr>
+                <w:noProof/>
+                <w:webHidden/>
+              </w:rPr>
+              <w:tab/>
+            </w:r>
+            <w:r>
+              <w:rPr>
+                <w:noProof/>
+                <w:webHidden/>
+              </w:rPr>
+              <w:fldChar w:fldCharType="begin"/>
+            </w:r>
+            <w:r>
+              <w:rPr>
+                <w:noProof/>
+                <w:webHidden/>
+              </w:rPr>
+              <w:instrText xml:space="preserve"> PAGEREF _Toc523985233 \h </w:instrText>
+            </w:r>
+            <w:r>
+              <w:rPr>
+                <w:noProof/>
+                <w:webHidden/>
+              </w:rPr>
+            </w:r>
+            <w:r>
+              <w:rPr>
+                <w:noProof/>
+                <w:webHidden/>
+              </w:rPr>
+              <w:fldChar w:fldCharType="separate"/>
+            </w:r>
+            <w:r>
+              <w:rPr>
+                <w:noProof/>
+                <w:webHidden/>
+              </w:rPr>
+              <w:t>4</w:t>
+            </w:r>
+            <w:r>
+              <w:rPr>
+                <w:noProof/>
+                <w:webHidden/>
+              </w:rPr>
+              <w:fldChar w:fldCharType="end"/>
+            </w:r>
+          </w:hyperlink>
+        </w:p>
+        <w:p>
+          <w:pPr>
+            <w:pStyle w:val="TOC2"/>
+            <w:tabs>
+              <w:tab w:val="right" w:leader="dot" w:pos="9350"/>
+            </w:tabs>
+            <w:rPr>
+              <w:noProof/>
+            </w:rPr>
+          </w:pPr>
+          <w:hyperlink w:anchor="_Toc523985234" w:history="1">
+            <w:r>
+              <w:rPr>
+                <w:rStyle w:val="Hyperlink"/>
+                <w:noProof/>
+              </w:rPr>
+              <w:t>Post-Docs</w:t>
+            </w:r>
+            <w:r>
+              <w:rPr>
+                <w:noProof/>
+                <w:webHidden/>
+              </w:rPr>
+              <w:tab/>
+            </w:r>
+            <w:r>
+              <w:rPr>
+                <w:noProof/>
+                <w:webHidden/>
+              </w:rPr>
+              <w:fldChar w:fldCharType="begin"/>
+            </w:r>
+            <w:r>
+              <w:rPr>
+                <w:noProof/>
+                <w:webHidden/>
+              </w:rPr>
+              <w:instrText xml:space="preserve"> PAGEREF _Toc523985234 \h </w:instrText>
+            </w:r>
+            <w:r>
+              <w:rPr>
+                <w:noProof/>
+                <w:webHidden/>
+              </w:rPr>
+            </w:r>
+            <w:r>
+              <w:rPr>
+                <w:noProof/>
+                <w:webHidden/>
+              </w:rPr>
+              <w:fldChar w:fldCharType="separate"/>
+            </w:r>
+            <w:r>
+              <w:rPr>
+                <w:noProof/>
+                <w:webHidden/>
+              </w:rPr>
+              <w:t>5</w:t>
+            </w:r>
+            <w:r>
+              <w:rPr>
+                <w:noProof/>
+                <w:webHidden/>
+              </w:rPr>
+              <w:fldChar w:fldCharType="end"/>
+            </w:r>
+          </w:hyperlink>
+        </w:p>
+        <w:p>
+          <w:pPr>
+            <w:pStyle w:val="TOC2"/>
+            <w:tabs>
+              <w:tab w:val="right" w:leader="dot" w:pos="9350"/>
+            </w:tabs>
+            <w:rPr>
+              <w:noProof/>
+            </w:rPr>
+          </w:pPr>
+          <w:hyperlink w:anchor="_Toc523985235" w:history="1">
+            <w:r>
+              <w:rPr>
+                <w:rStyle w:val="Hyperlink"/>
+                <w:noProof/>
+              </w:rPr>
+              <w:t>Undergraduate Students</w:t>
+            </w:r>
+            <w:r>
+              <w:rPr>
+                <w:noProof/>
+                <w:webHidden/>
+              </w:rPr>
+              <w:tab/>
+            </w:r>
+            <w:r>
+              <w:rPr>
+                <w:noProof/>
+                <w:webHidden/>
+              </w:rPr>
+              <w:fldChar w:fldCharType="begin"/>
+            </w:r>
+            <w:r>
+              <w:rPr>
+                <w:noProof/>
+                <w:webHidden/>
+              </w:rPr>
+              <w:instrText xml:space="preserve"> PAGEREF _Toc523985235 \h </w:instrText>
+            </w:r>
+            <w:r>
+              <w:rPr>
+                <w:noProof/>
+                <w:webHidden/>
+              </w:rPr>
+            </w:r>
+            <w:r>
+              <w:rPr>
+                <w:noProof/>
+                <w:webHidden/>
+              </w:rPr>
+              <w:fldChar w:fldCharType="separate"/>
+            </w:r>
+            <w:r>
+              <w:rPr>
+                <w:noProof/>
+                <w:webHidden/>
+              </w:rPr>
+              <w:t>5</w:t>
             </w:r>
             <w:r>
               <w:rPr>
@@ -279,13 +738,13 @@
               <w:noProof/>
             </w:rPr>
           </w:pPr>
-          <w:hyperlink w:anchor="_Toc523984581" w:history="1">
+          <w:hyperlink w:anchor="_Toc523985236" w:history="1">
             <w:r>
               <w:rPr>
                 <w:rStyle w:val="Hyperlink"/>
                 <w:noProof/>
               </w:rPr>
-              <w:t>Expectations and Responsibilities</w:t>
+              <w:t>Scientific Integrity</w:t>
             </w:r>
             <w:r>
               <w:rPr>
@@ -306,7 +765,7 @@
                 <w:noProof/>
                 <w:webHidden/>
               </w:rPr>
-              <w:instrText xml:space="preserve"> PAGEREF _Toc523984581 \h </w:instrText>
+              <w:instrText xml:space="preserve"> PAGEREF _Toc523985236 \h </w:instrText>
             </w:r>
             <w:r>
               <w:rPr>
@@ -326,7 +785,7 @@
                 <w:noProof/>
                 <w:webHidden/>
               </w:rPr>
-              <w:t>3</w:t>
+              <w:t>5</w:t>
             </w:r>
             <w:r>
               <w:rPr>
@@ -347,13 +806,13 @@
               <w:noProof/>
             </w:rPr>
           </w:pPr>
-          <w:hyperlink w:anchor="_Toc523984582" w:history="1">
+          <w:hyperlink w:anchor="_Toc523985237" w:history="1">
             <w:r>
               <w:rPr>
                 <w:rStyle w:val="Hyperlink"/>
                 <w:noProof/>
               </w:rPr>
-              <w:t>Everyone</w:t>
+              <w:t>Impact</w:t>
             </w:r>
             <w:r>
               <w:rPr>
@@ -374,7 +833,7 @@
                 <w:noProof/>
                 <w:webHidden/>
               </w:rPr>
-              <w:instrText xml:space="preserve"> PAGEREF _Toc523984582 \h </w:instrText>
+              <w:instrText xml:space="preserve"> PAGEREF _Toc523985237 \h </w:instrText>
             </w:r>
             <w:r>
               <w:rPr>
@@ -394,7 +853,7 @@
                 <w:noProof/>
                 <w:webHidden/>
               </w:rPr>
-              <w:t>3</w:t>
+              <w:t>6</w:t>
             </w:r>
             <w:r>
               <w:rPr>
@@ -415,13 +874,13 @@
               <w:noProof/>
             </w:rPr>
           </w:pPr>
-          <w:hyperlink w:anchor="_Toc523984583" w:history="1">
+          <w:hyperlink w:anchor="_Toc523985238" w:history="1">
             <w:r>
               <w:rPr>
                 <w:rStyle w:val="Hyperlink"/>
                 <w:noProof/>
               </w:rPr>
-              <w:t>Principal Investigator</w:t>
+              <w:t>Originality</w:t>
             </w:r>
             <w:r>
               <w:rPr>
@@ -442,7 +901,7 @@
                 <w:noProof/>
                 <w:webHidden/>
               </w:rPr>
-              <w:instrText xml:space="preserve"> PAGEREF _Toc523984583 \h </w:instrText>
+              <w:instrText xml:space="preserve"> PAGEREF _Toc523985238 \h </w:instrText>
             </w:r>
             <w:r>
               <w:rPr>
@@ -462,7 +921,7 @@
                 <w:noProof/>
                 <w:webHidden/>
               </w:rPr>
-              <w:t>4</w:t>
+              <w:t>6</w:t>
             </w:r>
             <w:r>
               <w:rPr>
@@ -483,13 +942,13 @@
               <w:noProof/>
             </w:rPr>
           </w:pPr>
-          <w:hyperlink w:anchor="_Toc523984584" w:history="1">
+          <w:hyperlink w:anchor="_Toc523985239" w:history="1">
             <w:r>
               <w:rPr>
                 <w:rStyle w:val="Hyperlink"/>
                 <w:noProof/>
               </w:rPr>
-              <w:t>Graduate Students (PGRs)</w:t>
+              <w:t>Rigour</w:t>
             </w:r>
             <w:r>
               <w:rPr>
@@ -510,7 +969,7 @@
                 <w:noProof/>
                 <w:webHidden/>
               </w:rPr>
-              <w:instrText xml:space="preserve"> PAGEREF _Toc523984584 \h </w:instrText>
+              <w:instrText xml:space="preserve"> PAGEREF _Toc523985239 \h </w:instrText>
             </w:r>
             <w:r>
               <w:rPr>
@@ -530,7 +989,7 @@
                 <w:noProof/>
                 <w:webHidden/>
               </w:rPr>
-              <w:t>4</w:t>
+              <w:t>6</w:t>
             </w:r>
             <w:r>
               <w:rPr>
@@ -551,13 +1010,13 @@
               <w:noProof/>
             </w:rPr>
           </w:pPr>
-          <w:hyperlink w:anchor="_Toc523984585" w:history="1">
+          <w:hyperlink w:anchor="_Toc523985240" w:history="1">
             <w:r>
               <w:rPr>
                 <w:rStyle w:val="Hyperlink"/>
                 <w:noProof/>
               </w:rPr>
-              <w:t>Post-Docs</w:t>
+              <w:t>Collaboration</w:t>
             </w:r>
             <w:r>
               <w:rPr>
@@ -578,7 +1037,7 @@
                 <w:noProof/>
                 <w:webHidden/>
               </w:rPr>
-              <w:instrText xml:space="preserve"> PAGEREF _Toc523984585 \h </w:instrText>
+              <w:instrText xml:space="preserve"> PAGEREF _Toc523985240 \h </w:instrText>
             </w:r>
             <w:r>
               <w:rPr>
@@ -598,7 +1057,7 @@
                 <w:noProof/>
                 <w:webHidden/>
               </w:rPr>
-              <w:t>5</w:t>
+              <w:t>6</w:t>
             </w:r>
             <w:r>
               <w:rPr>
@@ -619,13 +1078,13 @@
               <w:noProof/>
             </w:rPr>
           </w:pPr>
-          <w:hyperlink w:anchor="_Toc523984586" w:history="1">
+          <w:hyperlink w:anchor="_Toc523985241" w:history="1">
             <w:r>
               <w:rPr>
                 <w:rStyle w:val="Hyperlink"/>
                 <w:noProof/>
               </w:rPr>
-              <w:t>Undergraduate Students</w:t>
+              <w:t>Transparency</w:t>
             </w:r>
             <w:r>
               <w:rPr>
@@ -646,7 +1105,7 @@
                 <w:noProof/>
                 <w:webHidden/>
               </w:rPr>
-              <w:instrText xml:space="preserve"> PAGEREF _Toc523984586 \h </w:instrText>
+              <w:instrText xml:space="preserve"> PAGEREF _Toc523985241 \h </w:instrText>
             </w:r>
             <w:r>
               <w:rPr>
@@ -666,7 +1125,143 @@
                 <w:noProof/>
                 <w:webHidden/>
               </w:rPr>
-              <w:t>5</w:t>
+              <w:t>6</w:t>
+            </w:r>
+            <w:r>
+              <w:rPr>
+                <w:noProof/>
+                <w:webHidden/>
+              </w:rPr>
+              <w:fldChar w:fldCharType="end"/>
+            </w:r>
+          </w:hyperlink>
+        </w:p>
+        <w:p>
+          <w:pPr>
+            <w:pStyle w:val="TOC2"/>
+            <w:tabs>
+              <w:tab w:val="right" w:leader="dot" w:pos="9350"/>
+            </w:tabs>
+            <w:rPr>
+              <w:noProof/>
+            </w:rPr>
+          </w:pPr>
+          <w:hyperlink w:anchor="_Toc523985242" w:history="1">
+            <w:r>
+              <w:rPr>
+                <w:rStyle w:val="Hyperlink"/>
+                <w:noProof/>
+              </w:rPr>
+              <w:t>Ethical research practice</w:t>
+            </w:r>
+            <w:r>
+              <w:rPr>
+                <w:noProof/>
+                <w:webHidden/>
+              </w:rPr>
+              <w:tab/>
+            </w:r>
+            <w:r>
+              <w:rPr>
+                <w:noProof/>
+                <w:webHidden/>
+              </w:rPr>
+              <w:fldChar w:fldCharType="begin"/>
+            </w:r>
+            <w:r>
+              <w:rPr>
+                <w:noProof/>
+                <w:webHidden/>
+              </w:rPr>
+              <w:instrText xml:space="preserve"> PAGEREF _Toc523985242 \h </w:instrText>
+            </w:r>
+            <w:r>
+              <w:rPr>
+                <w:noProof/>
+                <w:webHidden/>
+              </w:rPr>
+            </w:r>
+            <w:r>
+              <w:rPr>
+                <w:noProof/>
+                <w:webHidden/>
+              </w:rPr>
+              <w:fldChar w:fldCharType="separate"/>
+            </w:r>
+            <w:r>
+              <w:rPr>
+                <w:noProof/>
+                <w:webHidden/>
+              </w:rPr>
+              <w:t>7</w:t>
+            </w:r>
+            <w:r>
+              <w:rPr>
+                <w:noProof/>
+                <w:webHidden/>
+              </w:rPr>
+              <w:fldChar w:fldCharType="end"/>
+            </w:r>
+          </w:hyperlink>
+        </w:p>
+        <w:p>
+          <w:pPr>
+            <w:pStyle w:val="TOC2"/>
+            <w:tabs>
+              <w:tab w:val="right" w:leader="dot" w:pos="9350"/>
+            </w:tabs>
+            <w:rPr>
+              <w:noProof/>
+            </w:rPr>
+          </w:pPr>
+          <w:hyperlink w:anchor="_Toc523985243" w:history="1">
+            <w:r>
+              <w:rPr>
+                <w:rStyle w:val="Hyperlink"/>
+                <w:noProof/>
+              </w:rPr>
+              <w:t>Ethical research culture</w:t>
+            </w:r>
+            <w:r>
+              <w:rPr>
+                <w:noProof/>
+                <w:webHidden/>
+              </w:rPr>
+              <w:tab/>
+            </w:r>
+            <w:r>
+              <w:rPr>
+                <w:noProof/>
+                <w:webHidden/>
+              </w:rPr>
+              <w:fldChar w:fldCharType="begin"/>
+            </w:r>
+            <w:r>
+              <w:rPr>
+                <w:noProof/>
+                <w:webHidden/>
+              </w:rPr>
+              <w:instrText xml:space="preserve"> PAGEREF _Toc523985243 \h </w:instrText>
+            </w:r>
+            <w:r>
+              <w:rPr>
+                <w:noProof/>
+                <w:webHidden/>
+              </w:rPr>
+            </w:r>
+            <w:r>
+              <w:rPr>
+                <w:noProof/>
+                <w:webHidden/>
+              </w:rPr>
+              <w:fldChar w:fldCharType="separate"/>
+            </w:r>
+            <w:r>
+              <w:rPr>
+                <w:noProof/>
+                <w:webHidden/>
+              </w:rPr>
+              <w:t>7</w:t>
             </w:r>
             <w:r>
               <w:rPr>
@@ -687,13 +1282,13 @@
               <w:noProof/>
             </w:rPr>
           </w:pPr>
-          <w:hyperlink w:anchor="_Toc523984587" w:history="1">
+          <w:hyperlink w:anchor="_Toc523985244" w:history="1">
             <w:r>
               <w:rPr>
                 <w:rStyle w:val="Hyperlink"/>
                 <w:noProof/>
               </w:rPr>
-              <w:t>Scientific Integrity</w:t>
+              <w:t>Authorship</w:t>
             </w:r>
             <w:r>
               <w:rPr>
@@ -714,7 +1309,7 @@
                 <w:noProof/>
                 <w:webHidden/>
               </w:rPr>
-              <w:instrText xml:space="preserve"> PAGEREF _Toc523984587 \h </w:instrText>
+              <w:instrText xml:space="preserve"> PAGEREF _Toc523985244 \h </w:instrText>
             </w:r>
             <w:r>
               <w:rPr>
@@ -734,7 +1329,75 @@
                 <w:noProof/>
                 <w:webHidden/>
               </w:rPr>
-              <w:t>6</w:t>
+              <w:t>7</w:t>
+            </w:r>
+            <w:r>
+              <w:rPr>
+                <w:noProof/>
+                <w:webHidden/>
+              </w:rPr>
+              <w:fldChar w:fldCharType="end"/>
+            </w:r>
+          </w:hyperlink>
+        </w:p>
+        <w:p>
+          <w:pPr>
+            <w:pStyle w:val="TOC1"/>
+            <w:tabs>
+              <w:tab w:val="right" w:leader="dot" w:pos="9350"/>
+            </w:tabs>
+            <w:rPr>
+              <w:noProof/>
+            </w:rPr>
+          </w:pPr>
+          <w:hyperlink w:anchor="_Toc523985245" w:history="1">
+            <w:r>
+              <w:rPr>
+                <w:rStyle w:val="Hyperlink"/>
+                <w:noProof/>
+              </w:rPr>
+              <w:t>Lab Resources</w:t>
+            </w:r>
+            <w:r>
+              <w:rPr>
+                <w:noProof/>
+                <w:webHidden/>
+              </w:rPr>
+              <w:tab/>
+            </w:r>
+            <w:r>
+              <w:rPr>
+                <w:noProof/>
+                <w:webHidden/>
+              </w:rPr>
+              <w:fldChar w:fldCharType="begin"/>
+            </w:r>
+            <w:r>
+              <w:rPr>
+                <w:noProof/>
+                <w:webHidden/>
+              </w:rPr>
+              <w:instrText xml:space="preserve"> PAGEREF _Toc523985245 \h </w:instrText>
+            </w:r>
+            <w:r>
+              <w:rPr>
+                <w:noProof/>
+                <w:webHidden/>
+              </w:rPr>
+            </w:r>
+            <w:r>
+              <w:rPr>
+                <w:noProof/>
+                <w:webHidden/>
+              </w:rPr>
+              <w:fldChar w:fldCharType="separate"/>
+            </w:r>
+            <w:r>
+              <w:rPr>
+                <w:noProof/>
+                <w:webHidden/>
+              </w:rPr>
+              <w:t>8</w:t>
             </w:r>
             <w:r>
               <w:rPr>
@@ -755,13 +1418,13 @@
               <w:noProof/>
             </w:rPr>
           </w:pPr>
-          <w:hyperlink w:anchor="_Toc523984588" w:history="1">
+          <w:hyperlink w:anchor="_Toc523985246" w:history="1">
             <w:r>
               <w:rPr>
                 <w:rStyle w:val="Hyperlink"/>
                 <w:noProof/>
               </w:rPr>
-              <w:t>Impact</w:t>
+              <w:t>Sharepoint</w:t>
             </w:r>
             <w:r>
               <w:rPr>
@@ -782,7 +1445,7 @@
                 <w:noProof/>
                 <w:webHidden/>
               </w:rPr>
-              <w:instrText xml:space="preserve"> PAGEREF _Toc523984588 \h </w:instrText>
+              <w:instrText xml:space="preserve"> PAGEREF _Toc523985246 \h </w:instrText>
             </w:r>
             <w:r>
               <w:rPr>
@@ -802,7 +1465,7 @@
                 <w:noProof/>
                 <w:webHidden/>
               </w:rPr>
-              <w:t>6</w:t>
+              <w:t>8</w:t>
             </w:r>
             <w:r>
               <w:rPr>
@@ -823,13 +1486,13 @@
               <w:noProof/>
             </w:rPr>
           </w:pPr>
-          <w:hyperlink w:anchor="_Toc523984589" w:history="1">
+          <w:hyperlink w:anchor="_Toc523985247" w:history="1">
             <w:r>
               <w:rPr>
                 <w:rStyle w:val="Hyperlink"/>
                 <w:noProof/>
               </w:rPr>
-              <w:t>Originality</w:t>
+              <w:t>GitHub</w:t>
             </w:r>
             <w:r>
               <w:rPr>
@@ -850,7 +1513,7 @@
                 <w:noProof/>
                 <w:webHidden/>
               </w:rPr>
-              <w:instrText xml:space="preserve"> PAGEREF _Toc523984589 \h </w:instrText>
+              <w:instrText xml:space="preserve"> PAGEREF _Toc523985247 \h </w:instrText>
             </w:r>
             <w:r>
               <w:rPr>
@@ -870,7 +1533,7 @@
                 <w:noProof/>
                 <w:webHidden/>
               </w:rPr>
-              <w:t>6</w:t>
+              <w:t>8</w:t>
             </w:r>
             <w:r>
               <w:rPr>
@@ -891,13 +1554,13 @@
               <w:noProof/>
             </w:rPr>
           </w:pPr>
-          <w:hyperlink w:anchor="_Toc523984590" w:history="1">
+          <w:hyperlink w:anchor="_Toc523985248" w:history="1">
             <w:r>
               <w:rPr>
                 <w:rStyle w:val="Hyperlink"/>
                 <w:noProof/>
               </w:rPr>
-              <w:t>Rigour</w:t>
+              <w:t>Outlook and Google Calendars</w:t>
             </w:r>
             <w:r>
               <w:rPr>
@@ -918,7 +1581,7 @@
                 <w:noProof/>
                 <w:webHidden/>
               </w:rPr>
-              <w:instrText xml:space="preserve"> PAGEREF _Toc523984590 \h </w:instrText>
+              <w:instrText xml:space="preserve"> PAGEREF _Toc523985248 \h </w:instrText>
             </w:r>
             <w:r>
               <w:rPr>
@@ -938,7 +1601,7 @@
                 <w:noProof/>
                 <w:webHidden/>
               </w:rPr>
-              <w:t>6</w:t>
+              <w:t>8</w:t>
             </w:r>
             <w:r>
               <w:rPr>
@@ -959,13 +1622,13 @@
               <w:noProof/>
             </w:rPr>
           </w:pPr>
-          <w:hyperlink w:anchor="_Toc523984591" w:history="1">
+          <w:hyperlink w:anchor="_Toc523985249" w:history="1">
             <w:r>
               <w:rPr>
                 <w:rStyle w:val="Hyperlink"/>
                 <w:noProof/>
               </w:rPr>
-              <w:t>Collaboration</w:t>
+              <w:t>E-mail</w:t>
             </w:r>
             <w:r>
               <w:rPr>
@@ -986,7 +1649,7 @@
                 <w:noProof/>
                 <w:webHidden/>
               </w:rPr>
-              <w:instrText xml:space="preserve"> PAGEREF _Toc523984591 \h </w:instrText>
+              <w:instrText xml:space="preserve"> PAGEREF _Toc523985249 \h </w:instrText>
             </w:r>
             <w:r>
               <w:rPr>
@@ -1006,7 +1669,75 @@
                 <w:noProof/>
                 <w:webHidden/>
               </w:rPr>
-              <w:t>6</w:t>
+              <w:t>8</w:t>
+            </w:r>
+            <w:r>
+              <w:rPr>
+                <w:noProof/>
+                <w:webHidden/>
+              </w:rPr>
+              <w:fldChar w:fldCharType="end"/>
+            </w:r>
+          </w:hyperlink>
+        </w:p>
+        <w:p>
+          <w:pPr>
+            <w:pStyle w:val="TOC1"/>
+            <w:tabs>
+              <w:tab w:val="right" w:leader="dot" w:pos="9350"/>
+            </w:tabs>
+            <w:rPr>
+              <w:noProof/>
+            </w:rPr>
+          </w:pPr>
+          <w:hyperlink w:anchor="_Toc523985250" w:history="1">
+            <w:r>
+              <w:rPr>
+                <w:rStyle w:val="Hyperlink"/>
+                <w:noProof/>
+              </w:rPr>
+              <w:t>General Policies</w:t>
+            </w:r>
+            <w:r>
+              <w:rPr>
+                <w:noProof/>
+                <w:webHidden/>
+              </w:rPr>
+              <w:tab/>
+            </w:r>
+            <w:r>
+              <w:rPr>
+                <w:noProof/>
+                <w:webHidden/>
+              </w:rPr>
+              <w:fldChar w:fldCharType="begin"/>
+            </w:r>
+            <w:r>
+              <w:rPr>
+                <w:noProof/>
+                <w:webHidden/>
+              </w:rPr>
+              <w:instrText xml:space="preserve"> PAGEREF _Toc523985250 \h </w:instrText>
+            </w:r>
+            <w:r>
+              <w:rPr>
+                <w:noProof/>
+                <w:webHidden/>
+              </w:rPr>
+            </w:r>
+            <w:r>
+              <w:rPr>
+                <w:noProof/>
+                <w:webHidden/>
+              </w:rPr>
+              <w:fldChar w:fldCharType="separate"/>
+            </w:r>
+            <w:r>
+              <w:rPr>
+                <w:noProof/>
+                <w:webHidden/>
+              </w:rPr>
+              <w:t>8</w:t>
             </w:r>
             <w:r>
               <w:rPr>
@@ -1027,13 +1758,13 @@
               <w:noProof/>
             </w:rPr>
           </w:pPr>
-          <w:hyperlink w:anchor="_Toc523984592" w:history="1">
+          <w:hyperlink w:anchor="_Toc523985251" w:history="1">
             <w:r>
               <w:rPr>
                 <w:rStyle w:val="Hyperlink"/>
                 <w:noProof/>
               </w:rPr>
-              <w:t>Transparency</w:t>
+              <w:t>Hours</w:t>
             </w:r>
             <w:r>
               <w:rPr>
@@ -1054,7 +1785,7 @@
                 <w:noProof/>
                 <w:webHidden/>
               </w:rPr>
-              <w:instrText xml:space="preserve"> PAGEREF _Toc523984592 \h </w:instrText>
+              <w:instrText xml:space="preserve"> PAGEREF _Toc523985251 \h </w:instrText>
             </w:r>
             <w:r>
               <w:rPr>
@@ -1074,7 +1805,7 @@
                 <w:noProof/>
                 <w:webHidden/>
               </w:rPr>
-              <w:t>7</w:t>
+              <w:t>8</w:t>
             </w:r>
             <w:r>
               <w:rPr>
@@ -1095,13 +1826,13 @@
               <w:noProof/>
             </w:rPr>
           </w:pPr>
-          <w:hyperlink w:anchor="_Toc523984593" w:history="1">
+          <w:hyperlink w:anchor="_Toc523985252" w:history="1">
             <w:r>
               <w:rPr>
                 <w:rStyle w:val="Hyperlink"/>
                 <w:noProof/>
               </w:rPr>
-              <w:t>Ethical research practice</w:t>
+              <w:t>PI Office Hours</w:t>
             </w:r>
             <w:r>
               <w:rPr>
@@ -1122,7 +1853,7 @@
                 <w:noProof/>
                 <w:webHidden/>
               </w:rPr>
-              <w:instrText xml:space="preserve"> PAGEREF _Toc523984593 \h </w:instrText>
+              <w:instrText xml:space="preserve"> PAGEREF _Toc523985252 \h </w:instrText>
             </w:r>
             <w:r>
               <w:rPr>
@@ -1142,7 +1873,75 @@
                 <w:noProof/>
                 <w:webHidden/>
               </w:rPr>
-              <w:t>7</w:t>
+              <w:t>9</w:t>
+            </w:r>
+            <w:r>
+              <w:rPr>
+                <w:noProof/>
+                <w:webHidden/>
+              </w:rPr>
+              <w:fldChar w:fldCharType="end"/>
+            </w:r>
+          </w:hyperlink>
+        </w:p>
+        <w:p>
+          <w:pPr>
+            <w:pStyle w:val="TOC1"/>
+            <w:tabs>
+              <w:tab w:val="right" w:leader="dot" w:pos="9350"/>
+            </w:tabs>
+            <w:rPr>
+              <w:noProof/>
+            </w:rPr>
+          </w:pPr>
+          <w:hyperlink w:anchor="_Toc523985253" w:history="1">
+            <w:r>
+              <w:rPr>
+                <w:rStyle w:val="Hyperlink"/>
+                <w:noProof/>
+              </w:rPr>
+              <w:t>Meetings</w:t>
+            </w:r>
+            <w:r>
+              <w:rPr>
+                <w:noProof/>
+                <w:webHidden/>
+              </w:rPr>
+              <w:tab/>
+            </w:r>
+            <w:r>
+              <w:rPr>
+                <w:noProof/>
+                <w:webHidden/>
+              </w:rPr>
+              <w:fldChar w:fldCharType="begin"/>
+            </w:r>
+            <w:r>
+              <w:rPr>
+                <w:noProof/>
+                <w:webHidden/>
+              </w:rPr>
+              <w:instrText xml:space="preserve"> PAGEREF _Toc523985253 \h </w:instrText>
+            </w:r>
+            <w:r>
+              <w:rPr>
+                <w:noProof/>
+                <w:webHidden/>
+              </w:rPr>
+            </w:r>
+            <w:r>
+              <w:rPr>
+                <w:noProof/>
+                <w:webHidden/>
+              </w:rPr>
+              <w:fldChar w:fldCharType="separate"/>
+            </w:r>
+            <w:r>
+              <w:rPr>
+                <w:noProof/>
+                <w:webHidden/>
+              </w:rPr>
+              <w:t>9</w:t>
             </w:r>
             <w:r>
               <w:rPr>
@@ -1163,13 +1962,13 @@
               <w:noProof/>
             </w:rPr>
           </w:pPr>
-          <w:hyperlink w:anchor="_Toc523984594" w:history="1">
+          <w:hyperlink w:anchor="_Toc523985254" w:history="1">
             <w:r>
               <w:rPr>
                 <w:rStyle w:val="Hyperlink"/>
                 <w:noProof/>
               </w:rPr>
-              <w:t>Ethical research culture</w:t>
+              <w:t>Weekly Lab Meetings</w:t>
             </w:r>
             <w:r>
               <w:rPr>
@@ -1190,7 +1989,7 @@
                 <w:noProof/>
                 <w:webHidden/>
               </w:rPr>
-              <w:instrText xml:space="preserve"> PAGEREF _Toc523984594 \h </w:instrText>
+              <w:instrText xml:space="preserve"> PAGEREF _Toc523985254 \h </w:instrText>
             </w:r>
             <w:r>
               <w:rPr>
@@ -1210,7 +2009,211 @@
                 <w:noProof/>
                 <w:webHidden/>
               </w:rPr>
-              <w:t>7</w:t>
+              <w:t>9</w:t>
+            </w:r>
+            <w:r>
+              <w:rPr>
+                <w:noProof/>
+                <w:webHidden/>
+              </w:rPr>
+              <w:fldChar w:fldCharType="end"/>
+            </w:r>
+          </w:hyperlink>
+        </w:p>
+        <w:p>
+          <w:pPr>
+            <w:pStyle w:val="TOC2"/>
+            <w:tabs>
+              <w:tab w:val="right" w:leader="dot" w:pos="9350"/>
+            </w:tabs>
+            <w:rPr>
+              <w:noProof/>
+            </w:rPr>
+          </w:pPr>
+          <w:hyperlink w:anchor="_Toc523985255" w:history="1">
+            <w:r>
+              <w:rPr>
+                <w:rStyle w:val="Hyperlink"/>
+                <w:noProof/>
+              </w:rPr>
+              <w:t>Journal club meetings</w:t>
+            </w:r>
+            <w:r>
+              <w:rPr>
+                <w:noProof/>
+                <w:webHidden/>
+              </w:rPr>
+              <w:tab/>
+            </w:r>
+            <w:r>
+              <w:rPr>
+                <w:noProof/>
+                <w:webHidden/>
+              </w:rPr>
+              <w:fldChar w:fldCharType="begin"/>
+            </w:r>
+            <w:r>
+              <w:rPr>
+                <w:noProof/>
+                <w:webHidden/>
+              </w:rPr>
+              <w:instrText xml:space="preserve"> PAGEREF _Toc523985255 \h </w:instrText>
+            </w:r>
+            <w:r>
+              <w:rPr>
+                <w:noProof/>
+                <w:webHidden/>
+              </w:rPr>
+            </w:r>
+            <w:r>
+              <w:rPr>
+                <w:noProof/>
+                <w:webHidden/>
+              </w:rPr>
+              <w:fldChar w:fldCharType="separate"/>
+            </w:r>
+            <w:r>
+              <w:rPr>
+                <w:noProof/>
+                <w:webHidden/>
+              </w:rPr>
+              <w:t>9</w:t>
+            </w:r>
+            <w:r>
+              <w:rPr>
+                <w:noProof/>
+                <w:webHidden/>
+              </w:rPr>
+              <w:fldChar w:fldCharType="end"/>
+            </w:r>
+          </w:hyperlink>
+        </w:p>
+        <w:p>
+          <w:pPr>
+            <w:pStyle w:val="TOC2"/>
+            <w:tabs>
+              <w:tab w:val="right" w:leader="dot" w:pos="9350"/>
+            </w:tabs>
+            <w:rPr>
+              <w:noProof/>
+            </w:rPr>
+          </w:pPr>
+          <w:hyperlink w:anchor="_Toc523985256" w:history="1">
+            <w:r>
+              <w:rPr>
+                <w:rStyle w:val="Hyperlink"/>
+                <w:noProof/>
+              </w:rPr>
+              <w:t>Joint meetings with other groups</w:t>
+            </w:r>
+            <w:r>
+              <w:rPr>
+                <w:noProof/>
+                <w:webHidden/>
+              </w:rPr>
+              <w:tab/>
+            </w:r>
+            <w:r>
+              <w:rPr>
+                <w:noProof/>
+                <w:webHidden/>
+              </w:rPr>
+              <w:fldChar w:fldCharType="begin"/>
+            </w:r>
+            <w:r>
+              <w:rPr>
+                <w:noProof/>
+                <w:webHidden/>
+              </w:rPr>
+              <w:instrText xml:space="preserve"> PAGEREF _Toc523985256 \h </w:instrText>
+            </w:r>
+            <w:r>
+              <w:rPr>
+                <w:noProof/>
+                <w:webHidden/>
+              </w:rPr>
+            </w:r>
+            <w:r>
+              <w:rPr>
+                <w:noProof/>
+                <w:webHidden/>
+              </w:rPr>
+              <w:fldChar w:fldCharType="separate"/>
+            </w:r>
+            <w:r>
+              <w:rPr>
+                <w:noProof/>
+                <w:webHidden/>
+              </w:rPr>
+              <w:t>9</w:t>
+            </w:r>
+            <w:r>
+              <w:rPr>
+                <w:noProof/>
+                <w:webHidden/>
+              </w:rPr>
+              <w:fldChar w:fldCharType="end"/>
+            </w:r>
+          </w:hyperlink>
+        </w:p>
+        <w:p>
+          <w:pPr>
+            <w:pStyle w:val="TOC2"/>
+            <w:tabs>
+              <w:tab w:val="right" w:leader="dot" w:pos="9350"/>
+            </w:tabs>
+            <w:rPr>
+              <w:noProof/>
+            </w:rPr>
+          </w:pPr>
+          <w:hyperlink w:anchor="_Toc523985257" w:history="1">
+            <w:r>
+              <w:rPr>
+                <w:rStyle w:val="Hyperlink"/>
+                <w:noProof/>
+              </w:rPr>
+              <w:t>Formal PGR meetings in year 1</w:t>
+            </w:r>
+            <w:r>
+              <w:rPr>
+                <w:noProof/>
+                <w:webHidden/>
+              </w:rPr>
+              <w:tab/>
+            </w:r>
+            <w:r>
+              <w:rPr>
+                <w:noProof/>
+                <w:webHidden/>
+              </w:rPr>
+              <w:fldChar w:fldCharType="begin"/>
+            </w:r>
+            <w:r>
+              <w:rPr>
+                <w:noProof/>
+                <w:webHidden/>
+              </w:rPr>
+              <w:instrText xml:space="preserve"> PAGEREF _Toc523985257 \h </w:instrText>
+            </w:r>
+            <w:r>
+              <w:rPr>
+                <w:noProof/>
+                <w:webHidden/>
+              </w:rPr>
+            </w:r>
+            <w:r>
+              <w:rPr>
+                <w:noProof/>
+                <w:webHidden/>
+              </w:rPr>
+              <w:fldChar w:fldCharType="separate"/>
+            </w:r>
+            <w:r>
+              <w:rPr>
+                <w:noProof/>
+                <w:webHidden/>
+              </w:rPr>
+              <w:t>9</w:t>
             </w:r>
             <w:r>
               <w:rPr>
@@ -1231,13 +2234,13 @@
               <w:noProof/>
             </w:rPr>
           </w:pPr>
-          <w:hyperlink w:anchor="_Toc523984595" w:history="1">
+          <w:hyperlink w:anchor="_Toc523985258" w:history="1">
             <w:r>
               <w:rPr>
                 <w:rStyle w:val="Hyperlink"/>
                 <w:noProof/>
               </w:rPr>
-              <w:t>Authorship</w:t>
+              <w:t>PGR Supervisory approaches in summary</w:t>
             </w:r>
             <w:r>
               <w:rPr>
@@ -1258,7 +2261,7 @@
                 <w:noProof/>
                 <w:webHidden/>
               </w:rPr>
-              <w:instrText xml:space="preserve"> PAGEREF _Toc523984595 \h </w:instrText>
+              <w:instrText xml:space="preserve"> PAGEREF _Toc523985258 \h </w:instrText>
             </w:r>
             <w:r>
               <w:rPr>
@@ -1278,7 +2281,7 @@
                 <w:noProof/>
                 <w:webHidden/>
               </w:rPr>
-              <w:t>7</w:t>
+              <w:t>11</w:t>
             </w:r>
             <w:r>
               <w:rPr>
@@ -1299,13 +2302,13 @@
               <w:noProof/>
             </w:rPr>
           </w:pPr>
-          <w:hyperlink w:anchor="_Toc523984596" w:history="1">
+          <w:hyperlink w:anchor="_Toc523985259" w:history="1">
             <w:r>
               <w:rPr>
                 <w:rStyle w:val="Hyperlink"/>
                 <w:noProof/>
               </w:rPr>
-              <w:t>Lab Resources</w:t>
+              <w:t>Deadlines</w:t>
             </w:r>
             <w:r>
               <w:rPr>
@@ -1326,7 +2329,7 @@
                 <w:noProof/>
                 <w:webHidden/>
               </w:rPr>
-              <w:instrText xml:space="preserve"> PAGEREF _Toc523984596 \h </w:instrText>
+              <w:instrText xml:space="preserve"> PAGEREF _Toc523985259 \h </w:instrText>
             </w:r>
             <w:r>
               <w:rPr>
@@ -1346,7 +2349,211 @@
                 <w:noProof/>
                 <w:webHidden/>
               </w:rPr>
-              <w:t>8</w:t>
+              <w:t>11</w:t>
+            </w:r>
+            <w:r>
+              <w:rPr>
+                <w:noProof/>
+                <w:webHidden/>
+              </w:rPr>
+              <w:fldChar w:fldCharType="end"/>
+            </w:r>
+          </w:hyperlink>
+        </w:p>
+        <w:p>
+          <w:pPr>
+            <w:pStyle w:val="TOC1"/>
+            <w:tabs>
+              <w:tab w:val="right" w:leader="dot" w:pos="9350"/>
+            </w:tabs>
+            <w:rPr>
+              <w:noProof/>
+            </w:rPr>
+          </w:pPr>
+          <w:hyperlink w:anchor="_Toc523985260" w:history="1">
+            <w:r>
+              <w:rPr>
+                <w:rStyle w:val="Hyperlink"/>
+                <w:noProof/>
+              </w:rPr>
+              <w:t>Presentations</w:t>
+            </w:r>
+            <w:r>
+              <w:rPr>
+                <w:noProof/>
+                <w:webHidden/>
+              </w:rPr>
+              <w:tab/>
+            </w:r>
+            <w:r>
+              <w:rPr>
+                <w:noProof/>
+                <w:webHidden/>
+              </w:rPr>
+              <w:fldChar w:fldCharType="begin"/>
+            </w:r>
+            <w:r>
+              <w:rPr>
+                <w:noProof/>
+                <w:webHidden/>
+              </w:rPr>
+              <w:instrText xml:space="preserve"> PAGEREF _Toc523985260 \h </w:instrText>
+            </w:r>
+            <w:r>
+              <w:rPr>
+                <w:noProof/>
+                <w:webHidden/>
+              </w:rPr>
+            </w:r>
+            <w:r>
+              <w:rPr>
+                <w:noProof/>
+                <w:webHidden/>
+              </w:rPr>
+              <w:fldChar w:fldCharType="separate"/>
+            </w:r>
+            <w:r>
+              <w:rPr>
+                <w:noProof/>
+                <w:webHidden/>
+              </w:rPr>
+              <w:t>12</w:t>
+            </w:r>
+            <w:r>
+              <w:rPr>
+                <w:noProof/>
+                <w:webHidden/>
+              </w:rPr>
+              <w:fldChar w:fldCharType="end"/>
+            </w:r>
+          </w:hyperlink>
+        </w:p>
+        <w:p>
+          <w:pPr>
+            <w:pStyle w:val="TOC1"/>
+            <w:tabs>
+              <w:tab w:val="right" w:leader="dot" w:pos="9350"/>
+            </w:tabs>
+            <w:rPr>
+              <w:noProof/>
+            </w:rPr>
+          </w:pPr>
+          <w:hyperlink w:anchor="_Toc523985261" w:history="1">
+            <w:r>
+              <w:rPr>
+                <w:rStyle w:val="Hyperlink"/>
+                <w:noProof/>
+              </w:rPr>
+              <w:t>Recommendation letters</w:t>
+            </w:r>
+            <w:r>
+              <w:rPr>
+                <w:noProof/>
+                <w:webHidden/>
+              </w:rPr>
+              <w:tab/>
+            </w:r>
+            <w:r>
+              <w:rPr>
+                <w:noProof/>
+                <w:webHidden/>
+              </w:rPr>
+              <w:fldChar w:fldCharType="begin"/>
+            </w:r>
+            <w:r>
+              <w:rPr>
+                <w:noProof/>
+                <w:webHidden/>
+              </w:rPr>
+              <w:instrText xml:space="preserve"> PAGEREF _Toc523985261 \h </w:instrText>
+            </w:r>
+            <w:r>
+              <w:rPr>
+                <w:noProof/>
+                <w:webHidden/>
+              </w:rPr>
+            </w:r>
+            <w:r>
+              <w:rPr>
+                <w:noProof/>
+                <w:webHidden/>
+              </w:rPr>
+              <w:fldChar w:fldCharType="separate"/>
+            </w:r>
+            <w:r>
+              <w:rPr>
+                <w:noProof/>
+                <w:webHidden/>
+              </w:rPr>
+              <w:t>12</w:t>
+            </w:r>
+            <w:r>
+              <w:rPr>
+                <w:noProof/>
+                <w:webHidden/>
+              </w:rPr>
+              <w:fldChar w:fldCharType="end"/>
+            </w:r>
+          </w:hyperlink>
+        </w:p>
+        <w:p>
+          <w:pPr>
+            <w:pStyle w:val="TOC1"/>
+            <w:tabs>
+              <w:tab w:val="right" w:leader="dot" w:pos="9350"/>
+            </w:tabs>
+            <w:rPr>
+              <w:noProof/>
+            </w:rPr>
+          </w:pPr>
+          <w:hyperlink w:anchor="_Toc523985262" w:history="1">
+            <w:r>
+              <w:rPr>
+                <w:rStyle w:val="Hyperlink"/>
+                <w:noProof/>
+              </w:rPr>
+              <w:t>Document and Data Management</w:t>
+            </w:r>
+            <w:r>
+              <w:rPr>
+                <w:noProof/>
+                <w:webHidden/>
+              </w:rPr>
+              <w:tab/>
+            </w:r>
+            <w:r>
+              <w:rPr>
+                <w:noProof/>
+                <w:webHidden/>
+              </w:rPr>
+              <w:fldChar w:fldCharType="begin"/>
+            </w:r>
+            <w:r>
+              <w:rPr>
+                <w:noProof/>
+                <w:webHidden/>
+              </w:rPr>
+              <w:instrText xml:space="preserve"> PAGEREF _Toc523985262 \h </w:instrText>
+            </w:r>
+            <w:r>
+              <w:rPr>
+                <w:noProof/>
+                <w:webHidden/>
+              </w:rPr>
+            </w:r>
+            <w:r>
+              <w:rPr>
+                <w:noProof/>
+                <w:webHidden/>
+              </w:rPr>
+              <w:fldChar w:fldCharType="separate"/>
+            </w:r>
+            <w:r>
+              <w:rPr>
+                <w:noProof/>
+                <w:webHidden/>
+              </w:rPr>
+              <w:t>12</w:t>
             </w:r>
             <w:r>
               <w:rPr>
@@ -1367,13 +2574,13 @@
               <w:noProof/>
             </w:rPr>
           </w:pPr>
-          <w:hyperlink w:anchor="_Toc523984597" w:history="1">
+          <w:hyperlink w:anchor="_Toc523985263" w:history="1">
             <w:r>
               <w:rPr>
                 <w:rStyle w:val="Hyperlink"/>
                 <w:noProof/>
               </w:rPr>
-              <w:t>Sharepoint</w:t>
+              <w:t>Documents/code (not research data)</w:t>
             </w:r>
             <w:r>
               <w:rPr>
@@ -1394,7 +2601,7 @@
                 <w:noProof/>
                 <w:webHidden/>
               </w:rPr>
-              <w:instrText xml:space="preserve"> PAGEREF _Toc523984597 \h </w:instrText>
+              <w:instrText xml:space="preserve"> PAGEREF _Toc523985263 \h </w:instrText>
             </w:r>
             <w:r>
               <w:rPr>
@@ -1414,7 +2621,7 @@
                 <w:noProof/>
                 <w:webHidden/>
               </w:rPr>
-              <w:t>8</w:t>
+              <w:t>12</w:t>
             </w:r>
             <w:r>
               <w:rPr>
@@ -1435,13 +2642,13 @@
               <w:noProof/>
             </w:rPr>
           </w:pPr>
-          <w:hyperlink w:anchor="_Toc523984598" w:history="1">
+          <w:hyperlink w:anchor="_Toc523985264" w:history="1">
             <w:r>
               <w:rPr>
                 <w:rStyle w:val="Hyperlink"/>
                 <w:noProof/>
               </w:rPr>
-              <w:t>GitHub</w:t>
+              <w:t>Research Data</w:t>
             </w:r>
             <w:r>
               <w:rPr>
@@ -1462,7 +2669,7 @@
                 <w:noProof/>
                 <w:webHidden/>
               </w:rPr>
-              <w:instrText xml:space="preserve"> PAGEREF _Toc523984598 \h </w:instrText>
+              <w:instrText xml:space="preserve"> PAGEREF _Toc523985264 \h </w:instrText>
             </w:r>
             <w:r>
               <w:rPr>
@@ -1482,7 +2689,7 @@
                 <w:noProof/>
                 <w:webHidden/>
               </w:rPr>
-              <w:t>8</w:t>
+              <w:t>13</w:t>
             </w:r>
             <w:r>
               <w:rPr>
@@ -1503,13 +2710,13 @@
               <w:noProof/>
             </w:rPr>
           </w:pPr>
-          <w:hyperlink w:anchor="_Toc523984599" w:history="1">
+          <w:hyperlink w:anchor="_Toc523985265" w:history="1">
             <w:r>
               <w:rPr>
                 <w:rStyle w:val="Hyperlink"/>
                 <w:noProof/>
               </w:rPr>
-              <w:t>Outlook and Google Calendars</w:t>
+              <w:t>Regular backup and long-term storage</w:t>
             </w:r>
             <w:r>
               <w:rPr>
@@ -1530,7 +2737,7 @@
                 <w:noProof/>
                 <w:webHidden/>
               </w:rPr>
-              <w:instrText xml:space="preserve"> PAGEREF _Toc523984599 \h </w:instrText>
+              <w:instrText xml:space="preserve"> PAGEREF _Toc523985265 \h </w:instrText>
             </w:r>
             <w:r>
               <w:rPr>
@@ -1550,75 +2757,7 @@
                 <w:noProof/>
                 <w:webHidden/>
               </w:rPr>
-              <w:t>8</w:t>
-            </w:r>
-            <w:r>
-              <w:rPr>
-                <w:noProof/>
-                <w:webHidden/>
-              </w:rPr>
-              <w:fldChar w:fldCharType="end"/>
-            </w:r>
-          </w:hyperlink>
-        </w:p>
-        <w:p>
-          <w:pPr>
-            <w:pStyle w:val="TOC2"/>
-            <w:tabs>
-              <w:tab w:val="right" w:leader="dot" w:pos="9350"/>
-            </w:tabs>
-            <w:rPr>
-              <w:noProof/>
-            </w:rPr>
-          </w:pPr>
-          <w:hyperlink w:anchor="_Toc523984600" w:history="1">
-            <w:r>
-              <w:rPr>
-                <w:rStyle w:val="Hyperlink"/>
-                <w:noProof/>
-              </w:rPr>
-              <w:t>E-mail</w:t>
-            </w:r>
-            <w:r>
-              <w:rPr>
-                <w:noProof/>
-                <w:webHidden/>
-              </w:rPr>
-              <w:tab/>
-            </w:r>
-            <w:r>
-              <w:rPr>
-                <w:noProof/>
-                <w:webHidden/>
-              </w:rPr>
-              <w:fldChar w:fldCharType="begin"/>
-            </w:r>
-            <w:r>
-              <w:rPr>
-                <w:noProof/>
-                <w:webHidden/>
-              </w:rPr>
-              <w:instrText xml:space="preserve"> PAGEREF _Toc523984600 \h </w:instrText>
-            </w:r>
-            <w:r>
-              <w:rPr>
-                <w:noProof/>
-                <w:webHidden/>
-              </w:rPr>
-            </w:r>
-            <w:r>
-              <w:rPr>
-                <w:noProof/>
-                <w:webHidden/>
-              </w:rPr>
-              <w:fldChar w:fldCharType="separate"/>
-            </w:r>
-            <w:r>
-              <w:rPr>
-                <w:noProof/>
-                <w:webHidden/>
-              </w:rPr>
-              <w:t>8</w:t>
+              <w:t>14</w:t>
             </w:r>
             <w:r>
               <w:rPr>
@@ -1639,13 +2778,13 @@
               <w:noProof/>
             </w:rPr>
           </w:pPr>
-          <w:hyperlink w:anchor="_Toc523984601" w:history="1">
+          <w:hyperlink w:anchor="_Toc523985266" w:history="1">
             <w:r>
               <w:rPr>
                 <w:rStyle w:val="Hyperlink"/>
                 <w:noProof/>
               </w:rPr>
-              <w:t>General Policies</w:t>
+              <w:t>Data Organisation</w:t>
             </w:r>
             <w:r>
               <w:rPr>
@@ -1666,7 +2805,7 @@
                 <w:noProof/>
                 <w:webHidden/>
               </w:rPr>
-              <w:instrText xml:space="preserve"> PAGEREF _Toc523984601 \h </w:instrText>
+              <w:instrText xml:space="preserve"> PAGEREF _Toc523985266 \h </w:instrText>
             </w:r>
             <w:r>
               <w:rPr>
@@ -1686,143 +2825,7 @@
                 <w:noProof/>
                 <w:webHidden/>
               </w:rPr>
-              <w:t>8</w:t>
-            </w:r>
-            <w:r>
-              <w:rPr>
-                <w:noProof/>
-                <w:webHidden/>
-              </w:rPr>
-              <w:fldChar w:fldCharType="end"/>
-            </w:r>
-          </w:hyperlink>
-        </w:p>
-        <w:p>
-          <w:pPr>
-            <w:pStyle w:val="TOC2"/>
-            <w:tabs>
-              <w:tab w:val="right" w:leader="dot" w:pos="9350"/>
-            </w:tabs>
-            <w:rPr>
-              <w:noProof/>
-            </w:rPr>
-          </w:pPr>
-          <w:hyperlink w:anchor="_Toc523984602" w:history="1">
-            <w:r>
-              <w:rPr>
-                <w:rStyle w:val="Hyperlink"/>
-                <w:noProof/>
-              </w:rPr>
-              <w:t>Hours</w:t>
-            </w:r>
-            <w:r>
-              <w:rPr>
-                <w:noProof/>
-                <w:webHidden/>
-              </w:rPr>
-              <w:tab/>
-            </w:r>
-            <w:r>
-              <w:rPr>
-                <w:noProof/>
-                <w:webHidden/>
-              </w:rPr>
-              <w:fldChar w:fldCharType="begin"/>
-            </w:r>
-            <w:r>
-              <w:rPr>
-                <w:noProof/>
-                <w:webHidden/>
-              </w:rPr>
-              <w:instrText xml:space="preserve"> PAGEREF _Toc523984602 \h </w:instrText>
-            </w:r>
-            <w:r>
-              <w:rPr>
-                <w:noProof/>
-                <w:webHidden/>
-              </w:rPr>
-            </w:r>
-            <w:r>
-              <w:rPr>
-                <w:noProof/>
-                <w:webHidden/>
-              </w:rPr>
-              <w:fldChar w:fldCharType="separate"/>
-            </w:r>
-            <w:r>
-              <w:rPr>
-                <w:noProof/>
-                <w:webHidden/>
-              </w:rPr>
-              <w:t>8</w:t>
-            </w:r>
-            <w:r>
-              <w:rPr>
-                <w:noProof/>
-                <w:webHidden/>
-              </w:rPr>
-              <w:fldChar w:fldCharType="end"/>
-            </w:r>
-          </w:hyperlink>
-        </w:p>
-        <w:p>
-          <w:pPr>
-            <w:pStyle w:val="TOC2"/>
-            <w:tabs>
-              <w:tab w:val="right" w:leader="dot" w:pos="9350"/>
-            </w:tabs>
-            <w:rPr>
-              <w:noProof/>
-            </w:rPr>
-          </w:pPr>
-          <w:hyperlink w:anchor="_Toc523984603" w:history="1">
-            <w:r>
-              <w:rPr>
-                <w:rStyle w:val="Hyperlink"/>
-                <w:noProof/>
-              </w:rPr>
-              <w:t>PI Office Hours</w:t>
-            </w:r>
-            <w:r>
-              <w:rPr>
-                <w:noProof/>
-                <w:webHidden/>
-              </w:rPr>
-              <w:tab/>
-            </w:r>
-            <w:r>
-              <w:rPr>
-                <w:noProof/>
-                <w:webHidden/>
-              </w:rPr>
-              <w:fldChar w:fldCharType="begin"/>
-            </w:r>
-            <w:r>
-              <w:rPr>
-                <w:noProof/>
-                <w:webHidden/>
-              </w:rPr>
-              <w:instrText xml:space="preserve"> PAGEREF _Toc523984603 \h </w:instrText>
-            </w:r>
-            <w:r>
-              <w:rPr>
-                <w:noProof/>
-                <w:webHidden/>
-              </w:rPr>
-            </w:r>
-            <w:r>
-              <w:rPr>
-                <w:noProof/>
-                <w:webHidden/>
-              </w:rPr>
-              <w:fldChar w:fldCharType="separate"/>
-            </w:r>
-            <w:r>
-              <w:rPr>
-                <w:noProof/>
-                <w:webHidden/>
-              </w:rPr>
-              <w:t>9</w:t>
+              <w:t>15</w:t>
             </w:r>
             <w:r>
               <w:rPr>
@@ -1843,13 +2846,13 @@
               <w:noProof/>
             </w:rPr>
           </w:pPr>
-          <w:hyperlink w:anchor="_Toc523984604" w:history="1">
+          <w:hyperlink w:anchor="_Toc523985267" w:history="1">
             <w:r>
               <w:rPr>
                 <w:rStyle w:val="Hyperlink"/>
                 <w:noProof/>
               </w:rPr>
-              <w:t>Meetings</w:t>
+              <w:t>Writing manuscripts and submission cover letters</w:t>
             </w:r>
             <w:r>
               <w:rPr>
@@ -1870,7 +2873,7 @@
                 <w:noProof/>
                 <w:webHidden/>
               </w:rPr>
-              <w:instrText xml:space="preserve"> PAGEREF _Toc523984604 \h </w:instrText>
+              <w:instrText xml:space="preserve"> PAGEREF _Toc523985267 \h </w:instrText>
             </w:r>
             <w:r>
               <w:rPr>
@@ -1890,279 +2893,7 @@
                 <w:noProof/>
                 <w:webHidden/>
               </w:rPr>
-              <w:t>9</w:t>
-            </w:r>
-            <w:r>
-              <w:rPr>
-                <w:noProof/>
-                <w:webHidden/>
-              </w:rPr>
-              <w:fldChar w:fldCharType="end"/>
-            </w:r>
-          </w:hyperlink>
-        </w:p>
-        <w:p>
-          <w:pPr>
-            <w:pStyle w:val="TOC2"/>
-            <w:tabs>
-              <w:tab w:val="right" w:leader="dot" w:pos="9350"/>
-            </w:tabs>
-            <w:rPr>
-              <w:noProof/>
-            </w:rPr>
-          </w:pPr>
-          <w:hyperlink w:anchor="_Toc523984605" w:history="1">
-            <w:r>
-              <w:rPr>
-                <w:rStyle w:val="Hyperlink"/>
-                <w:noProof/>
-              </w:rPr>
-              <w:t>Weekly Lab Meetings</w:t>
-            </w:r>
-            <w:r>
-              <w:rPr>
-                <w:noProof/>
-                <w:webHidden/>
-              </w:rPr>
-              <w:tab/>
-            </w:r>
-            <w:r>
-              <w:rPr>
-                <w:noProof/>
-                <w:webHidden/>
-              </w:rPr>
-              <w:fldChar w:fldCharType="begin"/>
-            </w:r>
-            <w:r>
-              <w:rPr>
-                <w:noProof/>
-                <w:webHidden/>
-              </w:rPr>
-              <w:instrText xml:space="preserve"> PAGEREF _Toc523984605 \h </w:instrText>
-            </w:r>
-            <w:r>
-              <w:rPr>
-                <w:noProof/>
-                <w:webHidden/>
-              </w:rPr>
-            </w:r>
-            <w:r>
-              <w:rPr>
-                <w:noProof/>
-                <w:webHidden/>
-              </w:rPr>
-              <w:fldChar w:fldCharType="separate"/>
-            </w:r>
-            <w:r>
-              <w:rPr>
-                <w:noProof/>
-                <w:webHidden/>
-              </w:rPr>
-              <w:t>9</w:t>
-            </w:r>
-            <w:r>
-              <w:rPr>
-                <w:noProof/>
-                <w:webHidden/>
-              </w:rPr>
-              <w:fldChar w:fldCharType="end"/>
-            </w:r>
-          </w:hyperlink>
-        </w:p>
-        <w:p>
-          <w:pPr>
-            <w:pStyle w:val="TOC2"/>
-            <w:tabs>
-              <w:tab w:val="right" w:leader="dot" w:pos="9350"/>
-            </w:tabs>
-            <w:rPr>
-              <w:noProof/>
-            </w:rPr>
-          </w:pPr>
-          <w:hyperlink w:anchor="_Toc523984606" w:history="1">
-            <w:r>
-              <w:rPr>
-                <w:rStyle w:val="Hyperlink"/>
-                <w:noProof/>
-              </w:rPr>
-              <w:t>Journal club meetings</w:t>
-            </w:r>
-            <w:r>
-              <w:rPr>
-                <w:noProof/>
-                <w:webHidden/>
-              </w:rPr>
-              <w:tab/>
-            </w:r>
-            <w:r>
-              <w:rPr>
-                <w:noProof/>
-                <w:webHidden/>
-              </w:rPr>
-              <w:fldChar w:fldCharType="begin"/>
-            </w:r>
-            <w:r>
-              <w:rPr>
-                <w:noProof/>
-                <w:webHidden/>
-              </w:rPr>
-              <w:instrText xml:space="preserve"> PAGEREF _Toc523984606 \h </w:instrText>
-            </w:r>
-            <w:r>
-              <w:rPr>
-                <w:noProof/>
-                <w:webHidden/>
-              </w:rPr>
-            </w:r>
-            <w:r>
-              <w:rPr>
-                <w:noProof/>
-                <w:webHidden/>
-              </w:rPr>
-              <w:fldChar w:fldCharType="separate"/>
-            </w:r>
-            <w:r>
-              <w:rPr>
-                <w:noProof/>
-                <w:webHidden/>
-              </w:rPr>
-              <w:t>9</w:t>
-            </w:r>
-            <w:r>
-              <w:rPr>
-                <w:noProof/>
-                <w:webHidden/>
-              </w:rPr>
-              <w:fldChar w:fldCharType="end"/>
-            </w:r>
-          </w:hyperlink>
-        </w:p>
-        <w:p>
-          <w:pPr>
-            <w:pStyle w:val="TOC2"/>
-            <w:tabs>
-              <w:tab w:val="right" w:leader="dot" w:pos="9350"/>
-            </w:tabs>
-            <w:rPr>
-              <w:noProof/>
-            </w:rPr>
-          </w:pPr>
-          <w:hyperlink w:anchor="_Toc523984607" w:history="1">
-            <w:r>
-              <w:rPr>
-                <w:rStyle w:val="Hyperlink"/>
-                <w:noProof/>
-              </w:rPr>
-              <w:t>Joint meetings with other groups</w:t>
-            </w:r>
-            <w:r>
-              <w:rPr>
-                <w:noProof/>
-                <w:webHidden/>
-              </w:rPr>
-              <w:tab/>
-            </w:r>
-            <w:r>
-              <w:rPr>
-                <w:noProof/>
-                <w:webHidden/>
-              </w:rPr>
-              <w:fldChar w:fldCharType="begin"/>
-            </w:r>
-            <w:r>
-              <w:rPr>
-                <w:noProof/>
-                <w:webHidden/>
-              </w:rPr>
-              <w:instrText xml:space="preserve"> PAGEREF _Toc523984607 \h </w:instrText>
-            </w:r>
-            <w:r>
-              <w:rPr>
-                <w:noProof/>
-                <w:webHidden/>
-              </w:rPr>
-            </w:r>
-            <w:r>
-              <w:rPr>
-                <w:noProof/>
-                <w:webHidden/>
-              </w:rPr>
-              <w:fldChar w:fldCharType="separate"/>
-            </w:r>
-            <w:r>
-              <w:rPr>
-                <w:noProof/>
-                <w:webHidden/>
-              </w:rPr>
-              <w:t>9</w:t>
-            </w:r>
-            <w:r>
-              <w:rPr>
-                <w:noProof/>
-                <w:webHidden/>
-              </w:rPr>
-              <w:fldChar w:fldCharType="end"/>
-            </w:r>
-          </w:hyperlink>
-        </w:p>
-        <w:p>
-          <w:pPr>
-            <w:pStyle w:val="TOC2"/>
-            <w:tabs>
-              <w:tab w:val="right" w:leader="dot" w:pos="9350"/>
-            </w:tabs>
-            <w:rPr>
-              <w:noProof/>
-            </w:rPr>
-          </w:pPr>
-          <w:hyperlink w:anchor="_Toc523984608" w:history="1">
-            <w:r>
-              <w:rPr>
-                <w:rStyle w:val="Hyperlink"/>
-                <w:noProof/>
-              </w:rPr>
-              <w:t>Formal PGR meetings in year 1</w:t>
-            </w:r>
-            <w:r>
-              <w:rPr>
-                <w:noProof/>
-                <w:webHidden/>
-              </w:rPr>
-              <w:tab/>
-            </w:r>
-            <w:r>
-              <w:rPr>
-                <w:noProof/>
-                <w:webHidden/>
-              </w:rPr>
-              <w:fldChar w:fldCharType="begin"/>
-            </w:r>
-            <w:r>
-              <w:rPr>
-                <w:noProof/>
-                <w:webHidden/>
-              </w:rPr>
-              <w:instrText xml:space="preserve"> PAGEREF _Toc523984608 \h </w:instrText>
-            </w:r>
-            <w:r>
-              <w:rPr>
-                <w:noProof/>
-                <w:webHidden/>
-              </w:rPr>
-            </w:r>
-            <w:r>
-              <w:rPr>
-                <w:noProof/>
-                <w:webHidden/>
-              </w:rPr>
-              <w:fldChar w:fldCharType="separate"/>
-            </w:r>
-            <w:r>
-              <w:rPr>
-                <w:noProof/>
-                <w:webHidden/>
-              </w:rPr>
-              <w:t>10</w:t>
+              <w:t>15</w:t>
             </w:r>
             <w:r>
               <w:rPr>
@@ -2183,13 +2914,13 @@
               <w:noProof/>
             </w:rPr>
           </w:pPr>
-          <w:hyperlink w:anchor="_Toc523984609" w:history="1">
+          <w:hyperlink w:anchor="_Toc523985268" w:history="1">
             <w:r>
               <w:rPr>
                 <w:rStyle w:val="Hyperlink"/>
                 <w:noProof/>
               </w:rPr>
-              <w:t>PGR Supervisory approaches in summary</w:t>
+              <w:t>Learning resources</w:t>
             </w:r>
             <w:r>
               <w:rPr>
@@ -2210,7 +2941,7 @@
                 <w:noProof/>
                 <w:webHidden/>
               </w:rPr>
-              <w:instrText xml:space="preserve"> PAGEREF _Toc523984609 \h </w:instrText>
+              <w:instrText xml:space="preserve"> PAGEREF _Toc523985268 \h </w:instrText>
             </w:r>
             <w:r>
               <w:rPr>
@@ -2230,7 +2961,7 @@
                 <w:noProof/>
                 <w:webHidden/>
               </w:rPr>
-              <w:t>11</w:t>
+              <w:t>16</w:t>
             </w:r>
             <w:r>
               <w:rPr>
@@ -2251,13 +2982,13 @@
               <w:noProof/>
             </w:rPr>
           </w:pPr>
-          <w:hyperlink w:anchor="_Toc523984610" w:history="1">
+          <w:hyperlink w:anchor="_Toc523985269" w:history="1">
             <w:r>
               <w:rPr>
                 <w:rStyle w:val="Hyperlink"/>
                 <w:noProof/>
               </w:rPr>
-              <w:t>Deadlines</w:t>
+              <w:t>Open Science</w:t>
             </w:r>
             <w:r>
               <w:rPr>
@@ -2278,687 +3009,7 @@
                 <w:noProof/>
                 <w:webHidden/>
               </w:rPr>
-              <w:instrText xml:space="preserve"> PAGEREF _Toc523984610 \h </w:instrText>
-            </w:r>
-            <w:r>
-              <w:rPr>
-                <w:noProof/>
-                <w:webHidden/>
-              </w:rPr>
-            </w:r>
-            <w:r>
-              <w:rPr>
-                <w:noProof/>
-                <w:webHidden/>
-              </w:rPr>
-              <w:fldChar w:fldCharType="separate"/>
-            </w:r>
-            <w:r>
-              <w:rPr>
-                <w:noProof/>
-                <w:webHidden/>
-              </w:rPr>
-              <w:t>12</w:t>
-            </w:r>
-            <w:r>
-              <w:rPr>
-                <w:noProof/>
-                <w:webHidden/>
-              </w:rPr>
-              <w:fldChar w:fldCharType="end"/>
-            </w:r>
-          </w:hyperlink>
-        </w:p>
-        <w:p>
-          <w:pPr>
-            <w:pStyle w:val="TOC1"/>
-            <w:tabs>
-              <w:tab w:val="right" w:leader="dot" w:pos="9350"/>
-            </w:tabs>
-            <w:rPr>
-              <w:noProof/>
-            </w:rPr>
-          </w:pPr>
-          <w:hyperlink w:anchor="_Toc523984611" w:history="1">
-            <w:r>
-              <w:rPr>
-                <w:rStyle w:val="Hyperlink"/>
-                <w:noProof/>
-              </w:rPr>
-              <w:t>Presentations</w:t>
-            </w:r>
-            <w:r>
-              <w:rPr>
-                <w:noProof/>
-                <w:webHidden/>
-              </w:rPr>
-              <w:tab/>
-            </w:r>
-            <w:r>
-              <w:rPr>
-                <w:noProof/>
-                <w:webHidden/>
-              </w:rPr>
-              <w:fldChar w:fldCharType="begin"/>
-            </w:r>
-            <w:r>
-              <w:rPr>
-                <w:noProof/>
-                <w:webHidden/>
-              </w:rPr>
-              <w:instrText xml:space="preserve"> PAGEREF _Toc523984611 \h </w:instrText>
-            </w:r>
-            <w:r>
-              <w:rPr>
-                <w:noProof/>
-                <w:webHidden/>
-              </w:rPr>
-            </w:r>
-            <w:r>
-              <w:rPr>
-                <w:noProof/>
-                <w:webHidden/>
-              </w:rPr>
-              <w:fldChar w:fldCharType="separate"/>
-            </w:r>
-            <w:r>
-              <w:rPr>
-                <w:noProof/>
-                <w:webHidden/>
-              </w:rPr>
-              <w:t>12</w:t>
-            </w:r>
-            <w:r>
-              <w:rPr>
-                <w:noProof/>
-                <w:webHidden/>
-              </w:rPr>
-              <w:fldChar w:fldCharType="end"/>
-            </w:r>
-          </w:hyperlink>
-        </w:p>
-        <w:p>
-          <w:pPr>
-            <w:pStyle w:val="TOC1"/>
-            <w:tabs>
-              <w:tab w:val="right" w:leader="dot" w:pos="9350"/>
-            </w:tabs>
-            <w:rPr>
-              <w:noProof/>
-            </w:rPr>
-          </w:pPr>
-          <w:hyperlink w:anchor="_Toc523984612" w:history="1">
-            <w:r>
-              <w:rPr>
-                <w:rStyle w:val="Hyperlink"/>
-                <w:noProof/>
-              </w:rPr>
-              <w:t>Recommendation letters</w:t>
-            </w:r>
-            <w:r>
-              <w:rPr>
-                <w:noProof/>
-                <w:webHidden/>
-              </w:rPr>
-              <w:tab/>
-            </w:r>
-            <w:r>
-              <w:rPr>
-                <w:noProof/>
-                <w:webHidden/>
-              </w:rPr>
-              <w:fldChar w:fldCharType="begin"/>
-            </w:r>
-            <w:r>
-              <w:rPr>
-                <w:noProof/>
-                <w:webHidden/>
-              </w:rPr>
-              <w:instrText xml:space="preserve"> PAGEREF _Toc523984612 \h </w:instrText>
-            </w:r>
-            <w:r>
-              <w:rPr>
-                <w:noProof/>
-                <w:webHidden/>
-              </w:rPr>
-            </w:r>
-            <w:r>
-              <w:rPr>
-                <w:noProof/>
-                <w:webHidden/>
-              </w:rPr>
-              <w:fldChar w:fldCharType="separate"/>
-            </w:r>
-            <w:r>
-              <w:rPr>
-                <w:noProof/>
-                <w:webHidden/>
-              </w:rPr>
-              <w:t>12</w:t>
-            </w:r>
-            <w:r>
-              <w:rPr>
-                <w:noProof/>
-                <w:webHidden/>
-              </w:rPr>
-              <w:fldChar w:fldCharType="end"/>
-            </w:r>
-          </w:hyperlink>
-        </w:p>
-        <w:p>
-          <w:pPr>
-            <w:pStyle w:val="TOC1"/>
-            <w:tabs>
-              <w:tab w:val="right" w:leader="dot" w:pos="9350"/>
-            </w:tabs>
-            <w:rPr>
-              <w:noProof/>
-            </w:rPr>
-          </w:pPr>
-          <w:hyperlink w:anchor="_Toc523984613" w:history="1">
-            <w:r>
-              <w:rPr>
-                <w:rStyle w:val="Hyperlink"/>
-                <w:noProof/>
-              </w:rPr>
-              <w:t>Document and Data Management</w:t>
-            </w:r>
-            <w:r>
-              <w:rPr>
-                <w:noProof/>
-                <w:webHidden/>
-              </w:rPr>
-              <w:tab/>
-            </w:r>
-            <w:r>
-              <w:rPr>
-                <w:noProof/>
-                <w:webHidden/>
-              </w:rPr>
-              <w:fldChar w:fldCharType="begin"/>
-            </w:r>
-            <w:r>
-              <w:rPr>
-                <w:noProof/>
-                <w:webHidden/>
-              </w:rPr>
-              <w:instrText xml:space="preserve"> PAGEREF _Toc523984613 \h </w:instrText>
-            </w:r>
-            <w:r>
-              <w:rPr>
-                <w:noProof/>
-                <w:webHidden/>
-              </w:rPr>
-            </w:r>
-            <w:r>
-              <w:rPr>
-                <w:noProof/>
-                <w:webHidden/>
-              </w:rPr>
-              <w:fldChar w:fldCharType="separate"/>
-            </w:r>
-            <w:r>
-              <w:rPr>
-                <w:noProof/>
-                <w:webHidden/>
-              </w:rPr>
-              <w:t>13</w:t>
-            </w:r>
-            <w:r>
-              <w:rPr>
-                <w:noProof/>
-                <w:webHidden/>
-              </w:rPr>
-              <w:fldChar w:fldCharType="end"/>
-            </w:r>
-          </w:hyperlink>
-        </w:p>
-        <w:p>
-          <w:pPr>
-            <w:pStyle w:val="TOC2"/>
-            <w:tabs>
-              <w:tab w:val="right" w:leader="dot" w:pos="9350"/>
-            </w:tabs>
-            <w:rPr>
-              <w:noProof/>
-            </w:rPr>
-          </w:pPr>
-          <w:hyperlink w:anchor="_Toc523984614" w:history="1">
-            <w:r>
-              <w:rPr>
-                <w:rStyle w:val="Hyperlink"/>
-                <w:noProof/>
-              </w:rPr>
-              <w:t>Documents/code (not research data)</w:t>
-            </w:r>
-            <w:r>
-              <w:rPr>
-                <w:noProof/>
-                <w:webHidden/>
-              </w:rPr>
-              <w:tab/>
-            </w:r>
-            <w:r>
-              <w:rPr>
-                <w:noProof/>
-                <w:webHidden/>
-              </w:rPr>
-              <w:fldChar w:fldCharType="begin"/>
-            </w:r>
-            <w:r>
-              <w:rPr>
-                <w:noProof/>
-                <w:webHidden/>
-              </w:rPr>
-              <w:instrText xml:space="preserve"> PAGEREF _Toc523984614 \h </w:instrText>
-            </w:r>
-            <w:r>
-              <w:rPr>
-                <w:noProof/>
-                <w:webHidden/>
-              </w:rPr>
-            </w:r>
-            <w:r>
-              <w:rPr>
-                <w:noProof/>
-                <w:webHidden/>
-              </w:rPr>
-              <w:fldChar w:fldCharType="separate"/>
-            </w:r>
-            <w:r>
-              <w:rPr>
-                <w:noProof/>
-                <w:webHidden/>
-              </w:rPr>
-              <w:t>13</w:t>
-            </w:r>
-            <w:r>
-              <w:rPr>
-                <w:noProof/>
-                <w:webHidden/>
-              </w:rPr>
-              <w:fldChar w:fldCharType="end"/>
-            </w:r>
-          </w:hyperlink>
-        </w:p>
-        <w:p>
-          <w:pPr>
-            <w:pStyle w:val="TOC2"/>
-            <w:tabs>
-              <w:tab w:val="right" w:leader="dot" w:pos="9350"/>
-            </w:tabs>
-            <w:rPr>
-              <w:noProof/>
-            </w:rPr>
-          </w:pPr>
-          <w:hyperlink w:anchor="_Toc523984615" w:history="1">
-            <w:r>
-              <w:rPr>
-                <w:rStyle w:val="Hyperlink"/>
-                <w:noProof/>
-              </w:rPr>
-              <w:t>Research Data</w:t>
-            </w:r>
-            <w:r>
-              <w:rPr>
-                <w:noProof/>
-                <w:webHidden/>
-              </w:rPr>
-              <w:tab/>
-            </w:r>
-            <w:r>
-              <w:rPr>
-                <w:noProof/>
-                <w:webHidden/>
-              </w:rPr>
-              <w:fldChar w:fldCharType="begin"/>
-            </w:r>
-            <w:r>
-              <w:rPr>
-                <w:noProof/>
-                <w:webHidden/>
-              </w:rPr>
-              <w:instrText xml:space="preserve"> PAGEREF _Toc523984615 \h </w:instrText>
-            </w:r>
-            <w:r>
-              <w:rPr>
-                <w:noProof/>
-                <w:webHidden/>
-              </w:rPr>
-            </w:r>
-            <w:r>
-              <w:rPr>
-                <w:noProof/>
-                <w:webHidden/>
-              </w:rPr>
-              <w:fldChar w:fldCharType="separate"/>
-            </w:r>
-            <w:r>
-              <w:rPr>
-                <w:noProof/>
-                <w:webHidden/>
-              </w:rPr>
-              <w:t>13</w:t>
-            </w:r>
-            <w:r>
-              <w:rPr>
-                <w:noProof/>
-                <w:webHidden/>
-              </w:rPr>
-              <w:fldChar w:fldCharType="end"/>
-            </w:r>
-          </w:hyperlink>
-        </w:p>
-        <w:p>
-          <w:pPr>
-            <w:pStyle w:val="TOC2"/>
-            <w:tabs>
-              <w:tab w:val="right" w:leader="dot" w:pos="9350"/>
-            </w:tabs>
-            <w:rPr>
-              <w:noProof/>
-            </w:rPr>
-          </w:pPr>
-          <w:hyperlink w:anchor="_Toc523984616" w:history="1">
-            <w:r>
-              <w:rPr>
-                <w:rStyle w:val="Hyperlink"/>
-                <w:noProof/>
-              </w:rPr>
-              <w:t>Regular backup and long-term storage</w:t>
-            </w:r>
-            <w:r>
-              <w:rPr>
-                <w:noProof/>
-                <w:webHidden/>
-              </w:rPr>
-              <w:tab/>
-            </w:r>
-            <w:r>
-              <w:rPr>
-                <w:noProof/>
-                <w:webHidden/>
-              </w:rPr>
-              <w:fldChar w:fldCharType="begin"/>
-            </w:r>
-            <w:r>
-              <w:rPr>
-                <w:noProof/>
-                <w:webHidden/>
-              </w:rPr>
-              <w:instrText xml:space="preserve"> PAGEREF _Toc523984616 \h </w:instrText>
-            </w:r>
-            <w:r>
-              <w:rPr>
-                <w:noProof/>
-                <w:webHidden/>
-              </w:rPr>
-            </w:r>
-            <w:r>
-              <w:rPr>
-                <w:noProof/>
-                <w:webHidden/>
-              </w:rPr>
-              <w:fldChar w:fldCharType="separate"/>
-            </w:r>
-            <w:r>
-              <w:rPr>
-                <w:noProof/>
-                <w:webHidden/>
-              </w:rPr>
-              <w:t>14</w:t>
-            </w:r>
-            <w:r>
-              <w:rPr>
-                <w:noProof/>
-                <w:webHidden/>
-              </w:rPr>
-              <w:fldChar w:fldCharType="end"/>
-            </w:r>
-          </w:hyperlink>
-        </w:p>
-        <w:p>
-          <w:pPr>
-            <w:pStyle w:val="TOC1"/>
-            <w:tabs>
-              <w:tab w:val="right" w:leader="dot" w:pos="9350"/>
-            </w:tabs>
-            <w:rPr>
-              <w:noProof/>
-            </w:rPr>
-          </w:pPr>
-          <w:hyperlink w:anchor="_Toc523984617" w:history="1">
-            <w:r>
-              <w:rPr>
-                <w:rStyle w:val="Hyperlink"/>
-                <w:noProof/>
-              </w:rPr>
-              <w:t>Data OrganiSation</w:t>
-            </w:r>
-            <w:r>
-              <w:rPr>
-                <w:noProof/>
-                <w:webHidden/>
-              </w:rPr>
-              <w:tab/>
-            </w:r>
-            <w:r>
-              <w:rPr>
-                <w:noProof/>
-                <w:webHidden/>
-              </w:rPr>
-              <w:fldChar w:fldCharType="begin"/>
-            </w:r>
-            <w:r>
-              <w:rPr>
-                <w:noProof/>
-                <w:webHidden/>
-              </w:rPr>
-              <w:instrText xml:space="preserve"> PAGEREF _Toc523984617 \h </w:instrText>
-            </w:r>
-            <w:r>
-              <w:rPr>
-                <w:noProof/>
-                <w:webHidden/>
-              </w:rPr>
-            </w:r>
-            <w:r>
-              <w:rPr>
-                <w:noProof/>
-                <w:webHidden/>
-              </w:rPr>
-              <w:fldChar w:fldCharType="separate"/>
-            </w:r>
-            <w:r>
-              <w:rPr>
-                <w:noProof/>
-                <w:webHidden/>
-              </w:rPr>
-              <w:t>15</w:t>
-            </w:r>
-            <w:r>
-              <w:rPr>
-                <w:noProof/>
-                <w:webHidden/>
-              </w:rPr>
-              <w:fldChar w:fldCharType="end"/>
-            </w:r>
-          </w:hyperlink>
-        </w:p>
-        <w:p>
-          <w:pPr>
-            <w:pStyle w:val="TOC1"/>
-            <w:tabs>
-              <w:tab w:val="right" w:leader="dot" w:pos="9350"/>
-            </w:tabs>
-            <w:rPr>
-              <w:noProof/>
-            </w:rPr>
-          </w:pPr>
-          <w:hyperlink w:anchor="_Toc523984618" w:history="1">
-            <w:r>
-              <w:rPr>
-                <w:rStyle w:val="Hyperlink"/>
-                <w:noProof/>
-              </w:rPr>
-              <w:t>Writing manuscripts and submission cover letters</w:t>
-            </w:r>
-            <w:r>
-              <w:rPr>
-                <w:noProof/>
-                <w:webHidden/>
-              </w:rPr>
-              <w:tab/>
-            </w:r>
-            <w:r>
-              <w:rPr>
-                <w:noProof/>
-                <w:webHidden/>
-              </w:rPr>
-              <w:fldChar w:fldCharType="begin"/>
-            </w:r>
-            <w:r>
-              <w:rPr>
-                <w:noProof/>
-                <w:webHidden/>
-              </w:rPr>
-              <w:instrText xml:space="preserve"> PAGEREF _Toc523984618 \h </w:instrText>
-            </w:r>
-            <w:r>
-              <w:rPr>
-                <w:noProof/>
-                <w:webHidden/>
-              </w:rPr>
-            </w:r>
-            <w:r>
-              <w:rPr>
-                <w:noProof/>
-                <w:webHidden/>
-              </w:rPr>
-              <w:fldChar w:fldCharType="separate"/>
-            </w:r>
-            <w:r>
-              <w:rPr>
-                <w:noProof/>
-                <w:webHidden/>
-              </w:rPr>
-              <w:t>16</w:t>
-            </w:r>
-            <w:r>
-              <w:rPr>
-                <w:noProof/>
-                <w:webHidden/>
-              </w:rPr>
-              <w:fldChar w:fldCharType="end"/>
-            </w:r>
-          </w:hyperlink>
-        </w:p>
-        <w:p>
-          <w:pPr>
-            <w:pStyle w:val="TOC1"/>
-            <w:tabs>
-              <w:tab w:val="right" w:leader="dot" w:pos="9350"/>
-            </w:tabs>
-            <w:rPr>
-              <w:noProof/>
-            </w:rPr>
-          </w:pPr>
-          <w:hyperlink w:anchor="_Toc523984619" w:history="1">
-            <w:r>
-              <w:rPr>
-                <w:rStyle w:val="Hyperlink"/>
-                <w:noProof/>
-              </w:rPr>
-              <w:t>Learning resources</w:t>
-            </w:r>
-            <w:r>
-              <w:rPr>
-                <w:noProof/>
-                <w:webHidden/>
-              </w:rPr>
-              <w:tab/>
-            </w:r>
-            <w:r>
-              <w:rPr>
-                <w:noProof/>
-                <w:webHidden/>
-              </w:rPr>
-              <w:fldChar w:fldCharType="begin"/>
-            </w:r>
-            <w:r>
-              <w:rPr>
-                <w:noProof/>
-                <w:webHidden/>
-              </w:rPr>
-              <w:instrText xml:space="preserve"> PAGEREF _Toc523984619 \h </w:instrText>
-            </w:r>
-            <w:r>
-              <w:rPr>
-                <w:noProof/>
-                <w:webHidden/>
-              </w:rPr>
-            </w:r>
-            <w:r>
-              <w:rPr>
-                <w:noProof/>
-                <w:webHidden/>
-              </w:rPr>
-              <w:fldChar w:fldCharType="separate"/>
-            </w:r>
-            <w:r>
-              <w:rPr>
-                <w:noProof/>
-                <w:webHidden/>
-              </w:rPr>
-              <w:t>16</w:t>
-            </w:r>
-            <w:r>
-              <w:rPr>
-                <w:noProof/>
-                <w:webHidden/>
-              </w:rPr>
-              <w:fldChar w:fldCharType="end"/>
-            </w:r>
-          </w:hyperlink>
-        </w:p>
-        <w:p>
-          <w:pPr>
-            <w:pStyle w:val="TOC1"/>
-            <w:tabs>
-              <w:tab w:val="right" w:leader="dot" w:pos="9350"/>
-            </w:tabs>
-            <w:rPr>
-              <w:noProof/>
-            </w:rPr>
-          </w:pPr>
-          <w:hyperlink w:anchor="_Toc523984620" w:history="1">
-            <w:r>
-              <w:rPr>
-                <w:rStyle w:val="Hyperlink"/>
-                <w:noProof/>
-              </w:rPr>
-              <w:t>Open Science</w:t>
-            </w:r>
-            <w:r>
-              <w:rPr>
-                <w:noProof/>
-                <w:webHidden/>
-              </w:rPr>
-              <w:tab/>
-            </w:r>
-            <w:r>
-              <w:rPr>
-                <w:noProof/>
-                <w:webHidden/>
-              </w:rPr>
-              <w:fldChar w:fldCharType="begin"/>
-            </w:r>
-            <w:r>
-              <w:rPr>
-                <w:noProof/>
-                <w:webHidden/>
-              </w:rPr>
-              <w:instrText xml:space="preserve"> PAGEREF _Toc523984620 \h </w:instrText>
+              <w:instrText xml:space="preserve"> PAGEREF _Toc523985269 \h </w:instrText>
             </w:r>
             <w:r>
               <w:rPr>
@@ -3023,14 +3074,14 @@
       <w:pPr>
         <w:pStyle w:val="Heading1"/>
       </w:pPr>
-      <w:bookmarkStart w:id="0" w:name="Welcome"/>
-      <w:bookmarkStart w:id="1" w:name="_Toc523984578"/>
+      <w:bookmarkStart w:id="1" w:name="Welcome"/>
+      <w:bookmarkStart w:id="2" w:name="_Toc523985227"/>
       <w:r>
         <w:lastRenderedPageBreak/>
         <w:t>Welcome</w:t>
       </w:r>
-      <w:bookmarkEnd w:id="0"/>
       <w:bookmarkEnd w:id="1"/>
+      <w:bookmarkEnd w:id="2"/>
     </w:p>
     <w:p>
       <w:r>
@@ -3068,12 +3119,12 @@
       <w:pPr>
         <w:pStyle w:val="Heading1"/>
       </w:pPr>
-      <w:bookmarkStart w:id="2" w:name="Expectations"/>
-      <w:bookmarkStart w:id="3" w:name="_Toc523984579"/>
+      <w:bookmarkStart w:id="3" w:name="Expectations"/>
+      <w:bookmarkStart w:id="4" w:name="_Toc523985228"/>
       <w:r>
         <w:t>Who we are and how we are structured</w:t>
       </w:r>
-      <w:bookmarkEnd w:id="3"/>
+      <w:bookmarkEnd w:id="4"/>
     </w:p>
     <w:p>
       <w:r>
@@ -3204,8 +3255,16 @@
           <w:rPr>
             <w:rStyle w:val="Hyperlink"/>
           </w:rPr>
-          <w:t>Dr Andrej Stancak</w:t>
+          <w:t xml:space="preserve">Dr Andrej </w:t>
         </w:r>
+        <w:proofErr w:type="spellStart"/>
+        <w:r>
+          <w:rPr>
+            <w:rStyle w:val="Hyperlink"/>
+          </w:rPr>
+          <w:t>Stancak</w:t>
+        </w:r>
+        <w:proofErr w:type="spellEnd"/>
       </w:hyperlink>
       <w:r>
         <w:t xml:space="preserve"> and </w:t>
@@ -3284,11 +3343,11 @@
       <w:pPr>
         <w:pStyle w:val="Heading1"/>
       </w:pPr>
-      <w:bookmarkStart w:id="4" w:name="_Toc523984580"/>
+      <w:bookmarkStart w:id="5" w:name="_Toc523985229"/>
       <w:r>
         <w:t>Aims of this lab</w:t>
       </w:r>
-      <w:bookmarkEnd w:id="4"/>
+      <w:bookmarkEnd w:id="5"/>
     </w:p>
     <w:p>
       <w:r>
@@ -3310,26 +3369,26 @@
       <w:pPr>
         <w:pStyle w:val="Heading1"/>
       </w:pPr>
-      <w:bookmarkStart w:id="5" w:name="_Toc523984581"/>
+      <w:bookmarkStart w:id="6" w:name="_Toc523985230"/>
       <w:r>
         <w:t>Expectations and Responsibilities</w:t>
       </w:r>
-      <w:bookmarkEnd w:id="2"/>
-      <w:bookmarkEnd w:id="5"/>
+      <w:bookmarkEnd w:id="3"/>
+      <w:bookmarkEnd w:id="6"/>
     </w:p>
     <w:p>
       <w:pPr>
         <w:pStyle w:val="Heading2"/>
       </w:pPr>
-      <w:bookmarkStart w:id="6" w:name="Everyone"/>
       <w:bookmarkStart w:id="7" w:name="_Everyone"/>
-      <w:bookmarkStart w:id="8" w:name="_Toc523984582"/>
+      <w:bookmarkStart w:id="8" w:name="Everyone"/>
+      <w:bookmarkStart w:id="9" w:name="_Toc523985231"/>
       <w:bookmarkEnd w:id="7"/>
       <w:r>
         <w:t>Everyone</w:t>
       </w:r>
-      <w:bookmarkEnd w:id="6"/>
       <w:bookmarkEnd w:id="8"/>
+      <w:bookmarkEnd w:id="9"/>
     </w:p>
     <w:p>
       <w:pPr>
@@ -3600,13 +3659,13 @@
       <w:pPr>
         <w:pStyle w:val="Heading2"/>
       </w:pPr>
-      <w:bookmarkStart w:id="9" w:name="PI"/>
-      <w:bookmarkStart w:id="10" w:name="_Toc523984583"/>
+      <w:bookmarkStart w:id="10" w:name="PI"/>
+      <w:bookmarkStart w:id="11" w:name="_Toc523985232"/>
       <w:r>
         <w:t>Principal Investigator</w:t>
       </w:r>
-      <w:bookmarkEnd w:id="9"/>
       <w:bookmarkEnd w:id="10"/>
+      <w:bookmarkEnd w:id="11"/>
     </w:p>
     <w:p>
       <w:r>
@@ -3715,17 +3774,17 @@
       <w:pPr>
         <w:pStyle w:val="Heading2"/>
       </w:pPr>
-      <w:bookmarkStart w:id="11" w:name="GradStudents"/>
-      <w:bookmarkStart w:id="12" w:name="Postdocs"/>
-      <w:bookmarkStart w:id="13" w:name="_Toc523984584"/>
+      <w:bookmarkStart w:id="12" w:name="GradStudents"/>
+      <w:bookmarkStart w:id="13" w:name="Postdocs"/>
+      <w:bookmarkStart w:id="14" w:name="_Toc523985233"/>
       <w:r>
         <w:t>Graduate Students</w:t>
       </w:r>
-      <w:bookmarkEnd w:id="11"/>
+      <w:bookmarkEnd w:id="12"/>
       <w:r>
         <w:t xml:space="preserve"> (PGRs)</w:t>
       </w:r>
-      <w:bookmarkEnd w:id="13"/>
+      <w:bookmarkEnd w:id="14"/>
     </w:p>
     <w:p>
       <w:r>
@@ -3820,12 +3879,12 @@
       <w:pPr>
         <w:pStyle w:val="Heading2"/>
       </w:pPr>
-      <w:bookmarkStart w:id="14" w:name="_Toc523984585"/>
+      <w:bookmarkStart w:id="15" w:name="_Toc523985234"/>
       <w:r>
         <w:t>Post-Docs</w:t>
       </w:r>
-      <w:bookmarkEnd w:id="12"/>
-      <w:bookmarkEnd w:id="14"/>
+      <w:bookmarkEnd w:id="13"/>
+      <w:bookmarkEnd w:id="15"/>
     </w:p>
     <w:p>
       <w:r>
@@ -3973,13 +4032,13 @@
       <w:pPr>
         <w:pStyle w:val="Heading2"/>
       </w:pPr>
-      <w:bookmarkStart w:id="15" w:name="Undergrads"/>
-      <w:bookmarkStart w:id="16" w:name="_Toc523984586"/>
+      <w:bookmarkStart w:id="16" w:name="Undergrads"/>
+      <w:bookmarkStart w:id="17" w:name="_Toc523985235"/>
       <w:r>
         <w:t>Undergraduate Students</w:t>
       </w:r>
-      <w:bookmarkEnd w:id="15"/>
       <w:bookmarkEnd w:id="16"/>
+      <w:bookmarkEnd w:id="17"/>
     </w:p>
     <w:p>
       <w:r>
@@ -4070,12 +4129,12 @@
       <w:pPr>
         <w:pStyle w:val="Heading1"/>
       </w:pPr>
-      <w:bookmarkStart w:id="17" w:name="AcademicConduct"/>
-      <w:bookmarkStart w:id="18" w:name="_Toc523984587"/>
+      <w:bookmarkStart w:id="18" w:name="AcademicConduct"/>
+      <w:bookmarkStart w:id="19" w:name="_Toc523985236"/>
       <w:r>
         <w:t>Scientific Integrity</w:t>
       </w:r>
-      <w:bookmarkEnd w:id="18"/>
+      <w:bookmarkEnd w:id="19"/>
       <w:r>
         <w:t xml:space="preserve"> </w:t>
       </w:r>
@@ -4100,12 +4159,12 @@
       <w:pPr>
         <w:pStyle w:val="Heading2"/>
       </w:pPr>
-      <w:bookmarkStart w:id="19" w:name="_Toc523984588"/>
+      <w:bookmarkStart w:id="20" w:name="_Toc523985237"/>
       <w:r>
         <w:lastRenderedPageBreak/>
         <w:t>Impact</w:t>
       </w:r>
-      <w:bookmarkEnd w:id="19"/>
+      <w:bookmarkEnd w:id="20"/>
     </w:p>
     <w:p>
       <w:r>
@@ -4136,26 +4195,34 @@
       <w:pPr>
         <w:pStyle w:val="Heading2"/>
       </w:pPr>
-      <w:bookmarkStart w:id="20" w:name="_Toc523984589"/>
+      <w:bookmarkStart w:id="21" w:name="_Toc523985238"/>
       <w:r>
         <w:t>Originality</w:t>
       </w:r>
-      <w:bookmarkEnd w:id="20"/>
-    </w:p>
-    <w:p>
-      <w:r>
-        <w:t>As well as addressing areas of unmet need in society, scientific research needs to be driven by curiosity about the unknown in order to make new discoveries. On the one hand, clinical research requires a responsible approach that is rigorous and accurate when testing specific hypotheses (see below), relying on standardised and replicable research methods. On the other hand, research must also leave itself open to unexpected findings that can drive the field forward, often requiring an exploratory approach involving newer, more innovative methods which carrier a greater risk of failure. I therefore seek an appropriate balance of standardisation and innovation.</w:t>
+      <w:bookmarkEnd w:id="21"/>
+    </w:p>
+    <w:p>
+      <w:r>
+        <w:t xml:space="preserve">As well as addressing areas of unmet need in society, scientific research needs to be driven by curiosity about the unknown in order to make new discoveries. On the one hand, clinical research requires a responsible approach that is rigorous and accurate when testing specific hypotheses (see below), relying on standardised and replicable research methods. On the other hand, research must also leave itself open to unexpected findings that can drive the field forward, often requiring an exploratory approach involving newer, </w:t>
+      </w:r>
+      <w:proofErr w:type="gramStart"/>
+      <w:r>
+        <w:t>more</w:t>
+      </w:r>
+      <w:proofErr w:type="gramEnd"/>
+      <w:r>
+        <w:t xml:space="preserve"> innovative methods which carrier a greater risk of failure. I therefore seek an appropriate balance of standardisation and innovation.</w:t>
       </w:r>
     </w:p>
     <w:p>
       <w:pPr>
         <w:pStyle w:val="Heading2"/>
       </w:pPr>
-      <w:bookmarkStart w:id="21" w:name="_Toc523984590"/>
+      <w:bookmarkStart w:id="22" w:name="_Toc523985239"/>
       <w:r>
         <w:t>Rigour</w:t>
       </w:r>
-      <w:bookmarkEnd w:id="21"/>
+      <w:bookmarkEnd w:id="22"/>
     </w:p>
     <w:p>
       <w:r>
@@ -4210,11 +4277,11 @@
       <w:pPr>
         <w:pStyle w:val="Heading2"/>
       </w:pPr>
-      <w:bookmarkStart w:id="22" w:name="_Toc523984591"/>
+      <w:bookmarkStart w:id="23" w:name="_Toc523985240"/>
       <w:r>
         <w:t>Collaboration</w:t>
       </w:r>
-      <w:bookmarkEnd w:id="22"/>
+      <w:bookmarkEnd w:id="23"/>
     </w:p>
     <w:p>
       <w:r>
@@ -4225,11 +4292,11 @@
       <w:pPr>
         <w:pStyle w:val="Heading2"/>
       </w:pPr>
-      <w:bookmarkStart w:id="23" w:name="_Toc523984592"/>
+      <w:bookmarkStart w:id="24" w:name="_Toc523985241"/>
       <w:r>
         <w:t>Transparency</w:t>
       </w:r>
-      <w:bookmarkEnd w:id="23"/>
+      <w:bookmarkEnd w:id="24"/>
     </w:p>
     <w:p>
       <w:r>
@@ -4266,11 +4333,11 @@
       <w:pPr>
         <w:pStyle w:val="Heading2"/>
       </w:pPr>
-      <w:bookmarkStart w:id="24" w:name="_Toc523984593"/>
+      <w:bookmarkStart w:id="25" w:name="_Toc523985242"/>
       <w:r>
         <w:t>Ethical research practice</w:t>
       </w:r>
-      <w:bookmarkEnd w:id="24"/>
+      <w:bookmarkEnd w:id="25"/>
     </w:p>
     <w:p>
       <w:r>
@@ -4292,11 +4359,11 @@
       <w:pPr>
         <w:pStyle w:val="Heading2"/>
       </w:pPr>
-      <w:bookmarkStart w:id="25" w:name="_Toc523984594"/>
+      <w:bookmarkStart w:id="26" w:name="_Toc523985243"/>
       <w:r>
         <w:t>Ethical research culture</w:t>
       </w:r>
-      <w:bookmarkEnd w:id="25"/>
+      <w:bookmarkEnd w:id="26"/>
     </w:p>
     <w:p>
       <w:r>
@@ -4310,11 +4377,11 @@
           <w:color w:val="595959" w:themeColor="text1" w:themeTint="A6"/>
         </w:rPr>
       </w:pPr>
-      <w:bookmarkStart w:id="26" w:name="_Toc523984595"/>
+      <w:bookmarkStart w:id="27" w:name="_Toc523985244"/>
       <w:r>
         <w:t>Authorship</w:t>
       </w:r>
-      <w:bookmarkEnd w:id="26"/>
+      <w:bookmarkEnd w:id="27"/>
     </w:p>
     <w:p>
       <w:r>
@@ -4363,35 +4430,45 @@
       <w:r>
         <w:t>. Students and post-docs who help over the course of the project may be added to the author list depending on their contribution, and their placement will be discussed with all parties involved in the paper. If a student or post-doc takes on a project but subsequently hands it off to another student or post-doc, they will most likely lose first-authorship to that student or post-doc, unless co-first-authorship is appropriate. All of these issues will be discussed openly, and you should feel free to bring them up if you are not sure of your authorship status or want to challenge it.</w:t>
       </w:r>
-      <w:bookmarkStart w:id="27" w:name="HumanSubjectsResearch"/>
+      <w:bookmarkStart w:id="28" w:name="HumanSubjectsResearch"/>
     </w:p>
     <w:p>
       <w:pPr>
         <w:pStyle w:val="Heading1"/>
       </w:pPr>
-      <w:bookmarkStart w:id="28" w:name="LabResources"/>
-      <w:bookmarkStart w:id="29" w:name="_Toc523984596"/>
-      <w:bookmarkEnd w:id="27"/>
+      <w:bookmarkStart w:id="29" w:name="LabResources"/>
+      <w:bookmarkStart w:id="30" w:name="_Toc523985245"/>
+      <w:bookmarkEnd w:id="28"/>
       <w:r>
         <w:t>Lab Resources</w:t>
       </w:r>
-      <w:bookmarkEnd w:id="29"/>
+      <w:bookmarkEnd w:id="30"/>
     </w:p>
     <w:p>
       <w:pPr>
         <w:pStyle w:val="Heading2"/>
       </w:pPr>
-      <w:bookmarkStart w:id="30" w:name="Dropbox"/>
-      <w:bookmarkStart w:id="31" w:name="_Toc523984597"/>
+      <w:bookmarkStart w:id="31" w:name="Dropbox"/>
+      <w:bookmarkStart w:id="32" w:name="_Toc523985246"/>
+      <w:proofErr w:type="spellStart"/>
       <w:r>
         <w:t>Sharepoint</w:t>
       </w:r>
-      <w:bookmarkEnd w:id="30"/>
       <w:bookmarkEnd w:id="31"/>
-    </w:p>
-    <w:p>
-      <w:r>
-        <w:t>Each project will have its own Sharepoint site for document storage</w:t>
+      <w:bookmarkEnd w:id="32"/>
+      <w:proofErr w:type="spellEnd"/>
+    </w:p>
+    <w:p>
+      <w:r>
+        <w:t xml:space="preserve">Each project will have its own </w:t>
+      </w:r>
+      <w:proofErr w:type="spellStart"/>
+      <w:r>
+        <w:t>Sharepoint</w:t>
+      </w:r>
+      <w:proofErr w:type="spellEnd"/>
+      <w:r>
+        <w:t xml:space="preserve"> site for document storage</w:t>
       </w:r>
       <w:r>
         <w:t>, team sharing</w:t>
@@ -4418,13 +4495,13 @@
       <w:pPr>
         <w:pStyle w:val="Heading2"/>
       </w:pPr>
-      <w:bookmarkStart w:id="32" w:name="GitHub"/>
-      <w:bookmarkStart w:id="33" w:name="_Toc523984598"/>
+      <w:bookmarkStart w:id="33" w:name="GitHub"/>
+      <w:bookmarkStart w:id="34" w:name="_Toc523985247"/>
       <w:r>
         <w:t>GitHub</w:t>
       </w:r>
-      <w:bookmarkEnd w:id="32"/>
       <w:bookmarkEnd w:id="33"/>
+      <w:bookmarkEnd w:id="34"/>
     </w:p>
     <w:p>
       <w:r>
@@ -4473,15 +4550,31 @@
         <w:t xml:space="preserve">. </w:t>
       </w:r>
       <w:r>
-        <w:t xml:space="preserve">I would encourage you to open your own Github account and start to use it to share your own code. Perhaps the code is visible to the world, it would be good practice to clarify which code is “complete” (potentially useable by others) and which is work in progress. </w:t>
+        <w:t xml:space="preserve">I would encourage you to open your own </w:t>
+      </w:r>
+      <w:proofErr w:type="spellStart"/>
+      <w:r>
+        <w:t>Github</w:t>
+      </w:r>
+      <w:proofErr w:type="spellEnd"/>
+      <w:r>
+        <w:t xml:space="preserve"> account and start to use it to share your own code. Perhaps the code is visible to the world, it would be good practice to clarify which code is “complete” (potentially useable by others) and which </w:t>
+      </w:r>
+      <w:proofErr w:type="gramStart"/>
+      <w:r>
+        <w:t>is work in progress</w:t>
+      </w:r>
+      <w:proofErr w:type="gramEnd"/>
+      <w:r>
+        <w:t xml:space="preserve">. </w:t>
       </w:r>
     </w:p>
     <w:p>
       <w:pPr>
         <w:pStyle w:val="Heading2"/>
       </w:pPr>
-      <w:bookmarkStart w:id="34" w:name="GoogleCalendar"/>
-      <w:bookmarkStart w:id="35" w:name="_Toc523984599"/>
+      <w:bookmarkStart w:id="35" w:name="GoogleCalendar"/>
+      <w:bookmarkStart w:id="36" w:name="_Toc523985248"/>
       <w:r>
         <w:t>Outlook</w:t>
       </w:r>
@@ -4494,8 +4587,8 @@
       <w:r>
         <w:t>Calendars</w:t>
       </w:r>
-      <w:bookmarkEnd w:id="34"/>
       <w:bookmarkEnd w:id="35"/>
+      <w:bookmarkEnd w:id="36"/>
     </w:p>
     <w:p>
       <w:r>
@@ -4605,13 +4698,13 @@
       <w:pPr>
         <w:pStyle w:val="Heading2"/>
       </w:pPr>
-      <w:bookmarkStart w:id="36" w:name="Email"/>
-      <w:bookmarkStart w:id="37" w:name="_Toc523984600"/>
+      <w:bookmarkStart w:id="37" w:name="Email"/>
+      <w:bookmarkStart w:id="38" w:name="_Toc523985249"/>
       <w:r>
         <w:t>E-mail</w:t>
       </w:r>
-      <w:bookmarkEnd w:id="36"/>
       <w:bookmarkEnd w:id="37"/>
+      <w:bookmarkEnd w:id="38"/>
     </w:p>
     <w:p>
       <w:r>
@@ -4643,23 +4736,23 @@
       <w:pPr>
         <w:pStyle w:val="Heading1"/>
       </w:pPr>
-      <w:bookmarkStart w:id="38" w:name="GeneralPolicies"/>
-      <w:bookmarkStart w:id="39" w:name="_Toc523984601"/>
+      <w:bookmarkStart w:id="39" w:name="GeneralPolicies"/>
+      <w:bookmarkStart w:id="40" w:name="_Toc523985250"/>
       <w:r>
         <w:t>General Policies</w:t>
       </w:r>
-      <w:bookmarkEnd w:id="39"/>
+      <w:bookmarkEnd w:id="40"/>
     </w:p>
     <w:p>
       <w:pPr>
         <w:pStyle w:val="Heading2"/>
       </w:pPr>
-      <w:bookmarkStart w:id="40" w:name="Hours"/>
-      <w:bookmarkStart w:id="41" w:name="_Toc523984602"/>
+      <w:bookmarkStart w:id="41" w:name="Hours"/>
+      <w:bookmarkStart w:id="42" w:name="_Toc523985251"/>
       <w:r>
         <w:t>Hours</w:t>
       </w:r>
-      <w:bookmarkEnd w:id="41"/>
+      <w:bookmarkEnd w:id="42"/>
     </w:p>
     <w:p>
       <w:r>
@@ -4739,13 +4832,13 @@
       <w:pPr>
         <w:pStyle w:val="Heading2"/>
       </w:pPr>
-      <w:bookmarkStart w:id="42" w:name="PIOfficeHours"/>
-      <w:bookmarkStart w:id="43" w:name="_Toc523984603"/>
+      <w:bookmarkStart w:id="43" w:name="PIOfficeHours"/>
+      <w:bookmarkStart w:id="44" w:name="_Toc523985252"/>
       <w:r>
         <w:t>PI Office Hours</w:t>
       </w:r>
-      <w:bookmarkEnd w:id="42"/>
       <w:bookmarkEnd w:id="43"/>
+      <w:bookmarkEnd w:id="44"/>
     </w:p>
     <w:p>
       <w:r>
@@ -4814,21 +4907,21 @@
       <w:r>
         <w:t>.</w:t>
       </w:r>
-      <w:bookmarkEnd w:id="28"/>
-      <w:bookmarkEnd w:id="38"/>
-      <w:bookmarkEnd w:id="40"/>
+      <w:bookmarkEnd w:id="29"/>
+      <w:bookmarkEnd w:id="39"/>
+      <w:bookmarkEnd w:id="41"/>
     </w:p>
     <w:p>
       <w:pPr>
         <w:pStyle w:val="Heading1"/>
       </w:pPr>
-      <w:bookmarkStart w:id="44" w:name="Meetings"/>
-      <w:bookmarkStart w:id="45" w:name="_Toc523984604"/>
+      <w:bookmarkStart w:id="45" w:name="Meetings"/>
+      <w:bookmarkStart w:id="46" w:name="_Toc523985253"/>
       <w:r>
         <w:t>Meetings</w:t>
       </w:r>
-      <w:bookmarkEnd w:id="44"/>
       <w:bookmarkEnd w:id="45"/>
+      <w:bookmarkEnd w:id="46"/>
     </w:p>
     <w:p>
       <w:r>
@@ -4839,11 +4932,11 @@
       <w:pPr>
         <w:pStyle w:val="Heading2"/>
       </w:pPr>
-      <w:bookmarkStart w:id="46" w:name="_Toc523984605"/>
+      <w:bookmarkStart w:id="47" w:name="_Toc523985254"/>
       <w:r>
         <w:t>Weekly Lab Meetings</w:t>
       </w:r>
-      <w:bookmarkEnd w:id="46"/>
+      <w:bookmarkEnd w:id="47"/>
     </w:p>
     <w:p>
       <w:r>
@@ -4881,11 +4974,11 @@
       <w:pPr>
         <w:pStyle w:val="Heading2"/>
       </w:pPr>
-      <w:bookmarkStart w:id="47" w:name="_Toc523984606"/>
+      <w:bookmarkStart w:id="48" w:name="_Toc523985255"/>
       <w:r>
         <w:t>Journal club meetings</w:t>
       </w:r>
-      <w:bookmarkEnd w:id="47"/>
+      <w:bookmarkEnd w:id="48"/>
     </w:p>
     <w:p>
       <w:r>
@@ -4902,11 +4995,11 @@
       <w:pPr>
         <w:pStyle w:val="Heading2"/>
       </w:pPr>
-      <w:bookmarkStart w:id="48" w:name="_Toc523984607"/>
+      <w:bookmarkStart w:id="49" w:name="_Toc523985256"/>
       <w:r>
         <w:t>Joint meetings with other groups</w:t>
       </w:r>
-      <w:bookmarkEnd w:id="48"/>
+      <w:bookmarkEnd w:id="49"/>
     </w:p>
     <w:p>
       <w:r>
@@ -4936,14 +5029,12 @@
       <w:r>
         <w:t xml:space="preserve">These may be a useful forum to present your project ideas and work to a broader audience and obtain richer feedback, as well as to learn from the broad range of research methods used in the department. </w:t>
       </w:r>
-      <w:bookmarkStart w:id="49" w:name="_GoBack"/>
-      <w:bookmarkEnd w:id="49"/>
     </w:p>
     <w:p>
       <w:pPr>
         <w:pStyle w:val="Heading2"/>
       </w:pPr>
-      <w:bookmarkStart w:id="50" w:name="_Toc523984608"/>
+      <w:bookmarkStart w:id="50" w:name="_Toc523985257"/>
       <w:r>
         <w:t xml:space="preserve">Formal </w:t>
       </w:r>
@@ -5056,16 +5147,7 @@
         <w:spacing w:after="120" w:line="264" w:lineRule="auto"/>
       </w:pPr>
       <w:r>
-        <w:t xml:space="preserve">Create notes to go into a summary document, briefly detailing </w:t>
-      </w:r>
-      <w:r>
-        <w:t xml:space="preserve">their understanding of </w:t>
-      </w:r>
-      <w:r>
-        <w:t>how th</w:t>
-      </w:r>
-      <w:r>
-        <w:t>e supervision will be conducted (based on discussion detailed below).</w:t>
+        <w:t>Create notes to go into a summary document, briefly detailing their understanding of how the supervision will be conducted (based on discussion detailed below).</w:t>
       </w:r>
     </w:p>
     <w:p>
@@ -5084,10 +5166,7 @@
         <w:t>During the meeting</w:t>
       </w:r>
       <w:r>
-        <w:t xml:space="preserve"> we will discuss</w:t>
-      </w:r>
-      <w:r>
-        <w:t>:</w:t>
+        <w:t xml:space="preserve"> we will discuss:</w:t>
       </w:r>
     </w:p>
     <w:p>
@@ -5115,7 +5194,15 @@
         <w:t>We will also consider</w:t>
       </w:r>
       <w:r>
-        <w:t xml:space="preserve"> where the Uni has specific expectations/policies that we must adhere to.</w:t>
+        <w:t xml:space="preserve"> where the </w:t>
+      </w:r>
+      <w:proofErr w:type="spellStart"/>
+      <w:r>
+        <w:t>Uni</w:t>
+      </w:r>
+      <w:proofErr w:type="spellEnd"/>
+      <w:r>
+        <w:t xml:space="preserve"> has specific expectations/policies that we must adhere to.</w:t>
       </w:r>
     </w:p>
     <w:p>
@@ -5238,13 +5325,7 @@
         <w:rPr>
           <w:u w:val="single"/>
         </w:rPr>
-        <w:t>A</w:t>
-      </w:r>
-      <w:r>
-        <w:rPr>
-          <w:u w:val="single"/>
-        </w:rPr>
-        <w:t>fter the meeting</w:t>
+        <w:t>After the meeting</w:t>
       </w:r>
       <w:r>
         <w:t xml:space="preserve"> I will ask the student to</w:t>
@@ -5730,19 +5811,7 @@
         <w:spacing w:after="120" w:line="264" w:lineRule="auto"/>
       </w:pPr>
       <w:r>
-        <w:t>R</w:t>
-      </w:r>
-      <w:r>
-        <w:t xml:space="preserve">ecord </w:t>
-      </w:r>
-      <w:r>
-        <w:t>the meeting minutes</w:t>
-      </w:r>
-      <w:r>
-        <w:t xml:space="preserve"> in the Record of Supervisory Meetings in Liverpool PGR toolbox in Liverpool Life.</w:t>
-      </w:r>
-      <w:r>
-        <w:t xml:space="preserve"> </w:t>
+        <w:t xml:space="preserve">Record the meeting minutes in the Record of Supervisory Meetings in Liverpool PGR toolbox in Liverpool Life. </w:t>
       </w:r>
     </w:p>
     <w:p>
@@ -5786,7 +5855,7 @@
       <w:pPr>
         <w:pStyle w:val="Heading1"/>
       </w:pPr>
-      <w:bookmarkStart w:id="51" w:name="_Toc523984609"/>
+      <w:bookmarkStart w:id="51" w:name="_Toc523985258"/>
       <w:r>
         <w:t>PGR Supervisory approaches in summary</w:t>
       </w:r>
@@ -5842,14 +5911,14 @@
       <w:pPr>
         <w:pStyle w:val="Heading1"/>
       </w:pPr>
-      <w:bookmarkStart w:id="52" w:name="Deadlines"/>
-      <w:bookmarkStart w:id="53" w:name="_Deadlines"/>
-      <w:bookmarkStart w:id="54" w:name="_Toc523984610"/>
+      <w:bookmarkStart w:id="52" w:name="_Deadlines"/>
+      <w:bookmarkStart w:id="53" w:name="Deadlines"/>
+      <w:bookmarkStart w:id="54" w:name="_Toc523985259"/>
+      <w:bookmarkEnd w:id="52"/>
+      <w:r>
+        <w:t>Deadlines</w:t>
+      </w:r>
       <w:bookmarkEnd w:id="53"/>
-      <w:r>
-        <w:t>Deadlines</w:t>
-      </w:r>
-      <w:bookmarkEnd w:id="52"/>
       <w:bookmarkEnd w:id="54"/>
     </w:p>
     <w:p>
@@ -5868,7 +5937,15 @@
         <w:t xml:space="preserve">me </w:t>
       </w:r>
       <w:r>
-        <w:t xml:space="preserve">at least one week’s notice to do something with a hard deadline that doesn’t require a lot of time (e.g., reading/commenting on conference abstracts, filling out paperwork, etc). Give </w:t>
+        <w:t xml:space="preserve">at least one week’s notice to do something with a hard deadline that doesn’t require a lot of time (e.g., reading/commenting on conference abstracts, filling out paperwork, </w:t>
+      </w:r>
+      <w:proofErr w:type="spellStart"/>
+      <w:r>
+        <w:t>etc</w:t>
+      </w:r>
+      <w:proofErr w:type="spellEnd"/>
+      <w:r>
+        <w:t xml:space="preserve">). Give </w:t>
       </w:r>
       <w:r>
         <w:t>me</w:t>
@@ -5883,7 +5960,15 @@
         <w:t>at least</w:t>
       </w:r>
       <w:r>
-        <w:t xml:space="preserve"> two weeks’ notice to do something with a hard deadline that requires a lot of time (e.g., a letter of recommendation). For manuscript revisions and invited paper submissions (which have hard-ish deadlines), give </w:t>
+        <w:t xml:space="preserve"> two weeks’ notice to do something with a hard deadline that requires a lot of time (e.g., a letter of recommendation). For manuscript revisions and invited paper submissions (which have hard-</w:t>
+      </w:r>
+      <w:proofErr w:type="spellStart"/>
+      <w:r>
+        <w:t>ish</w:t>
+      </w:r>
+      <w:proofErr w:type="spellEnd"/>
+      <w:r>
+        <w:t xml:space="preserve"> deadlines), give </w:t>
       </w:r>
       <w:r>
         <w:t xml:space="preserve">me </w:t>
@@ -5892,7 +5977,15 @@
         <w:t>as much time as you can, because these will re</w:t>
       </w:r>
       <w:r>
-        <w:t>quire multiple back-and-forths.</w:t>
+        <w:t>quire multiple back-and-</w:t>
+      </w:r>
+      <w:proofErr w:type="spellStart"/>
+      <w:r>
+        <w:t>forths</w:t>
+      </w:r>
+      <w:proofErr w:type="spellEnd"/>
+      <w:r>
+        <w:t>.</w:t>
       </w:r>
     </w:p>
     <w:p>
@@ -5921,7 +6014,7 @@
         <w:pStyle w:val="Heading1"/>
       </w:pPr>
       <w:bookmarkStart w:id="55" w:name="Presentations"/>
-      <w:bookmarkStart w:id="56" w:name="_Toc523984611"/>
+      <w:bookmarkStart w:id="56" w:name="_Toc523985260"/>
       <w:r>
         <w:t>Presentations</w:t>
       </w:r>
@@ -5964,7 +6057,15 @@
     </w:p>
     <w:p>
       <w:r>
-        <w:t>Templates for posters will be available, and you can use those as much or as little as you’d like. Some general rules for posters should be followed: minimize text as much as possible (if you wrote a paragraph, you’re doing it wrong), make figures and text large and easy to see at a distance, label your axes, and make sure different colors are easily discriminable. Other tha</w:t>
+        <w:t xml:space="preserve">Templates for posters will be available, and you can use those as much or as little as you’d like. Some general rules for posters should be followed: minimize text as much as possible (if you wrote a paragraph, you’re doing it wrong), make figures and text large and easy to see at a distance, label your axes, and make sure different </w:t>
+      </w:r>
+      <w:proofErr w:type="spellStart"/>
+      <w:r>
+        <w:t>colors</w:t>
+      </w:r>
+      <w:proofErr w:type="spellEnd"/>
+      <w:r>
+        <w:t xml:space="preserve"> are easily discriminable. Other tha</w:t>
       </w:r>
       <w:r>
         <w:t>n that, go with your own style.</w:t>
@@ -5992,7 +6093,7 @@
         <w:pStyle w:val="Heading1"/>
       </w:pPr>
       <w:bookmarkStart w:id="57" w:name="RecommendationLetters"/>
-      <w:bookmarkStart w:id="58" w:name="_Toc523984612"/>
+      <w:bookmarkStart w:id="58" w:name="_Toc523985261"/>
       <w:r>
         <w:t>Recommendation l</w:t>
       </w:r>
@@ -6055,7 +6156,7 @@
         <w:pStyle w:val="Heading1"/>
       </w:pPr>
       <w:bookmarkStart w:id="59" w:name="DataManagement"/>
-      <w:bookmarkStart w:id="60" w:name="_Toc523984613"/>
+      <w:bookmarkStart w:id="60" w:name="_Toc523985262"/>
       <w:r>
         <w:t xml:space="preserve">Document and </w:t>
       </w:r>
@@ -6069,7 +6170,7 @@
       <w:pPr>
         <w:pStyle w:val="Heading2"/>
       </w:pPr>
-      <w:bookmarkStart w:id="61" w:name="_Toc523984614"/>
+      <w:bookmarkStart w:id="61" w:name="_Toc523985263"/>
       <w:r>
         <w:t>Documents/code (not research data)</w:t>
       </w:r>
@@ -6098,7 +6199,15 @@
         <w:t>M drive</w:t>
       </w:r>
       <w:r>
-        <w:t xml:space="preserve"> (provided by UoL)</w:t>
+        <w:t xml:space="preserve"> (provided by </w:t>
+      </w:r>
+      <w:proofErr w:type="spellStart"/>
+      <w:r>
+        <w:t>UoL</w:t>
+      </w:r>
+      <w:proofErr w:type="spellEnd"/>
+      <w:r>
+        <w:t>)</w:t>
       </w:r>
     </w:p>
     <w:p>
@@ -6125,8 +6234,13 @@
       </w:pPr>
       <w:r>
         <w:lastRenderedPageBreak/>
-        <w:t>Backed up by UoL</w:t>
-      </w:r>
+        <w:t xml:space="preserve">Backed up by </w:t>
+      </w:r>
+      <w:proofErr w:type="spellStart"/>
+      <w:r>
+        <w:t>UoL</w:t>
+      </w:r>
+      <w:proofErr w:type="spellEnd"/>
     </w:p>
     <w:p>
       <w:pPr>
@@ -6138,7 +6252,15 @@
         <w:spacing w:line="300" w:lineRule="auto"/>
       </w:pPr>
       <w:r>
-        <w:t>Can sometimes be slow, or can (rarely) lose access. Maybe best to use for backing up docs/code from specific folder on C drive (e.g. automatically using software such as AOMEI Backupper) rather than as main store.</w:t>
+        <w:t xml:space="preserve">Can sometimes be slow, or can (rarely) lose access. Maybe best to use for backing up docs/code from specific folder on C drive (e.g. automatically using software such as AOMEI </w:t>
+      </w:r>
+      <w:proofErr w:type="spellStart"/>
+      <w:r>
+        <w:t>Backupper</w:t>
+      </w:r>
+      <w:proofErr w:type="spellEnd"/>
+      <w:r>
+        <w:t>) rather than as main store.</w:t>
       </w:r>
     </w:p>
     <w:p>
@@ -6155,15 +6277,27 @@
       </w:r>
       <w:bookmarkStart w:id="62" w:name="OLE_LINK1"/>
       <w:bookmarkStart w:id="63" w:name="OLE_LINK2"/>
+      <w:proofErr w:type="spellStart"/>
       <w:r>
         <w:t>AppsAnywhere</w:t>
       </w:r>
       <w:bookmarkEnd w:id="62"/>
       <w:bookmarkEnd w:id="63"/>
-    </w:p>
-    <w:p>
-      <w:r>
-        <w:t>Cloud (e.g. personal Dropbox, Google Drive, Github)</w:t>
+      <w:proofErr w:type="spellEnd"/>
+    </w:p>
+    <w:p>
+      <w:r>
+        <w:t xml:space="preserve">Cloud (e.g. personal Dropbox, Google Drive, </w:t>
+      </w:r>
+      <w:proofErr w:type="spellStart"/>
+      <w:proofErr w:type="gramStart"/>
+      <w:r>
+        <w:t>Github</w:t>
+      </w:r>
+      <w:proofErr w:type="spellEnd"/>
+      <w:proofErr w:type="gramEnd"/>
+      <w:r>
+        <w:t>)</w:t>
       </w:r>
     </w:p>
     <w:p>
@@ -6211,12 +6345,28 @@
         <w:spacing w:line="300" w:lineRule="auto"/>
       </w:pPr>
       <w:r>
-        <w:t>Can be more convenient than using AppsAnywhere when accessing from elsewhere</w:t>
-      </w:r>
-    </w:p>
-    <w:p>
-      <w:r>
-        <w:t>Project-specific Sharepoint site</w:t>
+        <w:t xml:space="preserve">Can be more convenient than using </w:t>
+      </w:r>
+      <w:proofErr w:type="spellStart"/>
+      <w:r>
+        <w:t>AppsAnywhere</w:t>
+      </w:r>
+      <w:proofErr w:type="spellEnd"/>
+      <w:r>
+        <w:t xml:space="preserve"> when accessing from elsewhere</w:t>
+      </w:r>
+    </w:p>
+    <w:p>
+      <w:r>
+        <w:t xml:space="preserve">Project-specific </w:t>
+      </w:r>
+      <w:proofErr w:type="spellStart"/>
+      <w:r>
+        <w:t>Sharepoint</w:t>
+      </w:r>
+      <w:proofErr w:type="spellEnd"/>
+      <w:r>
+        <w:t xml:space="preserve"> site</w:t>
       </w:r>
     </w:p>
     <w:p>
@@ -6301,7 +6451,7 @@
       <w:pPr>
         <w:pStyle w:val="Heading2"/>
       </w:pPr>
-      <w:bookmarkStart w:id="64" w:name="_Toc523984615"/>
+      <w:bookmarkStart w:id="64" w:name="_Toc523985264"/>
       <w:r>
         <w:t>Research Data</w:t>
       </w:r>
@@ -6430,8 +6580,21 @@
         </w:numPr>
         <w:spacing w:line="300" w:lineRule="auto"/>
       </w:pPr>
-      <w:r>
-        <w:t>code (for sharing) – although better to use Github instead.</w:t>
+      <w:proofErr w:type="gramStart"/>
+      <w:r>
+        <w:t>code</w:t>
+      </w:r>
+      <w:proofErr w:type="gramEnd"/>
+      <w:r>
+        <w:t xml:space="preserve"> (for sharing) – although better to use </w:t>
+      </w:r>
+      <w:proofErr w:type="spellStart"/>
+      <w:r>
+        <w:t>Github</w:t>
+      </w:r>
+      <w:proofErr w:type="spellEnd"/>
+      <w:r>
+        <w:t xml:space="preserve"> instead.</w:t>
       </w:r>
     </w:p>
     <w:p>
@@ -6497,7 +6660,15 @@
         <w:spacing w:line="300" w:lineRule="auto"/>
       </w:pPr>
       <w:r>
-        <w:t>“Primary” data should be placed here immediately after data collection. Record of data stored here should be kept. Data is further backed up (Active DataStore – see below)</w:t>
+        <w:t xml:space="preserve">“Primary” data should be placed here immediately after data collection. Record of data stored here should be kept. Data is further backed up (Active </w:t>
+      </w:r>
+      <w:proofErr w:type="spellStart"/>
+      <w:r>
+        <w:t>DataStore</w:t>
+      </w:r>
+      <w:proofErr w:type="spellEnd"/>
+      <w:r>
+        <w:t xml:space="preserve"> – see below)</w:t>
       </w:r>
     </w:p>
     <w:p>
@@ -6523,7 +6694,15 @@
         <w:spacing w:line="300" w:lineRule="auto"/>
       </w:pPr>
       <w:r>
-        <w:t>“Completed” analyses are those that are ready to be written up for publication. These will be backed up to Active DataStore (below) during the project, and later backed-up to online repositories.</w:t>
+        <w:t xml:space="preserve">“Completed” analyses are those that are ready to be written up for publication. These will be backed up to Active </w:t>
+      </w:r>
+      <w:proofErr w:type="spellStart"/>
+      <w:r>
+        <w:t>DataStore</w:t>
+      </w:r>
+      <w:proofErr w:type="spellEnd"/>
+      <w:r>
+        <w:t xml:space="preserve"> (below) during the project, and later backed-up to online repositories.</w:t>
       </w:r>
     </w:p>
     <w:p>
@@ -6541,7 +6720,23 @@
     </w:p>
     <w:p>
       <w:r>
-        <w:t>Active DataStore (UoL facility)</w:t>
+        <w:t xml:space="preserve">Active </w:t>
+      </w:r>
+      <w:proofErr w:type="spellStart"/>
+      <w:r>
+        <w:t>DataStore</w:t>
+      </w:r>
+      <w:proofErr w:type="spellEnd"/>
+      <w:r>
+        <w:t xml:space="preserve"> (</w:t>
+      </w:r>
+      <w:proofErr w:type="spellStart"/>
+      <w:r>
+        <w:t>UoL</w:t>
+      </w:r>
+      <w:proofErr w:type="spellEnd"/>
+      <w:r>
+        <w:t xml:space="preserve"> facility)</w:t>
       </w:r>
     </w:p>
     <w:p>
@@ -6613,7 +6808,7 @@
       <w:pPr>
         <w:pStyle w:val="Heading2"/>
       </w:pPr>
-      <w:bookmarkStart w:id="65" w:name="_Toc523984616"/>
+      <w:bookmarkStart w:id="65" w:name="_Toc523985265"/>
       <w:r>
         <w:t>Regular backup and long-term storage</w:t>
       </w:r>
@@ -6655,7 +6850,15 @@
         <w:spacing w:line="300" w:lineRule="auto"/>
       </w:pPr>
       <w:r>
-        <w:t>Other docs/code (not research data): on a day-to-day basis, backup to M drive and/or sync to cloud storage (for code, recommend Github).</w:t>
+        <w:t xml:space="preserve">Other docs/code (not research data): on a day-to-day basis, backup to M drive and/or sync to cloud storage (for code, recommend </w:t>
+      </w:r>
+      <w:proofErr w:type="spellStart"/>
+      <w:r>
+        <w:t>Github</w:t>
+      </w:r>
+      <w:proofErr w:type="spellEnd"/>
+      <w:r>
+        <w:t>).</w:t>
       </w:r>
     </w:p>
     <w:p>
@@ -6668,7 +6871,15 @@
         <w:spacing w:line="300" w:lineRule="auto"/>
       </w:pPr>
       <w:r>
-        <w:t>At the publication stage, final versions of code (i.e. contributing to the paper) can be organised into a separate Github folder/repository for sharing purposes.</w:t>
+        <w:t xml:space="preserve">At the publication stage, final versions of code (i.e. contributing to the paper) can be organised into a separate </w:t>
+      </w:r>
+      <w:proofErr w:type="spellStart"/>
+      <w:r>
+        <w:t>Github</w:t>
+      </w:r>
+      <w:proofErr w:type="spellEnd"/>
+      <w:r>
+        <w:t xml:space="preserve"> folder/repository for sharing purposes.</w:t>
       </w:r>
     </w:p>
     <w:p>
@@ -6694,8 +6905,13 @@
         <w:spacing w:line="300" w:lineRule="auto"/>
       </w:pPr>
       <w:r>
-        <w:t>Primary data and Completed analyses: auto-backup daily to Active DataStore</w:t>
-      </w:r>
+        <w:t xml:space="preserve">Primary data and Completed analyses: auto-backup daily to Active </w:t>
+      </w:r>
+      <w:proofErr w:type="spellStart"/>
+      <w:r>
+        <w:t>DataStore</w:t>
+      </w:r>
+      <w:proofErr w:type="spellEnd"/>
     </w:p>
     <w:p>
       <w:pPr>
@@ -6734,7 +6950,15 @@
       </w:pPr>
       <w:r>
         <w:lastRenderedPageBreak/>
-        <w:t>Active Datastore:</w:t>
+        <w:t xml:space="preserve">Active </w:t>
+      </w:r>
+      <w:proofErr w:type="spellStart"/>
+      <w:r>
+        <w:t>Datastore</w:t>
+      </w:r>
+      <w:proofErr w:type="spellEnd"/>
+      <w:r>
+        <w:t>:</w:t>
       </w:r>
     </w:p>
     <w:p>
@@ -6747,7 +6971,15 @@
         <w:spacing w:line="300" w:lineRule="auto"/>
       </w:pPr>
       <w:r>
-        <w:t>Active DataStore copies (of primary and completed analyses) will eventually be deleted as this storage only lasts for as long as the project (current end date is March 2022).</w:t>
+        <w:t xml:space="preserve">Active </w:t>
+      </w:r>
+      <w:proofErr w:type="spellStart"/>
+      <w:r>
+        <w:t>DataStore</w:t>
+      </w:r>
+      <w:proofErr w:type="spellEnd"/>
+      <w:r>
+        <w:t xml:space="preserve"> copies (of primary and completed analyses) will eventually be deleted as this storage only lasts for as long as the project (current end date is March 2022).</w:t>
       </w:r>
     </w:p>
     <w:p>
@@ -6767,9 +6999,9 @@
       <w:pPr>
         <w:pStyle w:val="Heading1"/>
       </w:pPr>
-      <w:bookmarkStart w:id="66" w:name="_Toc523984617"/>
-      <w:r>
-        <w:t>Data OrganiS</w:t>
+      <w:bookmarkStart w:id="66" w:name="_Toc523985266"/>
+      <w:r>
+        <w:t>Data Organis</w:t>
       </w:r>
       <w:r>
         <w:t>ation</w:t>
@@ -6792,8 +7024,13 @@
           <w:numId w:val="27"/>
         </w:numPr>
       </w:pPr>
-      <w:r>
-        <w:t>projectname\participants (participant information, normally in spreadsheets)</w:t>
+      <w:proofErr w:type="spellStart"/>
+      <w:r>
+        <w:t>projectname</w:t>
+      </w:r>
+      <w:proofErr w:type="spellEnd"/>
+      <w:r>
+        <w:t>\participants (participant information, normally in spreadsheets)</w:t>
       </w:r>
     </w:p>
     <w:p>
@@ -6804,8 +7041,13 @@
           <w:numId w:val="27"/>
         </w:numPr>
       </w:pPr>
-      <w:r>
-        <w:t>projectname\behaviour (if needed)</w:t>
+      <w:proofErr w:type="spellStart"/>
+      <w:r>
+        <w:t>projectname</w:t>
+      </w:r>
+      <w:proofErr w:type="spellEnd"/>
+      <w:r>
+        <w:t>\behaviour (if needed)</w:t>
       </w:r>
     </w:p>
     <w:p>
@@ -6816,8 +7058,21 @@
           <w:numId w:val="27"/>
         </w:numPr>
       </w:pPr>
-      <w:r>
-        <w:t>projectname\eeg (if needed)</w:t>
+      <w:proofErr w:type="spellStart"/>
+      <w:r>
+        <w:t>projectname</w:t>
+      </w:r>
+      <w:proofErr w:type="spellEnd"/>
+      <w:r>
+        <w:t>\</w:t>
+      </w:r>
+      <w:proofErr w:type="spellStart"/>
+      <w:r>
+        <w:t>eeg</w:t>
+      </w:r>
+      <w:proofErr w:type="spellEnd"/>
+      <w:r>
+        <w:t xml:space="preserve"> (if needed)</w:t>
       </w:r>
     </w:p>
     <w:p>
@@ -6828,8 +7083,21 @@
           <w:numId w:val="27"/>
         </w:numPr>
       </w:pPr>
-      <w:r>
-        <w:t>projectname\mri (if needed)</w:t>
+      <w:proofErr w:type="spellStart"/>
+      <w:r>
+        <w:t>projectname</w:t>
+      </w:r>
+      <w:proofErr w:type="spellEnd"/>
+      <w:r>
+        <w:t>\</w:t>
+      </w:r>
+      <w:proofErr w:type="spellStart"/>
+      <w:r>
+        <w:t>mri</w:t>
+      </w:r>
+      <w:proofErr w:type="spellEnd"/>
+      <w:r>
+        <w:t xml:space="preserve"> (if needed)</w:t>
       </w:r>
     </w:p>
     <w:p>
@@ -6840,8 +7108,13 @@
           <w:numId w:val="27"/>
         </w:numPr>
       </w:pPr>
-      <w:r>
-        <w:t>projectname\temp (temporary storage for deletion later)</w:t>
+      <w:proofErr w:type="spellStart"/>
+      <w:r>
+        <w:t>projectname</w:t>
+      </w:r>
+      <w:proofErr w:type="spellEnd"/>
+      <w:r>
+        <w:t>\temp (temporary storage for deletion later)</w:t>
       </w:r>
     </w:p>
     <w:p>
@@ -6860,8 +7133,21 @@
           <w:numId w:val="28"/>
         </w:numPr>
       </w:pPr>
-      <w:r>
-        <w:t>projectname\eeg\raw</w:t>
+      <w:proofErr w:type="spellStart"/>
+      <w:r>
+        <w:t>projectname</w:t>
+      </w:r>
+      <w:proofErr w:type="spellEnd"/>
+      <w:r>
+        <w:t>\</w:t>
+      </w:r>
+      <w:proofErr w:type="spellStart"/>
+      <w:r>
+        <w:t>eeg</w:t>
+      </w:r>
+      <w:proofErr w:type="spellEnd"/>
+      <w:r>
+        <w:t>\raw</w:t>
       </w:r>
     </w:p>
     <w:p>
@@ -6872,8 +7158,21 @@
           <w:numId w:val="28"/>
         </w:numPr>
       </w:pPr>
-      <w:r>
-        <w:t>projectname\eeg\bids</w:t>
+      <w:proofErr w:type="spellStart"/>
+      <w:r>
+        <w:t>projectname</w:t>
+      </w:r>
+      <w:proofErr w:type="spellEnd"/>
+      <w:r>
+        <w:t>\</w:t>
+      </w:r>
+      <w:proofErr w:type="spellStart"/>
+      <w:r>
+        <w:t>eeg</w:t>
+      </w:r>
+      <w:proofErr w:type="spellEnd"/>
+      <w:r>
+        <w:t>\bids</w:t>
       </w:r>
     </w:p>
     <w:p>
@@ -6884,9 +7183,27 @@
           <w:numId w:val="28"/>
         </w:numPr>
       </w:pPr>
-      <w:r>
-        <w:t>projectname\eeg\ana</w:t>
-      </w:r>
+      <w:proofErr w:type="spellStart"/>
+      <w:r>
+        <w:t>projectname</w:t>
+      </w:r>
+      <w:proofErr w:type="spellEnd"/>
+      <w:r>
+        <w:t>\</w:t>
+      </w:r>
+      <w:proofErr w:type="spellStart"/>
+      <w:r>
+        <w:t>eeg</w:t>
+      </w:r>
+      <w:proofErr w:type="spellEnd"/>
+      <w:r>
+        <w:t>\</w:t>
+      </w:r>
+      <w:proofErr w:type="spellStart"/>
+      <w:r>
+        <w:t>ana</w:t>
+      </w:r>
+      <w:proofErr w:type="spellEnd"/>
     </w:p>
     <w:p>
       <w:pPr>
@@ -6896,8 +7213,21 @@
           <w:numId w:val="28"/>
         </w:numPr>
       </w:pPr>
-      <w:r>
-        <w:t>projectname\eeg\scripts</w:t>
+      <w:proofErr w:type="spellStart"/>
+      <w:r>
+        <w:t>projectname</w:t>
+      </w:r>
+      <w:proofErr w:type="spellEnd"/>
+      <w:r>
+        <w:t>\</w:t>
+      </w:r>
+      <w:proofErr w:type="spellStart"/>
+      <w:r>
+        <w:t>eeg</w:t>
+      </w:r>
+      <w:proofErr w:type="spellEnd"/>
+      <w:r>
+        <w:t>\scripts</w:t>
       </w:r>
     </w:p>
     <w:p>
@@ -6910,12 +7240,44 @@
         <w:t>The "bids</w:t>
       </w:r>
       <w:r>
-        <w:t>" directory contains the minimally processed data after conversion to BIDS format. For MRI data this is NIfTI, while EEG datasets are renamed to match the BIDS requirements, and sidecar files have been added. Preferably this is the representation on the basis of which you implement your subsequent analysis, but also the representation for sharing.</w:t>
-      </w:r>
-    </w:p>
-    <w:p>
-      <w:r>
-        <w:t>The "ana" directory contains the result from processing and analysis and will mainly contain MATLAB *.mat files or EEGLAB *.set files for EEG and NIfTI *.nii files for fMRI. This folder will contain a number of subfolders for different stages of the analysis (which may be automatically or manually created from analysis software).</w:t>
+        <w:t xml:space="preserve">" directory contains the minimally processed data after conversion to BIDS format. For MRI data this is </w:t>
+      </w:r>
+      <w:proofErr w:type="spellStart"/>
+      <w:r>
+        <w:t>NIfTI</w:t>
+      </w:r>
+      <w:proofErr w:type="spellEnd"/>
+      <w:r>
+        <w:t>, while EEG datasets are renamed to match the BIDS requirements, and sidecar files have been added. Preferably this is the representation on the basis of which you implement your subsequent analysis, but also the representation for sharing.</w:t>
+      </w:r>
+    </w:p>
+    <w:p>
+      <w:r>
+        <w:t>The "</w:t>
+      </w:r>
+      <w:proofErr w:type="spellStart"/>
+      <w:r>
+        <w:t>ana</w:t>
+      </w:r>
+      <w:proofErr w:type="spellEnd"/>
+      <w:r>
+        <w:t xml:space="preserve">" directory contains the result from processing and analysis and will mainly contain MATLAB *.mat files or EEGLAB *.set files for EEG and </w:t>
+      </w:r>
+      <w:proofErr w:type="spellStart"/>
+      <w:r>
+        <w:t>NIfTI</w:t>
+      </w:r>
+      <w:proofErr w:type="spellEnd"/>
+      <w:r>
+        <w:t xml:space="preserve"> *.</w:t>
+      </w:r>
+      <w:proofErr w:type="spellStart"/>
+      <w:r>
+        <w:t>nii</w:t>
+      </w:r>
+      <w:proofErr w:type="spellEnd"/>
+      <w:r>
+        <w:t xml:space="preserve"> files for fMRI. This folder will contain a number of subfolders for different stages of the analysis (which may be automatically or manually created from analysis software).</w:t>
       </w:r>
     </w:p>
     <w:p>
@@ -6931,7 +7293,7 @@
         <w:pStyle w:val="Heading1"/>
       </w:pPr>
       <w:bookmarkStart w:id="67" w:name="OpenScience"/>
-      <w:bookmarkStart w:id="68" w:name="_Toc523984618"/>
+      <w:bookmarkStart w:id="68" w:name="_Toc523985267"/>
       <w:r>
         <w:t>Writing manuscripts and submission cover letters</w:t>
       </w:r>
@@ -6957,7 +7319,7 @@
       <w:pPr>
         <w:pStyle w:val="Heading1"/>
       </w:pPr>
-      <w:bookmarkStart w:id="69" w:name="_Toc523984619"/>
+      <w:bookmarkStart w:id="69" w:name="_Toc523985268"/>
       <w:r>
         <w:lastRenderedPageBreak/>
         <w:t>Learning resources</w:t>
@@ -6987,7 +7349,7 @@
       <w:pPr>
         <w:pStyle w:val="Heading1"/>
       </w:pPr>
-      <w:bookmarkStart w:id="70" w:name="_Toc523984620"/>
+      <w:bookmarkStart w:id="70" w:name="_Toc523985269"/>
       <w:r>
         <w:t>Open Science</w:t>
       </w:r>
@@ -7024,6 +7386,7 @@
         <w:t xml:space="preserve">, and the best option for sharing MRI datasets is </w:t>
       </w:r>
       <w:hyperlink r:id="rId37" w:history="1">
+        <w:proofErr w:type="spellStart"/>
         <w:r>
           <w:rPr>
             <w:rStyle w:val="Hyperlink"/>
@@ -7031,6 +7394,7 @@
           </w:rPr>
           <w:t>OpenNeuro</w:t>
         </w:r>
+        <w:proofErr w:type="spellEnd"/>
       </w:hyperlink>
       <w:r>
         <w:t xml:space="preserve"> (let th</w:t>
@@ -7044,6 +7408,7 @@
         <w:t xml:space="preserve">We will also share our work with the world as soon as we ready, which means preprints! The lab policy is to upload a preprint of a manuscript simultaneously with initial submission to a journal. The preferred preprint servers are </w:t>
       </w:r>
       <w:hyperlink r:id="rId38" w:history="1">
+        <w:proofErr w:type="spellStart"/>
         <w:r>
           <w:rPr>
             <w:rStyle w:val="Hyperlink"/>
@@ -7052,11 +7417,13 @@
           </w:rPr>
           <w:t>bioRxiv</w:t>
         </w:r>
+        <w:proofErr w:type="spellEnd"/>
       </w:hyperlink>
       <w:r>
         <w:t xml:space="preserve"> and </w:t>
       </w:r>
       <w:hyperlink r:id="rId39" w:history="1">
+        <w:proofErr w:type="spellStart"/>
         <w:r>
           <w:rPr>
             <w:rStyle w:val="Hyperlink"/>
@@ -7065,17 +7432,20 @@
           </w:rPr>
           <w:t>PsyArXiv</w:t>
         </w:r>
+        <w:proofErr w:type="spellEnd"/>
       </w:hyperlink>
       <w:r>
         <w:t xml:space="preserve">. We will also put PDFs of all our papers on the </w:t>
       </w:r>
+      <w:proofErr w:type="spellStart"/>
       <w:r>
         <w:t>Uni</w:t>
       </w:r>
+      <w:proofErr w:type="spellEnd"/>
       <w:r>
         <w:t xml:space="preserve"> website, and you should share PDFs of your paper with whoever asks.</w:t>
       </w:r>
-      <w:bookmarkEnd w:id="17"/>
+      <w:bookmarkEnd w:id="18"/>
     </w:p>
     <w:sectPr>
       <w:headerReference w:type="even" r:id="rId40"/>
@@ -11030,6 +11400,7 @@
   <w:style w:type="character" w:default="1" w:styleId="DefaultParagraphFont">
     <w:name w:val="Default Paragraph Font"/>
     <w:uiPriority w:val="1"/>
+    <w:semiHidden/>
     <w:unhideWhenUsed/>
   </w:style>
   <w:style w:type="table" w:default="1" w:styleId="TableNormal">
@@ -11947,7 +12318,7 @@
 </file>
 
 <file path=customXml/itemProps1.xml><?xml version="1.0" encoding="utf-8"?>
-<ds:datastoreItem xmlns:ds="http://schemas.openxmlformats.org/officeDocument/2006/customXml" ds:itemID="{54B1C1BE-C4B0-40D1-AA29-ADD9B7393C2B}">
+<ds:datastoreItem xmlns:ds="http://schemas.openxmlformats.org/officeDocument/2006/customXml" ds:itemID="{C89D4B12-ADCC-4DB0-A458-59D4D9124579}">
   <ds:schemaRefs>
     <ds:schemaRef ds:uri="http://schemas.openxmlformats.org/officeDocument/2006/bibliography"/>
   </ds:schemaRefs>

--- a/Lab_handbook_(draft).docx
+++ b/Lab_handbook_(draft).docx
@@ -79,110 +79,63 @@
             </w:rPr>
             <w:fldChar w:fldCharType="separate"/>
           </w:r>
-          <w:bookmarkStart w:id="0" w:name="_GoBack"/>
-          <w:bookmarkEnd w:id="0"/>
-          <w:r>
-            <w:rPr>
-              <w:rStyle w:val="Hyperlink"/>
-              <w:noProof/>
-            </w:rPr>
-            <w:fldChar w:fldCharType="begin"/>
-          </w:r>
-          <w:r>
-            <w:rPr>
-              <w:rStyle w:val="Hyperlink"/>
-              <w:noProof/>
-            </w:rPr>
-            <w:instrText xml:space="preserve"> </w:instrText>
-          </w:r>
-          <w:r>
-            <w:rPr>
-              <w:noProof/>
-            </w:rPr>
-            <w:instrText>HYPERLINK \l "_Toc523985227"</w:instrText>
-          </w:r>
-          <w:r>
-            <w:rPr>
-              <w:rStyle w:val="Hyperlink"/>
-              <w:noProof/>
-            </w:rPr>
-            <w:instrText xml:space="preserve"> </w:instrText>
-          </w:r>
-          <w:r>
-            <w:rPr>
-              <w:rStyle w:val="Hyperlink"/>
-              <w:noProof/>
-            </w:rPr>
-          </w:r>
-          <w:r>
-            <w:rPr>
-              <w:rStyle w:val="Hyperlink"/>
-              <w:noProof/>
-            </w:rPr>
-            <w:fldChar w:fldCharType="separate"/>
-          </w:r>
-          <w:r>
-            <w:rPr>
-              <w:rStyle w:val="Hyperlink"/>
-              <w:noProof/>
-            </w:rPr>
-            <w:t>Welcome</w:t>
-          </w:r>
-          <w:r>
-            <w:rPr>
-              <w:noProof/>
-              <w:webHidden/>
-            </w:rPr>
-            <w:tab/>
-          </w:r>
-          <w:r>
-            <w:rPr>
-              <w:noProof/>
-              <w:webHidden/>
-            </w:rPr>
-            <w:fldChar w:fldCharType="begin"/>
-          </w:r>
-          <w:r>
-            <w:rPr>
-              <w:noProof/>
-              <w:webHidden/>
-            </w:rPr>
-            <w:instrText xml:space="preserve"> PAGEREF _Toc523985227 \h </w:instrText>
-          </w:r>
-          <w:r>
-            <w:rPr>
-              <w:noProof/>
-              <w:webHidden/>
-            </w:rPr>
-          </w:r>
-          <w:r>
-            <w:rPr>
-              <w:noProof/>
-              <w:webHidden/>
-            </w:rPr>
-            <w:fldChar w:fldCharType="separate"/>
-          </w:r>
-          <w:r>
-            <w:rPr>
-              <w:noProof/>
-              <w:webHidden/>
-            </w:rPr>
-            <w:t>3</w:t>
-          </w:r>
-          <w:r>
-            <w:rPr>
-              <w:noProof/>
-              <w:webHidden/>
-            </w:rPr>
-            <w:fldChar w:fldCharType="end"/>
-          </w:r>
-          <w:r>
-            <w:rPr>
-              <w:rStyle w:val="Hyperlink"/>
-              <w:noProof/>
-            </w:rPr>
-            <w:fldChar w:fldCharType="end"/>
-          </w:r>
+          <w:hyperlink w:anchor="_Toc523985227" w:history="1">
+            <w:r>
+              <w:rPr>
+                <w:rStyle w:val="Hyperlink"/>
+                <w:noProof/>
+              </w:rPr>
+              <w:t>Welcome</w:t>
+            </w:r>
+            <w:r>
+              <w:rPr>
+                <w:noProof/>
+                <w:webHidden/>
+              </w:rPr>
+              <w:tab/>
+            </w:r>
+            <w:r>
+              <w:rPr>
+                <w:noProof/>
+                <w:webHidden/>
+              </w:rPr>
+              <w:fldChar w:fldCharType="begin"/>
+            </w:r>
+            <w:r>
+              <w:rPr>
+                <w:noProof/>
+                <w:webHidden/>
+              </w:rPr>
+              <w:instrText xml:space="preserve"> PAGEREF _Toc523985227 \h </w:instrText>
+            </w:r>
+            <w:r>
+              <w:rPr>
+                <w:noProof/>
+                <w:webHidden/>
+              </w:rPr>
+            </w:r>
+            <w:r>
+              <w:rPr>
+                <w:noProof/>
+                <w:webHidden/>
+              </w:rPr>
+              <w:fldChar w:fldCharType="separate"/>
+            </w:r>
+            <w:r>
+              <w:rPr>
+                <w:noProof/>
+                <w:webHidden/>
+              </w:rPr>
+              <w:t>3</w:t>
+            </w:r>
+            <w:r>
+              <w:rPr>
+                <w:noProof/>
+                <w:webHidden/>
+              </w:rPr>
+              <w:fldChar w:fldCharType="end"/>
+            </w:r>
+          </w:hyperlink>
         </w:p>
         <w:p>
           <w:pPr>
@@ -3074,60 +3027,80 @@
       <w:pPr>
         <w:pStyle w:val="Heading1"/>
       </w:pPr>
-      <w:bookmarkStart w:id="1" w:name="Welcome"/>
-      <w:bookmarkStart w:id="2" w:name="_Toc523985227"/>
+      <w:bookmarkStart w:id="0" w:name="Welcome"/>
+      <w:bookmarkStart w:id="1" w:name="_Toc523985227"/>
       <w:r>
         <w:lastRenderedPageBreak/>
         <w:t>Welcome</w:t>
       </w:r>
+      <w:bookmarkEnd w:id="0"/>
       <w:bookmarkEnd w:id="1"/>
+    </w:p>
+    <w:p>
+      <w:r>
+        <w:t xml:space="preserve">Welcome to the lab! </w:t>
+      </w:r>
+      <w:r>
+        <w:t>This handbook is</w:t>
+      </w:r>
+      <w:r>
+        <w:t xml:space="preserve"> work in progress</w:t>
+      </w:r>
+      <w:r>
+        <w:t xml:space="preserve"> and strongly influenced by other lab</w:t>
+      </w:r>
+      <w:r>
+        <w:t>’</w:t>
+      </w:r>
+      <w:r>
+        <w:t xml:space="preserve">s handbooks, mainly this one </w:t>
+      </w:r>
+      <w:hyperlink r:id="rId8" w:history="1">
+        <w:r>
+          <w:rPr>
+            <w:rStyle w:val="Hyperlink"/>
+          </w:rPr>
+          <w:t>here</w:t>
+        </w:r>
+      </w:hyperlink>
+      <w:r>
+        <w:t xml:space="preserve">. If you have </w:t>
+      </w:r>
+      <w:r>
+        <w:t xml:space="preserve">any feedback such as ideas on things to add </w:t>
+      </w:r>
+      <w:r>
+        <w:t xml:space="preserve">or </w:t>
+      </w:r>
+      <w:r>
+        <w:t>c</w:t>
+      </w:r>
+      <w:r>
+        <w:t xml:space="preserve">larify, </w:t>
+      </w:r>
+      <w:r>
+        <w:t xml:space="preserve">please </w:t>
+      </w:r>
+      <w:r>
+        <w:t>let me know</w:t>
+      </w:r>
+      <w:r>
+        <w:t>.</w:t>
+      </w:r>
+    </w:p>
+    <w:p>
+      <w:pPr>
+        <w:pStyle w:val="Heading1"/>
+      </w:pPr>
+      <w:bookmarkStart w:id="2" w:name="_Toc523985228"/>
+      <w:bookmarkStart w:id="3" w:name="Expectations"/>
+      <w:r>
+        <w:t>Who we are and how we are structured</w:t>
+      </w:r>
       <w:bookmarkEnd w:id="2"/>
     </w:p>
     <w:p>
       <w:r>
-        <w:t xml:space="preserve">Welcome to the lab! </w:t>
-      </w:r>
-      <w:r>
-        <w:t>This handbook is</w:t>
-      </w:r>
-      <w:r>
-        <w:t xml:space="preserve"> work in progress. If you have </w:t>
-      </w:r>
-      <w:r>
-        <w:t xml:space="preserve">any feedback such as ideas on things to add </w:t>
-      </w:r>
-      <w:r>
-        <w:t xml:space="preserve">or </w:t>
-      </w:r>
-      <w:r>
-        <w:t>c</w:t>
-      </w:r>
-      <w:r>
-        <w:t xml:space="preserve">larify, </w:t>
-      </w:r>
-      <w:r>
-        <w:t xml:space="preserve">please </w:t>
-      </w:r>
-      <w:r>
-        <w:t>let me know</w:t>
-      </w:r>
-      <w:r>
-        <w:t>.</w:t>
-      </w:r>
-    </w:p>
-    <w:p>
-      <w:pPr>
-        <w:pStyle w:val="Heading1"/>
-      </w:pPr>
-      <w:bookmarkStart w:id="3" w:name="Expectations"/>
-      <w:bookmarkStart w:id="4" w:name="_Toc523985228"/>
-      <w:r>
-        <w:t>Who we are and how we are structured</w:t>
-      </w:r>
-      <w:bookmarkEnd w:id="4"/>
-    </w:p>
-    <w:p>
-      <w:r>
         <w:t>The University of Liverpool consists of three Faculties</w:t>
       </w:r>
       <w:r>
@@ -3136,7 +3109,7 @@
       <w:r>
         <w:t xml:space="preserve"> we are in the </w:t>
       </w:r>
-      <w:hyperlink r:id="rId8" w:history="1">
+      <w:hyperlink r:id="rId9" w:history="1">
         <w:r>
           <w:rPr>
             <w:rStyle w:val="Hyperlink"/>
@@ -3160,7 +3133,7 @@
       <w:r>
         <w:t xml:space="preserve"> based within the </w:t>
       </w:r>
-      <w:hyperlink r:id="rId9" w:history="1">
+      <w:hyperlink r:id="rId10" w:history="1">
         <w:r>
           <w:rPr>
             <w:rStyle w:val="Hyperlink"/>
@@ -3171,7 +3144,7 @@
       <w:r>
         <w:t xml:space="preserve">, which is within the </w:t>
       </w:r>
-      <w:hyperlink r:id="rId10" w:history="1">
+      <w:hyperlink r:id="rId11" w:history="1">
         <w:r>
           <w:rPr>
             <w:rStyle w:val="Hyperlink"/>
@@ -3190,7 +3163,7 @@
       <w:r>
         <w:t xml:space="preserve">a number of </w:t>
       </w:r>
-      <w:hyperlink r:id="rId11" w:history="1">
+      <w:hyperlink r:id="rId12" w:history="1">
         <w:r>
           <w:rPr>
             <w:rStyle w:val="Hyperlink"/>
@@ -3201,7 +3174,7 @@
       <w:r>
         <w:t xml:space="preserve">. Currently, pain research is conducted within the </w:t>
       </w:r>
-      <w:hyperlink r:id="rId12" w:history="1">
+      <w:hyperlink r:id="rId13" w:history="1">
         <w:r>
           <w:rPr>
             <w:rStyle w:val="Hyperlink"/>
@@ -3212,7 +3185,7 @@
       <w:r>
         <w:t xml:space="preserve"> and also links with two other groups: </w:t>
       </w:r>
-      <w:hyperlink r:id="rId13" w:history="1">
+      <w:hyperlink r:id="rId14" w:history="1">
         <w:r>
           <w:rPr>
             <w:rStyle w:val="Hyperlink"/>
@@ -3223,7 +3196,7 @@
       <w:r>
         <w:t xml:space="preserve"> and </w:t>
       </w:r>
-      <w:hyperlink r:id="rId14" w:history="1">
+      <w:hyperlink r:id="rId15" w:history="1">
         <w:r>
           <w:rPr>
             <w:rStyle w:val="Hyperlink"/>
@@ -3239,7 +3212,7 @@
       <w:r>
         <w:t xml:space="preserve">Aside from </w:t>
       </w:r>
-      <w:hyperlink r:id="rId15" w:history="1">
+      <w:hyperlink r:id="rId16" w:history="1">
         <w:r>
           <w:rPr>
             <w:rStyle w:val="Hyperlink"/>
@@ -3250,7 +3223,7 @@
       <w:r>
         <w:t xml:space="preserve">, other Principle Investigators (PIs) conducting pain research and supervising PGRs within the department are </w:t>
       </w:r>
-      <w:hyperlink r:id="rId16" w:history="1">
+      <w:hyperlink r:id="rId17" w:history="1">
         <w:r>
           <w:rPr>
             <w:rStyle w:val="Hyperlink"/>
@@ -3269,7 +3242,7 @@
       <w:r>
         <w:t xml:space="preserve"> and </w:t>
       </w:r>
-      <w:hyperlink r:id="rId17" w:history="1">
+      <w:hyperlink r:id="rId18" w:history="1">
         <w:r>
           <w:rPr>
             <w:rStyle w:val="Hyperlink"/>
@@ -3283,7 +3256,7 @@
       <w:r>
         <w:t xml:space="preserve">See </w:t>
       </w:r>
-      <w:hyperlink r:id="rId18" w:history="1">
+      <w:hyperlink r:id="rId19" w:history="1">
         <w:r>
           <w:rPr>
             <w:rStyle w:val="Hyperlink"/>
@@ -3343,17 +3316,17 @@
       <w:pPr>
         <w:pStyle w:val="Heading1"/>
       </w:pPr>
-      <w:bookmarkStart w:id="5" w:name="_Toc523985229"/>
+      <w:bookmarkStart w:id="4" w:name="_Toc523985229"/>
       <w:r>
         <w:t>Aims of this lab</w:t>
       </w:r>
-      <w:bookmarkEnd w:id="5"/>
+      <w:bookmarkEnd w:id="4"/>
     </w:p>
     <w:p>
       <w:r>
         <w:t xml:space="preserve">The broad aims of this lab are detailed </w:t>
       </w:r>
-      <w:hyperlink r:id="rId19" w:history="1">
+      <w:hyperlink r:id="rId20" w:history="1">
         <w:r>
           <w:rPr>
             <w:rStyle w:val="Hyperlink"/>
@@ -3369,26 +3342,26 @@
       <w:pPr>
         <w:pStyle w:val="Heading1"/>
       </w:pPr>
-      <w:bookmarkStart w:id="6" w:name="_Toc523985230"/>
+      <w:bookmarkStart w:id="5" w:name="_Toc523985230"/>
       <w:r>
         <w:t>Expectations and Responsibilities</w:t>
       </w:r>
       <w:bookmarkEnd w:id="3"/>
+      <w:bookmarkEnd w:id="5"/>
+    </w:p>
+    <w:p>
+      <w:pPr>
+        <w:pStyle w:val="Heading2"/>
+      </w:pPr>
+      <w:bookmarkStart w:id="6" w:name="_Everyone"/>
+      <w:bookmarkStart w:id="7" w:name="Everyone"/>
+      <w:bookmarkStart w:id="8" w:name="_Toc523985231"/>
       <w:bookmarkEnd w:id="6"/>
-    </w:p>
-    <w:p>
-      <w:pPr>
-        <w:pStyle w:val="Heading2"/>
-      </w:pPr>
-      <w:bookmarkStart w:id="7" w:name="_Everyone"/>
-      <w:bookmarkStart w:id="8" w:name="Everyone"/>
-      <w:bookmarkStart w:id="9" w:name="_Toc523985231"/>
+      <w:r>
+        <w:t>Everyone</w:t>
+      </w:r>
       <w:bookmarkEnd w:id="7"/>
-      <w:r>
-        <w:t>Everyone</w:t>
-      </w:r>
       <w:bookmarkEnd w:id="8"/>
-      <w:bookmarkEnd w:id="9"/>
     </w:p>
     <w:p>
       <w:pPr>
@@ -3456,7 +3429,13 @@
         <w:t xml:space="preserve"> code or data</w:t>
       </w:r>
       <w:r>
-        <w:t xml:space="preserve">). It’s ok to makes mistakes – in fact mistakes are essential because they are how we learn fastest – </w:t>
+        <w:t>). It’s ok to make</w:t>
+      </w:r>
+      <w:r>
+        <w:t xml:space="preserve"> mistakes</w:t>
+      </w:r>
+      <w:r>
+        <w:t xml:space="preserve"> </w:t>
       </w:r>
       <w:r>
         <w:t>but</w:t>
@@ -3465,7 +3444,10 @@
         <w:t xml:space="preserve"> </w:t>
       </w:r>
       <w:r>
-        <w:t xml:space="preserve">mistakes </w:t>
+        <w:t>this</w:t>
+      </w:r>
+      <w:r>
+        <w:t xml:space="preserve"> </w:t>
       </w:r>
       <w:r>
         <w:t>need</w:t>
@@ -3550,7 +3532,13 @@
         <w:t>honestly</w:t>
       </w:r>
       <w:r>
-        <w:t xml:space="preserve">. It is never ok to plagiarize, tamper with data, make up data, omit data, or fudge results in any way. Science is about finding out the truth, and null results and unexpected results are still important. </w:t>
+        <w:t xml:space="preserve">. It is never ok </w:t>
+      </w:r>
+      <w:r>
+        <w:t>to plagiaris</w:t>
+      </w:r>
+      <w:r>
+        <w:t xml:space="preserve">e, tamper with data, make up data, omit data, or fudge results in any way. Science is about finding out the truth, and null results and unexpected results are still important. </w:t>
       </w:r>
     </w:p>
     <w:p>
@@ -3604,7 +3592,13 @@
         </w:numPr>
       </w:pPr>
       <w:r>
-        <w:t xml:space="preserve">You aren’t expected to come into lab on weekends and holidays, and you aren’t expected to stay late at night. You </w:t>
+        <w:t xml:space="preserve">You aren’t expected to come into </w:t>
+      </w:r>
+      <w:r>
+        <w:t>work</w:t>
+      </w:r>
+      <w:r>
+        <w:t xml:space="preserve"> on weekends and holidays, and you aren’t expected to stay late at night. You </w:t>
       </w:r>
       <w:r>
         <w:rPr>
@@ -3628,7 +3622,13 @@
         <w:t>Show up to your meetings, show up to run your participants, show up to your classes, and show up to lab meetings. You do not have to be in at 9am every day – just show up for your commitments, and work the hours you need to work to get stuff done.</w:t>
       </w:r>
       <w:r>
-        <w:t xml:space="preserve"> If you need to work different hours from what you feel is expected of you, discuss it with us so that we can better understand your needs and limitations.</w:t>
+        <w:t xml:space="preserve"> If you need to work different hours from what you feel is exp</w:t>
+      </w:r>
+      <w:r>
+        <w:t>ected of you, discuss it with me</w:t>
+      </w:r>
+      <w:r>
+        <w:t xml:space="preserve"> so that we can better understand your needs and limitations.</w:t>
       </w:r>
     </w:p>
     <w:p>
@@ -3659,13 +3659,13 @@
       <w:pPr>
         <w:pStyle w:val="Heading2"/>
       </w:pPr>
-      <w:bookmarkStart w:id="10" w:name="PI"/>
-      <w:bookmarkStart w:id="11" w:name="_Toc523985232"/>
+      <w:bookmarkStart w:id="9" w:name="PI"/>
+      <w:bookmarkStart w:id="10" w:name="_Toc523985232"/>
       <w:r>
         <w:t>Principal Investigator</w:t>
       </w:r>
+      <w:bookmarkEnd w:id="9"/>
       <w:bookmarkEnd w:id="10"/>
-      <w:bookmarkEnd w:id="11"/>
     </w:p>
     <w:p>
       <w:r>
@@ -3695,7 +3695,7 @@
         <w:t>Care for your well-being</w:t>
       </w:r>
       <w:r>
-        <w:t xml:space="preserve"> above all else </w:t>
+        <w:t xml:space="preserve"> above all else.</w:t>
       </w:r>
     </w:p>
     <w:p>
@@ -3709,6 +3709,9 @@
       <w:r>
         <w:t>Give you feedback on a timely basis, including feedback on project ideas, conference posters, talks, manuscripts, figures, grants</w:t>
       </w:r>
+      <w:r>
+        <w:t>.</w:t>
+      </w:r>
     </w:p>
     <w:p>
       <w:pPr>
@@ -3721,6 +3724,9 @@
       <w:r>
         <w:t>Be available in person and via e-mail on a regular basis, including regular meetings to discuss your research (and anything else you’d like to discuss)</w:t>
       </w:r>
+      <w:r>
+        <w:t>.</w:t>
+      </w:r>
     </w:p>
     <w:p>
       <w:pPr>
@@ -3734,10 +3740,19 @@
         <w:t>G</w:t>
       </w:r>
       <w:r>
-        <w:t xml:space="preserve">ive my perspective on where our research </w:t>
+        <w:t xml:space="preserve">ive my perspective on where our </w:t>
+      </w:r>
+      <w:r>
+        <w:t xml:space="preserve">lab’s </w:t>
+      </w:r>
+      <w:r>
+        <w:t xml:space="preserve">research </w:t>
       </w:r>
       <w:r>
         <w:t>is going, where the field is going, and tips about surviving and thriving in academia</w:t>
+      </w:r>
+      <w:r>
+        <w:t>.</w:t>
       </w:r>
     </w:p>
     <w:p>
@@ -3757,6 +3772,9 @@
       <w:r>
         <w:t>promoting your work at talks, writing recommendation letters for you, and letting you attend conferences as often as finances permit</w:t>
       </w:r>
+      <w:r>
+        <w:t>.</w:t>
+      </w:r>
     </w:p>
     <w:p>
       <w:pPr>
@@ -3769,22 +3787,25 @@
       <w:r>
         <w:t>Help you prepare for the next step of your career, whether it’s a post-doc, a faculty job, or a job outside of academia</w:t>
       </w:r>
+      <w:r>
+        <w:t>.</w:t>
+      </w:r>
     </w:p>
     <w:p>
       <w:pPr>
         <w:pStyle w:val="Heading2"/>
       </w:pPr>
-      <w:bookmarkStart w:id="12" w:name="GradStudents"/>
+      <w:bookmarkStart w:id="11" w:name="GradStudents"/>
+      <w:bookmarkStart w:id="12" w:name="_Toc523985233"/>
       <w:bookmarkStart w:id="13" w:name="Postdocs"/>
-      <w:bookmarkStart w:id="14" w:name="_Toc523985233"/>
       <w:r>
         <w:t>Graduate Students</w:t>
       </w:r>
+      <w:bookmarkEnd w:id="11"/>
+      <w:r>
+        <w:t xml:space="preserve"> (PGRs)</w:t>
+      </w:r>
       <w:bookmarkEnd w:id="12"/>
-      <w:r>
-        <w:t xml:space="preserve"> (PGRs)</w:t>
-      </w:r>
-      <w:bookmarkEnd w:id="14"/>
     </w:p>
     <w:p>
       <w:r>
@@ -3811,7 +3832,16 @@
         </w:numPr>
       </w:pPr>
       <w:r>
-        <w:t xml:space="preserve">Develop your research. Your thesis should have at least 2 substantial experiments that answer a big-picture question that you have. This work will need to substantiate at least 4 research papers/chapters in your thesis. </w:t>
+        <w:t xml:space="preserve">Develop your research. Your thesis should have at least 2 </w:t>
+      </w:r>
+      <w:r>
+        <w:t xml:space="preserve">(maybe 3) </w:t>
+      </w:r>
+      <w:r>
+        <w:t xml:space="preserve">substantial experiments that answer a big-picture question that you have. This work will need to substantiate at least 4 research papers/chapters in your thesis. </w:t>
+      </w:r>
+      <w:r>
+        <w:t>The work from different experiments needs to hang together to form a cohesive story.</w:t>
       </w:r>
     </w:p>
     <w:p>
@@ -3823,7 +3853,28 @@
         </w:numPr>
       </w:pPr>
       <w:r>
-        <w:t>In the beginning you will receive a lot of time and support from me as your PI. As you progress, much more of your work has to be done independently. This is preparation for your future career. But remember that others (e.g. me) are always there to help you when you need it.</w:t>
+        <w:t>In the beginning you will receive a lot of time and support from me as your PI</w:t>
+      </w:r>
+      <w:r>
+        <w:t xml:space="preserve"> (see </w:t>
+      </w:r>
+      <w:hyperlink w:anchor="_PGR_Supervisory_approaches" w:history="1">
+        <w:r>
+          <w:rPr>
+            <w:rStyle w:val="Hyperlink"/>
+          </w:rPr>
+          <w:t>supervisory approaches</w:t>
+        </w:r>
+      </w:hyperlink>
+      <w:r>
+        <w:t>)</w:t>
+      </w:r>
+      <w:r>
+        <w:t xml:space="preserve">. As you progress, much more of your work has to be done independently. This is </w:t>
+      </w:r>
+      <w:r>
+        <w:lastRenderedPageBreak/>
+        <w:t>preparation for your future career. But remember that others (e.g. me) are always there to help you when you need it.</w:t>
       </w:r>
     </w:p>
     <w:p>
@@ -3835,7 +3886,6 @@
         </w:numPr>
       </w:pPr>
       <w:r>
-        <w:lastRenderedPageBreak/>
         <w:t>Help mentor undergraduate students in the group when they need it – either because they ask, or because I ask you to. Undergrads can also help you collect data. This is a hugely valuable experience for you and will be an essential feature of your CV as you apply for jobs.</w:t>
       </w:r>
     </w:p>
@@ -3879,12 +3929,12 @@
       <w:pPr>
         <w:pStyle w:val="Heading2"/>
       </w:pPr>
-      <w:bookmarkStart w:id="15" w:name="_Toc523985234"/>
+      <w:bookmarkStart w:id="14" w:name="_Toc523985234"/>
       <w:r>
         <w:t>Post-Docs</w:t>
       </w:r>
       <w:bookmarkEnd w:id="13"/>
-      <w:bookmarkEnd w:id="15"/>
+      <w:bookmarkEnd w:id="14"/>
     </w:p>
     <w:p>
       <w:r>
@@ -4032,13 +4082,13 @@
       <w:pPr>
         <w:pStyle w:val="Heading2"/>
       </w:pPr>
-      <w:bookmarkStart w:id="16" w:name="Undergrads"/>
-      <w:bookmarkStart w:id="17" w:name="_Toc523985235"/>
+      <w:bookmarkStart w:id="15" w:name="Undergrads"/>
+      <w:bookmarkStart w:id="16" w:name="_Toc523985235"/>
       <w:r>
         <w:t>Undergraduate Students</w:t>
       </w:r>
+      <w:bookmarkEnd w:id="15"/>
       <w:bookmarkEnd w:id="16"/>
-      <w:bookmarkEnd w:id="17"/>
     </w:p>
     <w:p>
       <w:r>
@@ -4129,12 +4179,13 @@
       <w:pPr>
         <w:pStyle w:val="Heading1"/>
       </w:pPr>
+      <w:bookmarkStart w:id="17" w:name="_Toc523985236"/>
       <w:bookmarkStart w:id="18" w:name="AcademicConduct"/>
-      <w:bookmarkStart w:id="19" w:name="_Toc523985236"/>
-      <w:r>
+      <w:r>
+        <w:lastRenderedPageBreak/>
         <w:t>Scientific Integrity</w:t>
       </w:r>
-      <w:bookmarkEnd w:id="19"/>
+      <w:bookmarkEnd w:id="17"/>
       <w:r>
         <w:t xml:space="preserve"> </w:t>
       </w:r>
@@ -4143,7 +4194,7 @@
       <w:r>
         <w:t xml:space="preserve">High quality research has been </w:t>
       </w:r>
-      <w:hyperlink r:id="rId20" w:history="1">
+      <w:hyperlink r:id="rId21" w:history="1">
         <w:r>
           <w:rPr>
             <w:rStyle w:val="Hyperlink"/>
@@ -4152,25 +4203,42 @@
         </w:r>
       </w:hyperlink>
       <w:r>
-        <w:t xml:space="preserve"> as impactful, original/creative, rigorous, transparent/open, ethical and collaborative/multidisciplinary. Here I identify example research practices that support these values and that I commit to implementing in my work and those of my team.</w:t>
+        <w:t xml:space="preserve"> as impactful, original/creative, rigorous, transparent/open, ethical and collaborative/multidisciplinary. </w:t>
+      </w:r>
+      <w:r>
+        <w:t>Below are</w:t>
+      </w:r>
+      <w:r>
+        <w:t xml:space="preserve"> example research practices that</w:t>
+      </w:r>
+      <w:r>
+        <w:t xml:space="preserve"> support these values and that it is necessary to</w:t>
+      </w:r>
+      <w:r>
+        <w:t xml:space="preserve"> commit to </w:t>
+      </w:r>
+      <w:r>
+        <w:t>when working in this lab</w:t>
+      </w:r>
+      <w:r>
+        <w:t>.</w:t>
       </w:r>
     </w:p>
     <w:p>
       <w:pPr>
         <w:pStyle w:val="Heading2"/>
       </w:pPr>
-      <w:bookmarkStart w:id="20" w:name="_Toc523985237"/>
-      <w:r>
-        <w:lastRenderedPageBreak/>
+      <w:bookmarkStart w:id="19" w:name="_Toc523985237"/>
+      <w:r>
         <w:t>Impact</w:t>
       </w:r>
-      <w:bookmarkEnd w:id="20"/>
+      <w:bookmarkEnd w:id="19"/>
     </w:p>
     <w:p>
       <w:r>
         <w:t xml:space="preserve">I’ve </w:t>
       </w:r>
-      <w:hyperlink r:id="rId21" w:history="1">
+      <w:hyperlink r:id="rId22" w:history="1">
         <w:r>
           <w:rPr>
             <w:rStyle w:val="Hyperlink"/>
@@ -4195,40 +4263,49 @@
       <w:pPr>
         <w:pStyle w:val="Heading2"/>
       </w:pPr>
-      <w:bookmarkStart w:id="21" w:name="_Toc523985238"/>
+      <w:bookmarkStart w:id="20" w:name="_Toc523985238"/>
       <w:r>
         <w:t>Originality</w:t>
       </w:r>
+      <w:bookmarkEnd w:id="20"/>
+    </w:p>
+    <w:p>
+      <w:r>
+        <w:t xml:space="preserve">As well as addressing areas of unmet need in society, scientific research needs to be driven by curiosity about the unknown in order to make new discoveries. On the one hand, clinical research requires a responsible approach that is rigorous and accurate when testing specific hypotheses (see below), relying on standardised and replicable research methods. On the other hand, research must also leave itself open to unexpected findings that can drive the field forward, often requiring an exploratory approach involving newer, </w:t>
+      </w:r>
+      <w:proofErr w:type="gramStart"/>
+      <w:r>
+        <w:t>more</w:t>
+      </w:r>
+      <w:proofErr w:type="gramEnd"/>
+      <w:r>
+        <w:t xml:space="preserve"> innovative methods which carri</w:t>
+      </w:r>
+      <w:r>
+        <w:t xml:space="preserve">er a greater risk of failure. We </w:t>
+      </w:r>
+      <w:r>
+        <w:t>therefore seek an appropriate balance of standardisation and innovation.</w:t>
+      </w:r>
+    </w:p>
+    <w:p>
+      <w:pPr>
+        <w:pStyle w:val="Heading2"/>
+      </w:pPr>
+      <w:bookmarkStart w:id="21" w:name="_Toc523985239"/>
+      <w:r>
+        <w:t>Rigour</w:t>
+      </w:r>
       <w:bookmarkEnd w:id="21"/>
     </w:p>
     <w:p>
       <w:r>
-        <w:t xml:space="preserve">As well as addressing areas of unmet need in society, scientific research needs to be driven by curiosity about the unknown in order to make new discoveries. On the one hand, clinical research requires a responsible approach that is rigorous and accurate when testing specific hypotheses (see below), relying on standardised and replicable research methods. On the other hand, research must also leave itself open to unexpected findings that can drive the field forward, often requiring an exploratory approach involving newer, </w:t>
-      </w:r>
-      <w:proofErr w:type="gramStart"/>
-      <w:r>
-        <w:t>more</w:t>
-      </w:r>
-      <w:proofErr w:type="gramEnd"/>
-      <w:r>
-        <w:t xml:space="preserve"> innovative methods which carrier a greater risk of failure. I therefore seek an appropriate balance of standardisation and innovation.</w:t>
-      </w:r>
-    </w:p>
-    <w:p>
-      <w:pPr>
-        <w:pStyle w:val="Heading2"/>
-      </w:pPr>
-      <w:bookmarkStart w:id="22" w:name="_Toc523985239"/>
-      <w:r>
-        <w:t>Rigour</w:t>
-      </w:r>
-      <w:bookmarkEnd w:id="22"/>
-    </w:p>
-    <w:p>
-      <w:r>
-        <w:t xml:space="preserve">In practical terms, my approach to scientific rigour focusses on the two aspects of study design and statistical modelling. In both cases, a rigorous approach involves fully developing detailed plans, and obtaining feedback via peer review, prior to collecting data. Such plans include fully explicated hypotheses, thoroughly piloted experimental designs, sample size calculation based on a rough power analysis (to avoid conducting studies with low statistical power), a priori rules about the end of data collection, and consideration of time and cost implications. In the case of confirmatory (hypothesis-driven) research, these plans would be publicised, for example by </w:t>
-      </w:r>
-      <w:hyperlink r:id="rId22" w:history="1">
+        <w:t>In practical terms, our</w:t>
+      </w:r>
+      <w:r>
+        <w:t xml:space="preserve"> approach to scientific rigour focusses on the two aspects of study design and statistical modelling. In both cases, a rigorous approach involves fully developing detailed plans, and obtaining feedback via peer review, prior to collecting data. Such plans include fully explicated hypotheses, thoroughly piloted experimental designs, sample size calculation based on a rough power analysis (to avoid conducting studies with low statistical power), a priori rules about the end of data collection, and consideration of time and cost implications. In the case of confirmatory (hypothesis-driven) research, these plans would be publicised, for example by </w:t>
+      </w:r>
+      <w:hyperlink r:id="rId23" w:history="1">
         <w:r>
           <w:rPr>
             <w:rStyle w:val="Hyperlink"/>
@@ -4239,7 +4316,7 @@
       <w:r>
         <w:t>. However, when research is more exploratory, rigour can be maintained through a “</w:t>
       </w:r>
-      <w:hyperlink r:id="rId23" w:history="1">
+      <w:hyperlink r:id="rId24" w:history="1">
         <w:r>
           <w:rPr>
             <w:rStyle w:val="Hyperlink"/>
@@ -4250,7 +4327,7 @@
       <w:r>
         <w:t xml:space="preserve">” approach in which some aspects of the research design are replications of previous work – this provides confidence in novel findings from more exploratory aspects of the study. The reproducibility of research can also be enhanced by </w:t>
       </w:r>
-      <w:hyperlink r:id="rId24" w:history="1">
+      <w:hyperlink r:id="rId25" w:history="1">
         <w:r>
           <w:rPr>
             <w:rStyle w:val="Hyperlink"/>
@@ -4261,7 +4338,7 @@
       <w:r>
         <w:t xml:space="preserve"> where possible (to ease comparison between studies), or when new approaches are needed, analyses should be conducted (and figures generated) using </w:t>
       </w:r>
-      <w:hyperlink r:id="rId25" w:history="1">
+      <w:hyperlink r:id="rId26" w:history="1">
         <w:r>
           <w:rPr>
             <w:rStyle w:val="Hyperlink"/>
@@ -4277,32 +4354,33 @@
       <w:pPr>
         <w:pStyle w:val="Heading2"/>
       </w:pPr>
-      <w:bookmarkStart w:id="23" w:name="_Toc523985240"/>
+      <w:bookmarkStart w:id="22" w:name="_Toc523985240"/>
       <w:r>
         <w:t>Collaboration</w:t>
       </w:r>
+      <w:bookmarkEnd w:id="22"/>
+    </w:p>
+    <w:p>
+      <w:r>
+        <w:t>Increasingly, innovation in science requires teamwork across individuals with a range of disparate expertise. It is important to recognise that not every scientist is good at everything, and so group work makes up for individual shortcomings to protect against possible project failures. In addition, we must recognise that over-competitive research environments carry the risk of reducing collaboration. With the right incentives in place, we can work towards fostering a greater sense of a research community with common goals, and in doing so achieve far more than we can individually.</w:t>
+      </w:r>
+    </w:p>
+    <w:p>
+      <w:pPr>
+        <w:pStyle w:val="Heading2"/>
+      </w:pPr>
+      <w:bookmarkStart w:id="23" w:name="_Toc523985241"/>
+      <w:r>
+        <w:lastRenderedPageBreak/>
+        <w:t>Transparency</w:t>
+      </w:r>
       <w:bookmarkEnd w:id="23"/>
     </w:p>
     <w:p>
       <w:r>
-        <w:t>Increasingly, innovation in science requires teamwork across individuals with a range of disparate expertise. It is important to recognise that not every scientist is good at everything, and so group work makes up for individual shortcomings to protect against possible project failures. In addition, we must recognise that over-competitive research environments carry the risk of reducing collaboration. With the right incentives in place, we can work towards fostering a greater sense of a research community with common goals, and in doing so achieve far more than we can individually.</w:t>
-      </w:r>
-    </w:p>
-    <w:p>
-      <w:pPr>
-        <w:pStyle w:val="Heading2"/>
-      </w:pPr>
-      <w:bookmarkStart w:id="24" w:name="_Toc523985241"/>
-      <w:r>
-        <w:t>Transparency</w:t>
-      </w:r>
-      <w:bookmarkEnd w:id="24"/>
-    </w:p>
-    <w:p>
-      <w:r>
         <w:t xml:space="preserve">Scientific rigour is promoted by </w:t>
       </w:r>
-      <w:hyperlink r:id="rId26" w:history="1">
+      <w:hyperlink r:id="rId27" w:history="1">
         <w:r>
           <w:rPr>
             <w:rStyle w:val="Hyperlink"/>
@@ -4311,13 +4389,9 @@
         </w:r>
       </w:hyperlink>
       <w:r>
-        <w:t xml:space="preserve">. An example already given is that of publicising research plans (study design and analysis methods) before data is collected. Other aspects of transparency include the sharing of data and analysis materials (computer code) once it has been collected. Publicised materials should include all relevant methods, including documented explanations of the decision-making that went into the study design and any changes that occurred during the study, as these can feasibly impact on the nature or interpretation of the results. Such information must be </w:t>
-      </w:r>
-      <w:r>
-        <w:lastRenderedPageBreak/>
-        <w:t xml:space="preserve">sufficiently detailed for the findings to be reproduced. Likewise, publicised results should be comprehensive, including all relevant results, and not selectively publishing certain results that have higher “impact”. For example, results must be reported in cases where their implications are inconsistent with a favoured theory. Still, publications can be organised in such a way as to make them as accessible and understandable as possible, for example by highlighting the most impactful findings, while at the same time making less impactful findings accessible. Accessibility is also promoted by open and early access policies, e.g. </w:t>
-      </w:r>
-      <w:hyperlink r:id="rId27" w:history="1">
+        <w:t xml:space="preserve">. An example already given is that of publicising research plans (study design and analysis methods) before data is collected. Other aspects of transparency include the sharing of data and analysis materials (computer code) once it has been collected. Publicised materials should include all relevant methods, including documented explanations of the decision-making that went into the study design and any changes that occurred during the study, as these can feasibly impact on the nature or interpretation of the results. Such information must be sufficiently detailed for the findings to be reproduced. Likewise, publicised results should be comprehensive, including all relevant results, and not selectively publishing certain results that have higher “impact”. For example, results must be reported in cases where their implications are inconsistent with a favoured theory. Still, publications can be organised in such a way as to make them as accessible and understandable as possible, for example by highlighting the most impactful findings, while at the same time making less impactful findings accessible. Accessibility is also promoted by open and early access policies, e.g. </w:t>
+      </w:r>
+      <w:hyperlink r:id="rId28" w:history="1">
         <w:r>
           <w:rPr>
             <w:rStyle w:val="Hyperlink"/>
@@ -4333,17 +4407,17 @@
       <w:pPr>
         <w:pStyle w:val="Heading2"/>
       </w:pPr>
-      <w:bookmarkStart w:id="25" w:name="_Toc523985242"/>
+      <w:bookmarkStart w:id="24" w:name="_Toc523985242"/>
       <w:r>
         <w:t>Ethical research practice</w:t>
       </w:r>
-      <w:bookmarkEnd w:id="25"/>
+      <w:bookmarkEnd w:id="24"/>
     </w:p>
     <w:p>
       <w:r>
         <w:t xml:space="preserve">Science must be conducted for the public good. As scientists it is our responsibility to highlight and promote ethical research practice. This means conducting research in a way that is collegial and kind (e.g. to research participants) as well as adhering to the highest standards of confidentially and security in handling participant data. But ethical practice also means conducting research with rigour and transparency. It is important to recognise that some incentives in academia have the potential to promote unethical behaviour (for example, selective reporting of results to enable publication in more prestigious, high impact-factor journals, for purposes of career progression). I therefore advocate putting systems in place that reward ethical and rigorous research practices. I have signed the </w:t>
       </w:r>
-      <w:hyperlink r:id="rId28" w:history="1">
+      <w:hyperlink r:id="rId29" w:history="1">
         <w:r>
           <w:rPr>
             <w:rStyle w:val="Hyperlink"/>
@@ -4354,16 +4428,19 @@
       <w:r>
         <w:t xml:space="preserve"> which proposes that the content and quality of research outputs are more important than the venue they are published in.</w:t>
       </w:r>
+      <w:r>
+        <w:t xml:space="preserve"> You may choose to sign this too.</w:t>
+      </w:r>
     </w:p>
     <w:p>
       <w:pPr>
         <w:pStyle w:val="Heading2"/>
       </w:pPr>
-      <w:bookmarkStart w:id="26" w:name="_Toc523985243"/>
+      <w:bookmarkStart w:id="25" w:name="_Toc523985243"/>
       <w:r>
         <w:t>Ethical research culture</w:t>
       </w:r>
-      <w:bookmarkEnd w:id="26"/>
+      <w:bookmarkEnd w:id="25"/>
     </w:p>
     <w:p>
       <w:r>
@@ -4377,11 +4454,11 @@
           <w:color w:val="595959" w:themeColor="text1" w:themeTint="A6"/>
         </w:rPr>
       </w:pPr>
-      <w:bookmarkStart w:id="27" w:name="_Toc523985244"/>
+      <w:bookmarkStart w:id="26" w:name="_Toc523985244"/>
       <w:r>
         <w:t>Authorship</w:t>
       </w:r>
-      <w:bookmarkEnd w:id="27"/>
+      <w:bookmarkEnd w:id="26"/>
     </w:p>
     <w:p>
       <w:r>
@@ -4404,6 +4481,7 @@
           <w:i/>
           <w:shd w:val="clear" w:color="auto" w:fill="FFFFFF"/>
         </w:rPr>
+        <w:lastRenderedPageBreak/>
         <w:t>"Authorship credit should reflect the individual's contribution to the study. An author is considered anyone involved with initial research design, data collection and analysis, manuscript drafting, and final approval. However, the following do not necessarily qualify for authorship: providing funding or resources, mentorship, or contributing research but not helping with the publication itself. The primary author assumes responsibility for the publication, making sure that the data are accurate, that all deserving authors have been credited, that all authors have given their approval to the final draft; and handles responses to inquiries after the manuscript is published."</w:t>
       </w:r>
     </w:p>
@@ -4415,7 +4493,6 @@
         </w:rPr>
       </w:pPr>
       <w:r>
-        <w:lastRenderedPageBreak/>
         <w:t xml:space="preserve">At the start of a new project, the student or post-doc taking on the lead role can expect to be first author. </w:t>
       </w:r>
       <w:r>
@@ -4430,43 +4507,43 @@
       <w:r>
         <w:t>. Students and post-docs who help over the course of the project may be added to the author list depending on their contribution, and their placement will be discussed with all parties involved in the paper. If a student or post-doc takes on a project but subsequently hands it off to another student or post-doc, they will most likely lose first-authorship to that student or post-doc, unless co-first-authorship is appropriate. All of these issues will be discussed openly, and you should feel free to bring them up if you are not sure of your authorship status or want to challenge it.</w:t>
       </w:r>
-      <w:bookmarkStart w:id="28" w:name="HumanSubjectsResearch"/>
+      <w:bookmarkStart w:id="27" w:name="HumanSubjectsResearch"/>
     </w:p>
     <w:p>
       <w:pPr>
         <w:pStyle w:val="Heading1"/>
       </w:pPr>
+      <w:bookmarkStart w:id="28" w:name="_Toc523985245"/>
       <w:bookmarkStart w:id="29" w:name="LabResources"/>
-      <w:bookmarkStart w:id="30" w:name="_Toc523985245"/>
+      <w:bookmarkEnd w:id="27"/>
+      <w:r>
+        <w:t>Lab Resources</w:t>
+      </w:r>
       <w:bookmarkEnd w:id="28"/>
-      <w:r>
-        <w:t>Lab Resources</w:t>
+    </w:p>
+    <w:p>
+      <w:pPr>
+        <w:pStyle w:val="Heading2"/>
+      </w:pPr>
+      <w:bookmarkStart w:id="30" w:name="Dropbox"/>
+      <w:bookmarkStart w:id="31" w:name="_Toc523985246"/>
+      <w:proofErr w:type="spellStart"/>
+      <w:r>
+        <w:t>Sharepoint</w:t>
       </w:r>
       <w:bookmarkEnd w:id="30"/>
-    </w:p>
-    <w:p>
-      <w:pPr>
-        <w:pStyle w:val="Heading2"/>
-      </w:pPr>
-      <w:bookmarkStart w:id="31" w:name="Dropbox"/>
-      <w:bookmarkStart w:id="32" w:name="_Toc523985246"/>
+      <w:bookmarkEnd w:id="31"/>
+      <w:proofErr w:type="spellEnd"/>
+    </w:p>
+    <w:p>
+      <w:r>
+        <w:t xml:space="preserve">Each project will have its own </w:t>
+      </w:r>
       <w:proofErr w:type="spellStart"/>
       <w:r>
         <w:t>Sharepoint</w:t>
       </w:r>
-      <w:bookmarkEnd w:id="31"/>
-      <w:bookmarkEnd w:id="32"/>
       <w:proofErr w:type="spellEnd"/>
-    </w:p>
-    <w:p>
-      <w:r>
-        <w:t xml:space="preserve">Each project will have its own </w:t>
-      </w:r>
-      <w:proofErr w:type="spellStart"/>
-      <w:r>
-        <w:t>Sharepoint</w:t>
-      </w:r>
-      <w:proofErr w:type="spellEnd"/>
       <w:r>
         <w:t xml:space="preserve"> site for document storage</w:t>
       </w:r>
@@ -4479,7 +4556,7 @@
       <w:r>
         <w:t xml:space="preserve">and synchronization with any PC running </w:t>
       </w:r>
-      <w:hyperlink r:id="rId29" w:history="1">
+      <w:hyperlink r:id="rId30" w:history="1">
         <w:r>
           <w:rPr>
             <w:rStyle w:val="Hyperlink"/>
@@ -4495,13 +4572,13 @@
       <w:pPr>
         <w:pStyle w:val="Heading2"/>
       </w:pPr>
-      <w:bookmarkStart w:id="33" w:name="GitHub"/>
-      <w:bookmarkStart w:id="34" w:name="_Toc523985247"/>
+      <w:bookmarkStart w:id="32" w:name="GitHub"/>
+      <w:bookmarkStart w:id="33" w:name="_Toc523985247"/>
       <w:r>
         <w:t>GitHub</w:t>
       </w:r>
+      <w:bookmarkEnd w:id="32"/>
       <w:bookmarkEnd w:id="33"/>
-      <w:bookmarkEnd w:id="34"/>
     </w:p>
     <w:p>
       <w:r>
@@ -4510,7 +4587,7 @@
       <w:r>
         <w:t xml:space="preserve"> GitHub (</w:t>
       </w:r>
-      <w:hyperlink r:id="rId30" w:history="1">
+      <w:hyperlink r:id="rId31" w:history="1">
         <w:r>
           <w:rPr>
             <w:rStyle w:val="Hyperlink"/>
@@ -4573,8 +4650,8 @@
       <w:pPr>
         <w:pStyle w:val="Heading2"/>
       </w:pPr>
-      <w:bookmarkStart w:id="35" w:name="GoogleCalendar"/>
-      <w:bookmarkStart w:id="36" w:name="_Toc523985248"/>
+      <w:bookmarkStart w:id="34" w:name="GoogleCalendar"/>
+      <w:bookmarkStart w:id="35" w:name="_Toc523985248"/>
       <w:r>
         <w:t>Outlook</w:t>
       </w:r>
@@ -4587,8 +4664,8 @@
       <w:r>
         <w:t>Calendars</w:t>
       </w:r>
+      <w:bookmarkEnd w:id="34"/>
       <w:bookmarkEnd w:id="35"/>
-      <w:bookmarkEnd w:id="36"/>
     </w:p>
     <w:p>
       <w:r>
@@ -4698,13 +4775,13 @@
       <w:pPr>
         <w:pStyle w:val="Heading2"/>
       </w:pPr>
-      <w:bookmarkStart w:id="37" w:name="Email"/>
-      <w:bookmarkStart w:id="38" w:name="_Toc523985249"/>
+      <w:bookmarkStart w:id="36" w:name="Email"/>
+      <w:bookmarkStart w:id="37" w:name="_Toc523985249"/>
       <w:r>
         <w:t>E-mail</w:t>
       </w:r>
+      <w:bookmarkEnd w:id="36"/>
       <w:bookmarkEnd w:id="37"/>
-      <w:bookmarkEnd w:id="38"/>
     </w:p>
     <w:p>
       <w:r>
@@ -4716,7 +4793,7 @@
       <w:r>
         <w:t>(</w:t>
       </w:r>
-      <w:hyperlink r:id="rId31" w:history="1">
+      <w:hyperlink r:id="rId32" w:history="1">
         <w:r>
           <w:rPr>
             <w:rStyle w:val="Hyperlink"/>
@@ -4736,109 +4813,109 @@
       <w:pPr>
         <w:pStyle w:val="Heading1"/>
       </w:pPr>
+      <w:bookmarkStart w:id="38" w:name="_Toc523985250"/>
       <w:bookmarkStart w:id="39" w:name="GeneralPolicies"/>
-      <w:bookmarkStart w:id="40" w:name="_Toc523985250"/>
       <w:r>
         <w:t>General Policies</w:t>
       </w:r>
+      <w:bookmarkEnd w:id="38"/>
+    </w:p>
+    <w:p>
+      <w:pPr>
+        <w:pStyle w:val="Heading2"/>
+      </w:pPr>
+      <w:bookmarkStart w:id="40" w:name="_Toc523985251"/>
+      <w:bookmarkStart w:id="41" w:name="Hours"/>
+      <w:r>
+        <w:t>Hours</w:t>
+      </w:r>
       <w:bookmarkEnd w:id="40"/>
     </w:p>
     <w:p>
+      <w:r>
+        <w:t xml:space="preserve">Being in </w:t>
+      </w:r>
+      <w:r>
+        <w:t>present in the office</w:t>
+      </w:r>
+      <w:r>
+        <w:t xml:space="preserve"> is a good way of learning from others, helping others, building camaraderie, having fast and easy access to resources (and people) you need, and being relatively </w:t>
+      </w:r>
+      <w:r>
+        <w:t xml:space="preserve">free from distractions </w:t>
+      </w:r>
+      <w:r>
+        <w:lastRenderedPageBreak/>
+        <w:t>at home</w:t>
+      </w:r>
+      <w:r>
+        <w:t xml:space="preserve">. That said, hours in academia are more flexible than other jobs -- but you should </w:t>
+      </w:r>
+      <w:r>
+        <w:t>still treat it as a real job (~37</w:t>
+      </w:r>
+      <w:r>
+        <w:t xml:space="preserve"> hours/week)</w:t>
+      </w:r>
+      <w:r>
+        <w:t xml:space="preserve"> even as a graduate student</w:t>
+      </w:r>
+      <w:r>
+        <w:t xml:space="preserve">. </w:t>
+      </w:r>
+      <w:r>
+        <w:t xml:space="preserve">This does not preclude working from home on some days – if this supports your productivity and well-being. You are trusted to make your own judgements about how helpful this is. </w:t>
+      </w:r>
+      <w:r>
+        <w:t xml:space="preserve">My primary concern is that you get your work done, so if you find that you </w:t>
+      </w:r>
+      <w:r>
+        <w:t>are more productive at home (office</w:t>
+      </w:r>
+      <w:r>
+        <w:t>-mates can be chatty sometimes), feel free to work at home occasionally</w:t>
+      </w:r>
+      <w:r>
+        <w:t xml:space="preserve"> (ideally no more than one day per week, possibly two days on rare occasions)</w:t>
+      </w:r>
+      <w:r>
+        <w:t xml:space="preserve">. If you have no meetings, no participants, and no other obligations that day, it might be a good day to work at home – but you can’t do this all the time, and </w:t>
+      </w:r>
+      <w:r>
+        <w:t xml:space="preserve">I expect to see everyone </w:t>
+      </w:r>
+      <w:r>
+        <w:t xml:space="preserve">on a regular basis. </w:t>
+      </w:r>
+    </w:p>
+    <w:p>
+      <w:r>
+        <w:t>To encourage lab interaction, try to be in most weekdays during ‘peak’ hours (assuming no other</w:t>
+      </w:r>
+      <w:r>
+        <w:t xml:space="preserve"> obligations) – e.g., between 10</w:t>
+      </w:r>
+      <w:r>
+        <w:t>am a</w:t>
+      </w:r>
+      <w:r>
+        <w:t>nd 4pm. This is not a hard rule though</w:t>
+      </w:r>
+      <w:r>
+        <w:t>.</w:t>
+      </w:r>
+    </w:p>
+    <w:p>
       <w:pPr>
         <w:pStyle w:val="Heading2"/>
       </w:pPr>
-      <w:bookmarkStart w:id="41" w:name="Hours"/>
-      <w:bookmarkStart w:id="42" w:name="_Toc523985251"/>
-      <w:r>
-        <w:t>Hours</w:t>
+      <w:bookmarkStart w:id="42" w:name="PIOfficeHours"/>
+      <w:bookmarkStart w:id="43" w:name="_Toc523985252"/>
+      <w:r>
+        <w:t>PI Office Hours</w:t>
       </w:r>
       <w:bookmarkEnd w:id="42"/>
-    </w:p>
-    <w:p>
-      <w:r>
-        <w:t xml:space="preserve">Being in </w:t>
-      </w:r>
-      <w:r>
-        <w:t>present in the office</w:t>
-      </w:r>
-      <w:r>
-        <w:t xml:space="preserve"> is a good way of learning from others, helping others, building camaraderie, having fast and easy access to resources (and people) you need, and being relatively </w:t>
-      </w:r>
-      <w:r>
-        <w:t>free from distractions at home</w:t>
-      </w:r>
-      <w:r>
-        <w:t xml:space="preserve">. That said, hours in academia are more flexible than other jobs -- but you should </w:t>
-      </w:r>
-      <w:r>
-        <w:t>still treat it as a real job (~37</w:t>
-      </w:r>
-      <w:r>
-        <w:t xml:space="preserve"> hours/week)</w:t>
-      </w:r>
-      <w:r>
-        <w:t xml:space="preserve"> even as a graduate student</w:t>
-      </w:r>
-      <w:r>
-        <w:t xml:space="preserve">. </w:t>
-      </w:r>
-      <w:r>
-        <w:t xml:space="preserve">This does not preclude working from home on some days – if this supports your productivity and well-being. You are trusted to make your own judgements about how helpful this is. </w:t>
-      </w:r>
-      <w:r>
-        <w:t xml:space="preserve">My primary concern is that you get your work done, so if you find that you </w:t>
-      </w:r>
-      <w:r>
-        <w:t>are more productive at home (office</w:t>
-      </w:r>
-      <w:r>
-        <w:t>-mates can be chatty sometimes), feel free to work at home occasionally</w:t>
-      </w:r>
-      <w:r>
-        <w:t xml:space="preserve"> (ideally no more than one day per week, possibly two days on rare occasions)</w:t>
-      </w:r>
-      <w:r>
-        <w:t xml:space="preserve">. If you have no </w:t>
-      </w:r>
-      <w:r>
-        <w:lastRenderedPageBreak/>
-        <w:t xml:space="preserve">meetings, no participants, and no other obligations that day, it might be a good day to work at home – but you can’t do this all the time, and </w:t>
-      </w:r>
-      <w:r>
-        <w:t xml:space="preserve">I expect to see everyone </w:t>
-      </w:r>
-      <w:r>
-        <w:t xml:space="preserve">on a regular basis. </w:t>
-      </w:r>
-    </w:p>
-    <w:p>
-      <w:r>
-        <w:t>To encourage lab interaction, try to be in most weekdays during ‘peak’ hours (assuming no other</w:t>
-      </w:r>
-      <w:r>
-        <w:t xml:space="preserve"> obligations) – e.g., between 10</w:t>
-      </w:r>
-      <w:r>
-        <w:t>am a</w:t>
-      </w:r>
-      <w:r>
-        <w:t>nd 4pm. This is not a hard rule though</w:t>
-      </w:r>
-      <w:r>
-        <w:t>.</w:t>
-      </w:r>
-    </w:p>
-    <w:p>
-      <w:pPr>
-        <w:pStyle w:val="Heading2"/>
-      </w:pPr>
-      <w:bookmarkStart w:id="43" w:name="PIOfficeHours"/>
-      <w:bookmarkStart w:id="44" w:name="_Toc523985252"/>
-      <w:r>
-        <w:t>PI Office Hours</w:t>
-      </w:r>
       <w:bookmarkEnd w:id="43"/>
-      <w:bookmarkEnd w:id="44"/>
     </w:p>
     <w:p>
       <w:r>
@@ -4915,127 +4992,142 @@
       <w:pPr>
         <w:pStyle w:val="Heading1"/>
       </w:pPr>
-      <w:bookmarkStart w:id="45" w:name="Meetings"/>
-      <w:bookmarkStart w:id="46" w:name="_Toc523985253"/>
+      <w:bookmarkStart w:id="44" w:name="Meetings"/>
+      <w:bookmarkStart w:id="45" w:name="_Toc523985253"/>
       <w:r>
         <w:t>Meetings</w:t>
       </w:r>
+      <w:bookmarkEnd w:id="44"/>
       <w:bookmarkEnd w:id="45"/>
+    </w:p>
+    <w:p>
+      <w:r>
+        <w:t>In general, lab members are also expected to attend every meeting (obviously, illnesses, doctor appointments, family issues, etc. are a valid reason for missing a meeting). Undergraduate students are encouraged to attend as often as possible (assuming it fits in their course schedule).</w:t>
+      </w:r>
+    </w:p>
+    <w:p>
+      <w:pPr>
+        <w:pStyle w:val="Heading2"/>
+      </w:pPr>
+      <w:bookmarkStart w:id="46" w:name="_Toc523985254"/>
+      <w:r>
+        <w:t>Weekly Lab Meetings</w:t>
+      </w:r>
       <w:bookmarkEnd w:id="46"/>
     </w:p>
     <w:p>
       <w:r>
-        <w:t>In general, lab members are also expected to attend every meeting (obviously, illnesses, doctor appointments, family issues, etc. are a valid reason for missing a meeting). Undergraduate students are encouraged to attend as often as possible (assuming it fits in their course schedule).</w:t>
+        <w:t xml:space="preserve">Weekly lab meetings </w:t>
+      </w:r>
+      <w:r>
+        <w:t>(lasting between 30-60mins</w:t>
+      </w:r>
+      <w:r>
+        <w:t xml:space="preserve">) </w:t>
+      </w:r>
+      <w:r>
+        <w:t>are meant to be a forum for trainees to pr</w:t>
+      </w:r>
+      <w:r>
+        <w:t xml:space="preserve">esent project ideas, problems in your research and your suggestions for solutions to those problems, and </w:t>
+      </w:r>
+      <w:r>
+        <w:t>data</w:t>
+      </w:r>
+      <w:r>
+        <w:t>, and</w:t>
+      </w:r>
+      <w:r>
+        <w:t xml:space="preserve"> to get feedback from the rest of the group</w:t>
+      </w:r>
+      <w:r>
+        <w:t xml:space="preserve"> on these</w:t>
+      </w:r>
+      <w:r>
+        <w:t xml:space="preserve">. Projects at any level of completion (or even not yet started!) can benefit from being presented. These lab meetings can also be used to talk about methods, statistical analyses, new papers, and career development. </w:t>
       </w:r>
     </w:p>
     <w:p>
       <w:pPr>
         <w:pStyle w:val="Heading2"/>
       </w:pPr>
-      <w:bookmarkStart w:id="47" w:name="_Toc523985254"/>
-      <w:r>
-        <w:t>Weekly Lab Meetings</w:t>
+      <w:bookmarkStart w:id="47" w:name="_Toc523985255"/>
+      <w:r>
+        <w:t>Journal club meetings</w:t>
       </w:r>
       <w:bookmarkEnd w:id="47"/>
     </w:p>
     <w:p>
       <w:r>
-        <w:t xml:space="preserve">Weekly lab meetings </w:t>
-      </w:r>
-      <w:r>
-        <w:t>(lasting between 30-60mins</w:t>
-      </w:r>
-      <w:r>
-        <w:t xml:space="preserve">) </w:t>
-      </w:r>
-      <w:r>
-        <w:t>are meant to be a forum for trainees to pr</w:t>
-      </w:r>
-      <w:r>
-        <w:t xml:space="preserve">esent project ideas, problems in your research and your suggestions for solutions to those problems, and </w:t>
-      </w:r>
-      <w:r>
-        <w:t>data</w:t>
-      </w:r>
-      <w:r>
-        <w:t>, and</w:t>
-      </w:r>
-      <w:r>
-        <w:t xml:space="preserve"> to get feedback from the rest of the group</w:t>
-      </w:r>
-      <w:r>
-        <w:t xml:space="preserve"> on these</w:t>
-      </w:r>
-      <w:r>
-        <w:t xml:space="preserve">. Projects at any level of completion (or even not yet started!) can benefit from being presented. These lab meetings can also be used to talk about methods, statistical analyses, new papers, and career development. </w:t>
+        <w:t xml:space="preserve">Roughly monthly, we will have larger meetings with other </w:t>
+      </w:r>
+      <w:r>
+        <w:t>PIs</w:t>
+      </w:r>
+      <w:r>
+        <w:t xml:space="preserve"> and </w:t>
+      </w:r>
+      <w:r>
+        <w:t xml:space="preserve">their </w:t>
+      </w:r>
+      <w:r>
+        <w:t>students f</w:t>
+      </w:r>
+      <w:r>
+        <w:t>or paper discussions. Everyone must come to the</w:t>
+      </w:r>
+      <w:r>
+        <w:t xml:space="preserve"> meeting having read the paper and prepared with comments and questions to contribute. Some weeks we may explore a particular issue and have people read different papers – in that case, come to lab meeting having read your paper and be prepared to summarize it for the group.</w:t>
       </w:r>
     </w:p>
     <w:p>
       <w:pPr>
         <w:pStyle w:val="Heading2"/>
       </w:pPr>
-      <w:bookmarkStart w:id="48" w:name="_Toc523985255"/>
-      <w:r>
-        <w:t>Journal club meetings</w:t>
+      <w:bookmarkStart w:id="48" w:name="_Toc523985256"/>
+      <w:r>
+        <w:t>Joint meetings with other groups</w:t>
       </w:r>
       <w:bookmarkEnd w:id="48"/>
     </w:p>
     <w:p>
       <w:r>
-        <w:t>Roughly monthly, we will have larger meetings with other pain researchers and students f</w:t>
-      </w:r>
-      <w:r>
-        <w:t>or paper discussions. Everyone must come to the</w:t>
-      </w:r>
-      <w:r>
-        <w:t xml:space="preserve"> meeting having read the paper and prepared with comments and questions to contribute. Some weeks we may explore a particular issue and have people read different papers – in that case, come to lab meeting having read your paper and be prepared to summarize it for the group.</w:t>
-      </w:r>
+        <w:t>W</w:t>
+      </w:r>
+      <w:r>
+        <w:t xml:space="preserve">e may have joint meetings with other </w:t>
+      </w:r>
+      <w:r>
+        <w:t>research groups/labs</w:t>
+      </w:r>
+      <w:r>
+        <w:t xml:space="preserve"> in the department</w:t>
+      </w:r>
+      <w:r>
+        <w:t>, for example with the Appetite and Addiction groups or with the Perception group</w:t>
+      </w:r>
+      <w:r>
+        <w:t>.</w:t>
+      </w:r>
+      <w:r>
+        <w:t xml:space="preserve"> Attend these only insofar as they are relevant to your project work.</w:t>
+      </w:r>
+      <w:r>
+        <w:t xml:space="preserve"> </w:t>
+      </w:r>
+      <w:r>
+        <w:t xml:space="preserve">These may be a useful forum to present your project ideas and work to a broader audience and obtain richer feedback, as well as to learn from the broad range of research methods used in the department. </w:t>
+      </w:r>
+      <w:bookmarkStart w:id="49" w:name="_GoBack"/>
+      <w:bookmarkEnd w:id="49"/>
     </w:p>
     <w:p>
       <w:pPr>
         <w:pStyle w:val="Heading2"/>
       </w:pPr>
-      <w:bookmarkStart w:id="49" w:name="_Toc523985256"/>
-      <w:r>
-        <w:t>Joint meetings with other groups</w:t>
-      </w:r>
-      <w:bookmarkEnd w:id="49"/>
-    </w:p>
-    <w:p>
-      <w:r>
-        <w:t>W</w:t>
-      </w:r>
-      <w:r>
-        <w:t xml:space="preserve">e may have joint meetings with other </w:t>
-      </w:r>
-      <w:r>
-        <w:t>research groups/labs</w:t>
-      </w:r>
-      <w:r>
-        <w:t xml:space="preserve"> in the department</w:t>
-      </w:r>
-      <w:r>
-        <w:t>, for example with the Appetite and Addiction groups or with the Perception group</w:t>
-      </w:r>
-      <w:r>
-        <w:t>.</w:t>
-      </w:r>
-      <w:r>
-        <w:t xml:space="preserve"> Attend these only insofar as they are relevant to your project work.</w:t>
-      </w:r>
-      <w:r>
-        <w:t xml:space="preserve"> </w:t>
-      </w:r>
-      <w:r>
-        <w:t xml:space="preserve">These may be a useful forum to present your project ideas and work to a broader audience and obtain richer feedback, as well as to learn from the broad range of research methods used in the department. </w:t>
-      </w:r>
-    </w:p>
-    <w:p>
-      <w:pPr>
-        <w:pStyle w:val="Heading2"/>
-      </w:pPr>
       <w:bookmarkStart w:id="50" w:name="_Toc523985257"/>
       <w:r>
+        <w:lastRenderedPageBreak/>
         <w:t xml:space="preserve">Formal </w:t>
       </w:r>
       <w:r>
@@ -5074,7 +5166,6 @@
         <w:rPr>
           <w:u w:val="single"/>
         </w:rPr>
-        <w:lastRenderedPageBreak/>
         <w:t xml:space="preserve">Before the meeting </w:t>
       </w:r>
       <w:r>
@@ -5106,7 +5197,7 @@
       <w:r>
         <w:t xml:space="preserve">Complete the </w:t>
       </w:r>
-      <w:hyperlink r:id="rId32" w:history="1">
+      <w:hyperlink r:id="rId33" w:history="1">
         <w:r>
           <w:rPr>
             <w:rStyle w:val="Hyperlink"/>
@@ -5506,6 +5597,7 @@
         <w:rPr>
           <w:i/>
         </w:rPr>
+        <w:lastRenderedPageBreak/>
         <w:t>Formal meetings thereafter: allow 1 hour</w:t>
       </w:r>
     </w:p>
@@ -5564,7 +5656,6 @@
         <w:spacing w:after="120" w:line="264" w:lineRule="auto"/>
       </w:pPr>
       <w:r>
-        <w:lastRenderedPageBreak/>
         <w:t>Prepare any work that needs discussing, e.g.</w:t>
       </w:r>
     </w:p>
@@ -5826,7 +5917,7 @@
       <w:r>
         <w:t xml:space="preserve">The record is complete when the supervisor signs this off. Supervisor sign-off instructions: </w:t>
       </w:r>
-      <w:hyperlink r:id="rId33" w:history="1">
+      <w:hyperlink r:id="rId34" w:history="1">
         <w:r>
           <w:rPr>
             <w:rStyle w:val="Hyperlink"/>
@@ -5856,6 +5947,8 @@
         <w:pStyle w:val="Heading1"/>
       </w:pPr>
       <w:bookmarkStart w:id="51" w:name="_Toc523985258"/>
+      <w:bookmarkStart w:id="52" w:name="_PGR_Supervisory_approaches"/>
+      <w:bookmarkEnd w:id="52"/>
       <w:r>
         <w:t>PGR Supervisory approaches in summary</w:t>
       </w:r>
@@ -5911,15 +6004,15 @@
       <w:pPr>
         <w:pStyle w:val="Heading1"/>
       </w:pPr>
-      <w:bookmarkStart w:id="52" w:name="_Deadlines"/>
-      <w:bookmarkStart w:id="53" w:name="Deadlines"/>
-      <w:bookmarkStart w:id="54" w:name="_Toc523985259"/>
-      <w:bookmarkEnd w:id="52"/>
+      <w:bookmarkStart w:id="53" w:name="_Deadlines"/>
+      <w:bookmarkStart w:id="54" w:name="Deadlines"/>
+      <w:bookmarkStart w:id="55" w:name="_Toc523985259"/>
+      <w:bookmarkEnd w:id="53"/>
       <w:r>
         <w:t>Deadlines</w:t>
       </w:r>
-      <w:bookmarkEnd w:id="53"/>
       <w:bookmarkEnd w:id="54"/>
+      <w:bookmarkEnd w:id="55"/>
     </w:p>
     <w:p>
       <w:r>
@@ -5931,6 +6024,7 @@
     </w:p>
     <w:p>
       <w:r>
+        <w:lastRenderedPageBreak/>
         <w:t xml:space="preserve">Give </w:t>
       </w:r>
       <w:r>
@@ -5990,7 +6084,6 @@
     </w:p>
     <w:p>
       <w:r>
-        <w:lastRenderedPageBreak/>
         <w:t xml:space="preserve">For manuscript submissions (i.e., no hard deadline), you can still bug </w:t>
       </w:r>
       <w:r>
@@ -6013,13 +6106,13 @@
       <w:pPr>
         <w:pStyle w:val="Heading1"/>
       </w:pPr>
-      <w:bookmarkStart w:id="55" w:name="Presentations"/>
-      <w:bookmarkStart w:id="56" w:name="_Toc523985260"/>
+      <w:bookmarkStart w:id="56" w:name="Presentations"/>
+      <w:bookmarkStart w:id="57" w:name="_Toc523985260"/>
       <w:r>
         <w:t>Presentations</w:t>
       </w:r>
-      <w:bookmarkEnd w:id="55"/>
       <w:bookmarkEnd w:id="56"/>
+      <w:bookmarkEnd w:id="57"/>
     </w:p>
     <w:p>
       <w:r>
@@ -6092,16 +6185,16 @@
       <w:pPr>
         <w:pStyle w:val="Heading1"/>
       </w:pPr>
-      <w:bookmarkStart w:id="57" w:name="RecommendationLetters"/>
-      <w:bookmarkStart w:id="58" w:name="_Toc523985261"/>
+      <w:bookmarkStart w:id="58" w:name="RecommendationLetters"/>
+      <w:bookmarkStart w:id="59" w:name="_Toc523985261"/>
       <w:r>
         <w:t>Recommendation l</w:t>
       </w:r>
       <w:r>
         <w:t>etters</w:t>
       </w:r>
-      <w:bookmarkEnd w:id="57"/>
       <w:bookmarkEnd w:id="58"/>
+      <w:bookmarkEnd w:id="59"/>
     </w:p>
     <w:p>
       <w:r>
@@ -6155,26 +6248,26 @@
       <w:pPr>
         <w:pStyle w:val="Heading1"/>
       </w:pPr>
-      <w:bookmarkStart w:id="59" w:name="DataManagement"/>
-      <w:bookmarkStart w:id="60" w:name="_Toc523985262"/>
+      <w:bookmarkStart w:id="60" w:name="DataManagement"/>
+      <w:bookmarkStart w:id="61" w:name="_Toc523985262"/>
       <w:r>
         <w:t xml:space="preserve">Document and </w:t>
       </w:r>
       <w:r>
         <w:t>Data Management</w:t>
       </w:r>
-      <w:bookmarkEnd w:id="59"/>
       <w:bookmarkEnd w:id="60"/>
+      <w:bookmarkEnd w:id="61"/>
     </w:p>
     <w:p>
       <w:pPr>
         <w:pStyle w:val="Heading2"/>
       </w:pPr>
-      <w:bookmarkStart w:id="61" w:name="_Toc523985263"/>
+      <w:bookmarkStart w:id="62" w:name="_Toc523985263"/>
       <w:r>
         <w:t>Documents/code (not research data)</w:t>
       </w:r>
-      <w:bookmarkEnd w:id="61"/>
+      <w:bookmarkEnd w:id="62"/>
     </w:p>
     <w:p>
       <w:r>
@@ -6191,6 +6284,7 @@
         <w:spacing w:line="300" w:lineRule="auto"/>
       </w:pPr>
       <w:r>
+        <w:lastRenderedPageBreak/>
         <w:t>Only use for temporary files (dispensable) unless they are backed-up (see “backup” section below)</w:t>
       </w:r>
     </w:p>
@@ -6233,7 +6327,6 @@
         <w:spacing w:line="300" w:lineRule="auto"/>
       </w:pPr>
       <w:r>
-        <w:lastRenderedPageBreak/>
         <w:t xml:space="preserve">Backed up by </w:t>
       </w:r>
       <w:proofErr w:type="spellStart"/>
@@ -6275,14 +6368,14 @@
       <w:r>
         <w:t xml:space="preserve">Docs accessible from elsewhere via </w:t>
       </w:r>
-      <w:bookmarkStart w:id="62" w:name="OLE_LINK1"/>
-      <w:bookmarkStart w:id="63" w:name="OLE_LINK2"/>
+      <w:bookmarkStart w:id="63" w:name="OLE_LINK1"/>
+      <w:bookmarkStart w:id="64" w:name="OLE_LINK2"/>
       <w:proofErr w:type="spellStart"/>
       <w:r>
         <w:t>AppsAnywhere</w:t>
       </w:r>
-      <w:bookmarkEnd w:id="62"/>
       <w:bookmarkEnd w:id="63"/>
+      <w:bookmarkEnd w:id="64"/>
       <w:proofErr w:type="spellEnd"/>
     </w:p>
     <w:p>
@@ -6451,11 +6544,11 @@
       <w:pPr>
         <w:pStyle w:val="Heading2"/>
       </w:pPr>
-      <w:bookmarkStart w:id="64" w:name="_Toc523985264"/>
+      <w:bookmarkStart w:id="65" w:name="_Toc523985264"/>
       <w:r>
         <w:t>Research Data</w:t>
       </w:r>
-      <w:bookmarkEnd w:id="64"/>
+      <w:bookmarkEnd w:id="65"/>
     </w:p>
     <w:p>
       <w:r>
@@ -6620,6 +6713,7 @@
         <w:spacing w:line="300" w:lineRule="auto"/>
       </w:pPr>
       <w:r>
+        <w:lastRenderedPageBreak/>
         <w:t>Secure (encrypted) folders for each project</w:t>
       </w:r>
     </w:p>
@@ -6646,7 +6740,6 @@
         <w:spacing w:line="300" w:lineRule="auto"/>
       </w:pPr>
       <w:r>
-        <w:lastRenderedPageBreak/>
         <w:t>Each project has a unique folder containing the following sub-folders: “Primary”, “Secondary” and “Completed” folders, for raw data, analysed data (for sharing and backup) and completed analyses respectively.</w:t>
       </w:r>
     </w:p>
@@ -6808,11 +6901,11 @@
       <w:pPr>
         <w:pStyle w:val="Heading2"/>
       </w:pPr>
-      <w:bookmarkStart w:id="65" w:name="_Toc523985265"/>
+      <w:bookmarkStart w:id="66" w:name="_Toc523985265"/>
       <w:r>
         <w:t>Regular backup and long-term storage</w:t>
       </w:r>
-      <w:bookmarkEnd w:id="65"/>
+      <w:bookmarkEnd w:id="66"/>
     </w:p>
     <w:p>
       <w:pPr>
@@ -6936,6 +7029,7 @@
         <w:spacing w:line="300" w:lineRule="auto"/>
       </w:pPr>
       <w:r>
+        <w:lastRenderedPageBreak/>
         <w:t>When the project ends, secondary analyses (if not part of the final “completed” analysis – see below) either be deleted or, if there is a possibility of future need, stored elsewhere (e.g. on an external HD) without further backup.</w:t>
       </w:r>
     </w:p>
@@ -6949,7 +7043,6 @@
         <w:spacing w:line="300" w:lineRule="auto"/>
       </w:pPr>
       <w:r>
-        <w:lastRenderedPageBreak/>
         <w:t xml:space="preserve">Active </w:t>
       </w:r>
       <w:proofErr w:type="spellStart"/>
@@ -6999,14 +7092,14 @@
       <w:pPr>
         <w:pStyle w:val="Heading1"/>
       </w:pPr>
-      <w:bookmarkStart w:id="66" w:name="_Toc523985266"/>
+      <w:bookmarkStart w:id="67" w:name="_Toc523985266"/>
       <w:r>
         <w:t>Data Organis</w:t>
       </w:r>
       <w:r>
         <w:t>ation</w:t>
       </w:r>
-      <w:bookmarkEnd w:id="66"/>
+      <w:bookmarkEnd w:id="67"/>
     </w:p>
     <w:p>
       <w:r>
@@ -7292,8 +7385,8 @@
       <w:pPr>
         <w:pStyle w:val="Heading1"/>
       </w:pPr>
-      <w:bookmarkStart w:id="67" w:name="OpenScience"/>
       <w:bookmarkStart w:id="68" w:name="_Toc523985267"/>
+      <w:bookmarkStart w:id="69" w:name="OpenScience"/>
       <w:r>
         <w:t>Writing manuscripts and submission cover letters</w:t>
       </w:r>
@@ -7303,7 +7396,7 @@
       <w:r>
         <w:t xml:space="preserve">Until the time you feel you are an expert at writing and publishing papers, I strongly advise you to use the templates and detailed advice available here: </w:t>
       </w:r>
-      <w:hyperlink r:id="rId34" w:history="1">
+      <w:hyperlink r:id="rId35" w:history="1">
         <w:r>
           <w:rPr>
             <w:rStyle w:val="Hyperlink"/>
@@ -7319,12 +7412,12 @@
       <w:pPr>
         <w:pStyle w:val="Heading1"/>
       </w:pPr>
-      <w:bookmarkStart w:id="69" w:name="_Toc523985268"/>
+      <w:bookmarkStart w:id="70" w:name="_Toc523985268"/>
       <w:r>
         <w:lastRenderedPageBreak/>
         <w:t>Learning resources</w:t>
       </w:r>
-      <w:bookmarkEnd w:id="69"/>
+      <w:bookmarkEnd w:id="70"/>
     </w:p>
     <w:p>
       <w:r>
@@ -7333,7 +7426,7 @@
       <w:r>
         <w:t xml:space="preserve">ate students and post-docs </w:t>
       </w:r>
-      <w:hyperlink r:id="rId35" w:history="1">
+      <w:hyperlink r:id="rId36" w:history="1">
         <w:r>
           <w:rPr>
             <w:rStyle w:val="Hyperlink"/>
@@ -7349,12 +7442,12 @@
       <w:pPr>
         <w:pStyle w:val="Heading1"/>
       </w:pPr>
-      <w:bookmarkStart w:id="70" w:name="_Toc523985269"/>
+      <w:bookmarkStart w:id="71" w:name="_Toc523985269"/>
       <w:r>
         <w:t>Open Science</w:t>
       </w:r>
-      <w:bookmarkEnd w:id="67"/>
-      <w:bookmarkEnd w:id="70"/>
+      <w:bookmarkEnd w:id="69"/>
+      <w:bookmarkEnd w:id="71"/>
     </w:p>
     <w:p>
       <w:r>
@@ -7372,7 +7465,7 @@
       <w:r>
         <w:t xml:space="preserve">we will try to make our data and code publicly available within one year of publishing the results (longer if work on the dataset is ongoing).  Currently, the best option for sharing smaller datasets might be the </w:t>
       </w:r>
-      <w:hyperlink r:id="rId36" w:history="1">
+      <w:hyperlink r:id="rId37" w:history="1">
         <w:r>
           <w:rPr>
             <w:rStyle w:val="Hyperlink"/>
@@ -7385,7 +7478,7 @@
       <w:r>
         <w:t xml:space="preserve">, and the best option for sharing MRI datasets is </w:t>
       </w:r>
-      <w:hyperlink r:id="rId37" w:history="1">
+      <w:hyperlink r:id="rId38" w:history="1">
         <w:proofErr w:type="spellStart"/>
         <w:r>
           <w:rPr>
@@ -7407,7 +7500,7 @@
       <w:r>
         <w:t xml:space="preserve">We will also share our work with the world as soon as we ready, which means preprints! The lab policy is to upload a preprint of a manuscript simultaneously with initial submission to a journal. The preferred preprint servers are </w:t>
       </w:r>
-      <w:hyperlink r:id="rId38" w:history="1">
+      <w:hyperlink r:id="rId39" w:history="1">
         <w:proofErr w:type="spellStart"/>
         <w:r>
           <w:rPr>
@@ -7422,7 +7515,7 @@
       <w:r>
         <w:t xml:space="preserve"> and </w:t>
       </w:r>
-      <w:hyperlink r:id="rId39" w:history="1">
+      <w:hyperlink r:id="rId40" w:history="1">
         <w:proofErr w:type="spellStart"/>
         <w:r>
           <w:rPr>
@@ -7448,10 +7541,10 @@
       <w:bookmarkEnd w:id="18"/>
     </w:p>
     <w:sectPr>
-      <w:headerReference w:type="even" r:id="rId40"/>
-      <w:headerReference w:type="default" r:id="rId41"/>
-      <w:footerReference w:type="even" r:id="rId42"/>
-      <w:footerReference w:type="default" r:id="rId43"/>
+      <w:headerReference w:type="even" r:id="rId41"/>
+      <w:headerReference w:type="default" r:id="rId42"/>
+      <w:footerReference w:type="even" r:id="rId43"/>
+      <w:footerReference w:type="default" r:id="rId44"/>
       <w:pgSz w:w="12240" w:h="15840"/>
       <w:pgMar w:top="1440" w:right="1440" w:bottom="1440" w:left="1440" w:header="720" w:footer="720" w:gutter="0"/>
       <w:cols w:space="720"/>
@@ -7555,7 +7648,7 @@
         <w:rFonts w:ascii="Myriad Pro" w:hAnsi="Myriad Pro"/>
         <w:noProof/>
       </w:rPr>
-      <w:t>16</w:t>
+      <w:t>13</w:t>
     </w:r>
     <w:r>
       <w:rPr>
@@ -12318,7 +12411,7 @@
 </file>
 
 <file path=customXml/itemProps1.xml><?xml version="1.0" encoding="utf-8"?>
-<ds:datastoreItem xmlns:ds="http://schemas.openxmlformats.org/officeDocument/2006/customXml" ds:itemID="{C89D4B12-ADCC-4DB0-A458-59D4D9124579}">
+<ds:datastoreItem xmlns:ds="http://schemas.openxmlformats.org/officeDocument/2006/customXml" ds:itemID="{3D88C057-D2EE-429B-B329-BDDDB2C270FC}">
   <ds:schemaRefs>
     <ds:schemaRef ds:uri="http://schemas.openxmlformats.org/officeDocument/2006/bibliography"/>
   </ds:schemaRefs>

--- a/Lab_handbook_(draft).docx
+++ b/Lab_handbook_(draft).docx
@@ -79,7 +79,7 @@
             </w:rPr>
             <w:fldChar w:fldCharType="separate"/>
           </w:r>
-          <w:hyperlink w:anchor="_Toc523985227" w:history="1">
+          <w:hyperlink w:anchor="_Toc524262216" w:history="1">
             <w:r>
               <w:rPr>
                 <w:rStyle w:val="Hyperlink"/>
@@ -106,7 +106,7 @@
                 <w:noProof/>
                 <w:webHidden/>
               </w:rPr>
-              <w:instrText xml:space="preserve"> PAGEREF _Toc523985227 \h </w:instrText>
+              <w:instrText xml:space="preserve"> PAGEREF _Toc524262216 \h </w:instrText>
             </w:r>
             <w:r>
               <w:rPr>
@@ -147,7 +147,7 @@
               <w:noProof/>
             </w:rPr>
           </w:pPr>
-          <w:hyperlink w:anchor="_Toc523985228" w:history="1">
+          <w:hyperlink w:anchor="_Toc524262217" w:history="1">
             <w:r>
               <w:rPr>
                 <w:rStyle w:val="Hyperlink"/>
@@ -174,7 +174,7 @@
                 <w:noProof/>
                 <w:webHidden/>
               </w:rPr>
-              <w:instrText xml:space="preserve"> PAGEREF _Toc523985228 \h </w:instrText>
+              <w:instrText xml:space="preserve"> PAGEREF _Toc524262217 \h </w:instrText>
             </w:r>
             <w:r>
               <w:rPr>
@@ -215,7 +215,7 @@
               <w:noProof/>
             </w:rPr>
           </w:pPr>
-          <w:hyperlink w:anchor="_Toc523985229" w:history="1">
+          <w:hyperlink w:anchor="_Toc524262218" w:history="1">
             <w:r>
               <w:rPr>
                 <w:rStyle w:val="Hyperlink"/>
@@ -242,7 +242,7 @@
                 <w:noProof/>
                 <w:webHidden/>
               </w:rPr>
-              <w:instrText xml:space="preserve"> PAGEREF _Toc523985229 \h </w:instrText>
+              <w:instrText xml:space="preserve"> PAGEREF _Toc524262218 \h </w:instrText>
             </w:r>
             <w:r>
               <w:rPr>
@@ -283,7 +283,7 @@
               <w:noProof/>
             </w:rPr>
           </w:pPr>
-          <w:hyperlink w:anchor="_Toc523985230" w:history="1">
+          <w:hyperlink w:anchor="_Toc524262219" w:history="1">
             <w:r>
               <w:rPr>
                 <w:rStyle w:val="Hyperlink"/>
@@ -310,7 +310,7 @@
                 <w:noProof/>
                 <w:webHidden/>
               </w:rPr>
-              <w:instrText xml:space="preserve"> PAGEREF _Toc523985230 \h </w:instrText>
+              <w:instrText xml:space="preserve"> PAGEREF _Toc524262219 \h </w:instrText>
             </w:r>
             <w:r>
               <w:rPr>
@@ -351,7 +351,7 @@
               <w:noProof/>
             </w:rPr>
           </w:pPr>
-          <w:hyperlink w:anchor="_Toc523985231" w:history="1">
+          <w:hyperlink w:anchor="_Toc524262220" w:history="1">
             <w:r>
               <w:rPr>
                 <w:rStyle w:val="Hyperlink"/>
@@ -378,7 +378,7 @@
                 <w:noProof/>
                 <w:webHidden/>
               </w:rPr>
-              <w:instrText xml:space="preserve"> PAGEREF _Toc523985231 \h </w:instrText>
+              <w:instrText xml:space="preserve"> PAGEREF _Toc524262220 \h </w:instrText>
             </w:r>
             <w:r>
               <w:rPr>
@@ -419,7 +419,7 @@
               <w:noProof/>
             </w:rPr>
           </w:pPr>
-          <w:hyperlink w:anchor="_Toc523985232" w:history="1">
+          <w:hyperlink w:anchor="_Toc524262221" w:history="1">
             <w:r>
               <w:rPr>
                 <w:rStyle w:val="Hyperlink"/>
@@ -446,7 +446,7 @@
                 <w:noProof/>
                 <w:webHidden/>
               </w:rPr>
-              <w:instrText xml:space="preserve"> PAGEREF _Toc523985232 \h </w:instrText>
+              <w:instrText xml:space="preserve"> PAGEREF _Toc524262221 \h </w:instrText>
             </w:r>
             <w:r>
               <w:rPr>
@@ -487,7 +487,7 @@
               <w:noProof/>
             </w:rPr>
           </w:pPr>
-          <w:hyperlink w:anchor="_Toc523985233" w:history="1">
+          <w:hyperlink w:anchor="_Toc524262222" w:history="1">
             <w:r>
               <w:rPr>
                 <w:rStyle w:val="Hyperlink"/>
@@ -514,7 +514,7 @@
                 <w:noProof/>
                 <w:webHidden/>
               </w:rPr>
-              <w:instrText xml:space="preserve"> PAGEREF _Toc523985233 \h </w:instrText>
+              <w:instrText xml:space="preserve"> PAGEREF _Toc524262222 \h </w:instrText>
             </w:r>
             <w:r>
               <w:rPr>
@@ -555,7 +555,7 @@
               <w:noProof/>
             </w:rPr>
           </w:pPr>
-          <w:hyperlink w:anchor="_Toc523985234" w:history="1">
+          <w:hyperlink w:anchor="_Toc524262223" w:history="1">
             <w:r>
               <w:rPr>
                 <w:rStyle w:val="Hyperlink"/>
@@ -582,7 +582,7 @@
                 <w:noProof/>
                 <w:webHidden/>
               </w:rPr>
-              <w:instrText xml:space="preserve"> PAGEREF _Toc523985234 \h </w:instrText>
+              <w:instrText xml:space="preserve"> PAGEREF _Toc524262223 \h </w:instrText>
             </w:r>
             <w:r>
               <w:rPr>
@@ -623,7 +623,7 @@
               <w:noProof/>
             </w:rPr>
           </w:pPr>
-          <w:hyperlink w:anchor="_Toc523985235" w:history="1">
+          <w:hyperlink w:anchor="_Toc524262224" w:history="1">
             <w:r>
               <w:rPr>
                 <w:rStyle w:val="Hyperlink"/>
@@ -650,7 +650,7 @@
                 <w:noProof/>
                 <w:webHidden/>
               </w:rPr>
-              <w:instrText xml:space="preserve"> PAGEREF _Toc523985235 \h </w:instrText>
+              <w:instrText xml:space="preserve"> PAGEREF _Toc524262224 \h </w:instrText>
             </w:r>
             <w:r>
               <w:rPr>
@@ -691,7 +691,7 @@
               <w:noProof/>
             </w:rPr>
           </w:pPr>
-          <w:hyperlink w:anchor="_Toc523985236" w:history="1">
+          <w:hyperlink w:anchor="_Toc524262225" w:history="1">
             <w:r>
               <w:rPr>
                 <w:rStyle w:val="Hyperlink"/>
@@ -718,7 +718,7 @@
                 <w:noProof/>
                 <w:webHidden/>
               </w:rPr>
-              <w:instrText xml:space="preserve"> PAGEREF _Toc523985236 \h </w:instrText>
+              <w:instrText xml:space="preserve"> PAGEREF _Toc524262225 \h </w:instrText>
             </w:r>
             <w:r>
               <w:rPr>
@@ -738,7 +738,7 @@
                 <w:noProof/>
                 <w:webHidden/>
               </w:rPr>
-              <w:t>5</w:t>
+              <w:t>6</w:t>
             </w:r>
             <w:r>
               <w:rPr>
@@ -759,7 +759,7 @@
               <w:noProof/>
             </w:rPr>
           </w:pPr>
-          <w:hyperlink w:anchor="_Toc523985237" w:history="1">
+          <w:hyperlink w:anchor="_Toc524262226" w:history="1">
             <w:r>
               <w:rPr>
                 <w:rStyle w:val="Hyperlink"/>
@@ -786,7 +786,7 @@
                 <w:noProof/>
                 <w:webHidden/>
               </w:rPr>
-              <w:instrText xml:space="preserve"> PAGEREF _Toc523985237 \h </w:instrText>
+              <w:instrText xml:space="preserve"> PAGEREF _Toc524262226 \h </w:instrText>
             </w:r>
             <w:r>
               <w:rPr>
@@ -827,7 +827,7 @@
               <w:noProof/>
             </w:rPr>
           </w:pPr>
-          <w:hyperlink w:anchor="_Toc523985238" w:history="1">
+          <w:hyperlink w:anchor="_Toc524262227" w:history="1">
             <w:r>
               <w:rPr>
                 <w:rStyle w:val="Hyperlink"/>
@@ -854,7 +854,7 @@
                 <w:noProof/>
                 <w:webHidden/>
               </w:rPr>
-              <w:instrText xml:space="preserve"> PAGEREF _Toc523985238 \h </w:instrText>
+              <w:instrText xml:space="preserve"> PAGEREF _Toc524262227 \h </w:instrText>
             </w:r>
             <w:r>
               <w:rPr>
@@ -895,7 +895,7 @@
               <w:noProof/>
             </w:rPr>
           </w:pPr>
-          <w:hyperlink w:anchor="_Toc523985239" w:history="1">
+          <w:hyperlink w:anchor="_Toc524262228" w:history="1">
             <w:r>
               <w:rPr>
                 <w:rStyle w:val="Hyperlink"/>
@@ -922,7 +922,7 @@
                 <w:noProof/>
                 <w:webHidden/>
               </w:rPr>
-              <w:instrText xml:space="preserve"> PAGEREF _Toc523985239 \h </w:instrText>
+              <w:instrText xml:space="preserve"> PAGEREF _Toc524262228 \h </w:instrText>
             </w:r>
             <w:r>
               <w:rPr>
@@ -963,7 +963,7 @@
               <w:noProof/>
             </w:rPr>
           </w:pPr>
-          <w:hyperlink w:anchor="_Toc523985240" w:history="1">
+          <w:hyperlink w:anchor="_Toc524262229" w:history="1">
             <w:r>
               <w:rPr>
                 <w:rStyle w:val="Hyperlink"/>
@@ -990,7 +990,7 @@
                 <w:noProof/>
                 <w:webHidden/>
               </w:rPr>
-              <w:instrText xml:space="preserve"> PAGEREF _Toc523985240 \h </w:instrText>
+              <w:instrText xml:space="preserve"> PAGEREF _Toc524262229 \h </w:instrText>
             </w:r>
             <w:r>
               <w:rPr>
@@ -1031,7 +1031,7 @@
               <w:noProof/>
             </w:rPr>
           </w:pPr>
-          <w:hyperlink w:anchor="_Toc523985241" w:history="1">
+          <w:hyperlink w:anchor="_Toc524262230" w:history="1">
             <w:r>
               <w:rPr>
                 <w:rStyle w:val="Hyperlink"/>
@@ -1058,7 +1058,7 @@
                 <w:noProof/>
                 <w:webHidden/>
               </w:rPr>
-              <w:instrText xml:space="preserve"> PAGEREF _Toc523985241 \h </w:instrText>
+              <w:instrText xml:space="preserve"> PAGEREF _Toc524262230 \h </w:instrText>
             </w:r>
             <w:r>
               <w:rPr>
@@ -1078,7 +1078,7 @@
                 <w:noProof/>
                 <w:webHidden/>
               </w:rPr>
-              <w:t>6</w:t>
+              <w:t>7</w:t>
             </w:r>
             <w:r>
               <w:rPr>
@@ -1099,7 +1099,7 @@
               <w:noProof/>
             </w:rPr>
           </w:pPr>
-          <w:hyperlink w:anchor="_Toc523985242" w:history="1">
+          <w:hyperlink w:anchor="_Toc524262231" w:history="1">
             <w:r>
               <w:rPr>
                 <w:rStyle w:val="Hyperlink"/>
@@ -1126,7 +1126,7 @@
                 <w:noProof/>
                 <w:webHidden/>
               </w:rPr>
-              <w:instrText xml:space="preserve"> PAGEREF _Toc523985242 \h </w:instrText>
+              <w:instrText xml:space="preserve"> PAGEREF _Toc524262231 \h </w:instrText>
             </w:r>
             <w:r>
               <w:rPr>
@@ -1167,7 +1167,7 @@
               <w:noProof/>
             </w:rPr>
           </w:pPr>
-          <w:hyperlink w:anchor="_Toc523985243" w:history="1">
+          <w:hyperlink w:anchor="_Toc524262232" w:history="1">
             <w:r>
               <w:rPr>
                 <w:rStyle w:val="Hyperlink"/>
@@ -1194,7 +1194,7 @@
                 <w:noProof/>
                 <w:webHidden/>
               </w:rPr>
-              <w:instrText xml:space="preserve"> PAGEREF _Toc523985243 \h </w:instrText>
+              <w:instrText xml:space="preserve"> PAGEREF _Toc524262232 \h </w:instrText>
             </w:r>
             <w:r>
               <w:rPr>
@@ -1235,7 +1235,7 @@
               <w:noProof/>
             </w:rPr>
           </w:pPr>
-          <w:hyperlink w:anchor="_Toc523985244" w:history="1">
+          <w:hyperlink w:anchor="_Toc524262233" w:history="1">
             <w:r>
               <w:rPr>
                 <w:rStyle w:val="Hyperlink"/>
@@ -1262,7 +1262,7 @@
                 <w:noProof/>
                 <w:webHidden/>
               </w:rPr>
-              <w:instrText xml:space="preserve"> PAGEREF _Toc523985244 \h </w:instrText>
+              <w:instrText xml:space="preserve"> PAGEREF _Toc524262233 \h </w:instrText>
             </w:r>
             <w:r>
               <w:rPr>
@@ -1303,7 +1303,7 @@
               <w:noProof/>
             </w:rPr>
           </w:pPr>
-          <w:hyperlink w:anchor="_Toc523985245" w:history="1">
+          <w:hyperlink w:anchor="_Toc524262234" w:history="1">
             <w:r>
               <w:rPr>
                 <w:rStyle w:val="Hyperlink"/>
@@ -1330,7 +1330,7 @@
                 <w:noProof/>
                 <w:webHidden/>
               </w:rPr>
-              <w:instrText xml:space="preserve"> PAGEREF _Toc523985245 \h </w:instrText>
+              <w:instrText xml:space="preserve"> PAGEREF _Toc524262234 \h </w:instrText>
             </w:r>
             <w:r>
               <w:rPr>
@@ -1371,7 +1371,7 @@
               <w:noProof/>
             </w:rPr>
           </w:pPr>
-          <w:hyperlink w:anchor="_Toc523985246" w:history="1">
+          <w:hyperlink w:anchor="_Toc524262235" w:history="1">
             <w:r>
               <w:rPr>
                 <w:rStyle w:val="Hyperlink"/>
@@ -1398,7 +1398,7 @@
                 <w:noProof/>
                 <w:webHidden/>
               </w:rPr>
-              <w:instrText xml:space="preserve"> PAGEREF _Toc523985246 \h </w:instrText>
+              <w:instrText xml:space="preserve"> PAGEREF _Toc524262235 \h </w:instrText>
             </w:r>
             <w:r>
               <w:rPr>
@@ -1439,7 +1439,7 @@
               <w:noProof/>
             </w:rPr>
           </w:pPr>
-          <w:hyperlink w:anchor="_Toc523985247" w:history="1">
+          <w:hyperlink w:anchor="_Toc524262236" w:history="1">
             <w:r>
               <w:rPr>
                 <w:rStyle w:val="Hyperlink"/>
@@ -1466,7 +1466,7 @@
                 <w:noProof/>
                 <w:webHidden/>
               </w:rPr>
-              <w:instrText xml:space="preserve"> PAGEREF _Toc523985247 \h </w:instrText>
+              <w:instrText xml:space="preserve"> PAGEREF _Toc524262236 \h </w:instrText>
             </w:r>
             <w:r>
               <w:rPr>
@@ -1507,7 +1507,7 @@
               <w:noProof/>
             </w:rPr>
           </w:pPr>
-          <w:hyperlink w:anchor="_Toc523985248" w:history="1">
+          <w:hyperlink w:anchor="_Toc524262237" w:history="1">
             <w:r>
               <w:rPr>
                 <w:rStyle w:val="Hyperlink"/>
@@ -1534,7 +1534,7 @@
                 <w:noProof/>
                 <w:webHidden/>
               </w:rPr>
-              <w:instrText xml:space="preserve"> PAGEREF _Toc523985248 \h </w:instrText>
+              <w:instrText xml:space="preserve"> PAGEREF _Toc524262237 \h </w:instrText>
             </w:r>
             <w:r>
               <w:rPr>
@@ -1575,7 +1575,7 @@
               <w:noProof/>
             </w:rPr>
           </w:pPr>
-          <w:hyperlink w:anchor="_Toc523985249" w:history="1">
+          <w:hyperlink w:anchor="_Toc524262238" w:history="1">
             <w:r>
               <w:rPr>
                 <w:rStyle w:val="Hyperlink"/>
@@ -1602,7 +1602,7 @@
                 <w:noProof/>
                 <w:webHidden/>
               </w:rPr>
-              <w:instrText xml:space="preserve"> PAGEREF _Toc523985249 \h </w:instrText>
+              <w:instrText xml:space="preserve"> PAGEREF _Toc524262238 \h </w:instrText>
             </w:r>
             <w:r>
               <w:rPr>
@@ -1643,7 +1643,7 @@
               <w:noProof/>
             </w:rPr>
           </w:pPr>
-          <w:hyperlink w:anchor="_Toc523985250" w:history="1">
+          <w:hyperlink w:anchor="_Toc524262239" w:history="1">
             <w:r>
               <w:rPr>
                 <w:rStyle w:val="Hyperlink"/>
@@ -1670,7 +1670,7 @@
                 <w:noProof/>
                 <w:webHidden/>
               </w:rPr>
-              <w:instrText xml:space="preserve"> PAGEREF _Toc523985250 \h </w:instrText>
+              <w:instrText xml:space="preserve"> PAGEREF _Toc524262239 \h </w:instrText>
             </w:r>
             <w:r>
               <w:rPr>
@@ -1711,7 +1711,7 @@
               <w:noProof/>
             </w:rPr>
           </w:pPr>
-          <w:hyperlink w:anchor="_Toc523985251" w:history="1">
+          <w:hyperlink w:anchor="_Toc524262240" w:history="1">
             <w:r>
               <w:rPr>
                 <w:rStyle w:val="Hyperlink"/>
@@ -1738,7 +1738,7 @@
                 <w:noProof/>
                 <w:webHidden/>
               </w:rPr>
-              <w:instrText xml:space="preserve"> PAGEREF _Toc523985251 \h </w:instrText>
+              <w:instrText xml:space="preserve"> PAGEREF _Toc524262240 \h </w:instrText>
             </w:r>
             <w:r>
               <w:rPr>
@@ -1779,7 +1779,7 @@
               <w:noProof/>
             </w:rPr>
           </w:pPr>
-          <w:hyperlink w:anchor="_Toc523985252" w:history="1">
+          <w:hyperlink w:anchor="_Toc524262241" w:history="1">
             <w:r>
               <w:rPr>
                 <w:rStyle w:val="Hyperlink"/>
@@ -1806,7 +1806,7 @@
                 <w:noProof/>
                 <w:webHidden/>
               </w:rPr>
-              <w:instrText xml:space="preserve"> PAGEREF _Toc523985252 \h </w:instrText>
+              <w:instrText xml:space="preserve"> PAGEREF _Toc524262241 \h </w:instrText>
             </w:r>
             <w:r>
               <w:rPr>
@@ -1847,7 +1847,7 @@
               <w:noProof/>
             </w:rPr>
           </w:pPr>
-          <w:hyperlink w:anchor="_Toc523985253" w:history="1">
+          <w:hyperlink w:anchor="_Toc524262242" w:history="1">
             <w:r>
               <w:rPr>
                 <w:rStyle w:val="Hyperlink"/>
@@ -1874,7 +1874,7 @@
                 <w:noProof/>
                 <w:webHidden/>
               </w:rPr>
-              <w:instrText xml:space="preserve"> PAGEREF _Toc523985253 \h </w:instrText>
+              <w:instrText xml:space="preserve"> PAGEREF _Toc524262242 \h </w:instrText>
             </w:r>
             <w:r>
               <w:rPr>
@@ -1915,13 +1915,13 @@
               <w:noProof/>
             </w:rPr>
           </w:pPr>
-          <w:hyperlink w:anchor="_Toc523985254" w:history="1">
+          <w:hyperlink w:anchor="_Toc524262243" w:history="1">
             <w:r>
               <w:rPr>
                 <w:rStyle w:val="Hyperlink"/>
                 <w:noProof/>
               </w:rPr>
-              <w:t>Weekly Lab Meetings</w:t>
+              <w:t>Weekly Meetings</w:t>
             </w:r>
             <w:r>
               <w:rPr>
@@ -1942,7 +1942,211 @@
                 <w:noProof/>
                 <w:webHidden/>
               </w:rPr>
-              <w:instrText xml:space="preserve"> PAGEREF _Toc523985254 \h </w:instrText>
+              <w:instrText xml:space="preserve"> PAGEREF _Toc524262243 \h </w:instrText>
+            </w:r>
+            <w:r>
+              <w:rPr>
+                <w:noProof/>
+                <w:webHidden/>
+              </w:rPr>
+            </w:r>
+            <w:r>
+              <w:rPr>
+                <w:noProof/>
+                <w:webHidden/>
+              </w:rPr>
+              <w:fldChar w:fldCharType="separate"/>
+            </w:r>
+            <w:r>
+              <w:rPr>
+                <w:noProof/>
+                <w:webHidden/>
+              </w:rPr>
+              <w:t>9</w:t>
+            </w:r>
+            <w:r>
+              <w:rPr>
+                <w:noProof/>
+                <w:webHidden/>
+              </w:rPr>
+              <w:fldChar w:fldCharType="end"/>
+            </w:r>
+          </w:hyperlink>
+        </w:p>
+        <w:p>
+          <w:pPr>
+            <w:pStyle w:val="TOC3"/>
+            <w:tabs>
+              <w:tab w:val="right" w:leader="dot" w:pos="9350"/>
+            </w:tabs>
+            <w:rPr>
+              <w:noProof/>
+            </w:rPr>
+          </w:pPr>
+          <w:hyperlink w:anchor="_Toc524262244" w:history="1">
+            <w:r>
+              <w:rPr>
+                <w:rStyle w:val="Hyperlink"/>
+                <w:noProof/>
+              </w:rPr>
+              <w:t>Monday: Goal-setting (30 mins)</w:t>
+            </w:r>
+            <w:r>
+              <w:rPr>
+                <w:noProof/>
+                <w:webHidden/>
+              </w:rPr>
+              <w:tab/>
+            </w:r>
+            <w:r>
+              <w:rPr>
+                <w:noProof/>
+                <w:webHidden/>
+              </w:rPr>
+              <w:fldChar w:fldCharType="begin"/>
+            </w:r>
+            <w:r>
+              <w:rPr>
+                <w:noProof/>
+                <w:webHidden/>
+              </w:rPr>
+              <w:instrText xml:space="preserve"> PAGEREF _Toc524262244 \h </w:instrText>
+            </w:r>
+            <w:r>
+              <w:rPr>
+                <w:noProof/>
+                <w:webHidden/>
+              </w:rPr>
+            </w:r>
+            <w:r>
+              <w:rPr>
+                <w:noProof/>
+                <w:webHidden/>
+              </w:rPr>
+              <w:fldChar w:fldCharType="separate"/>
+            </w:r>
+            <w:r>
+              <w:rPr>
+                <w:noProof/>
+                <w:webHidden/>
+              </w:rPr>
+              <w:t>9</w:t>
+            </w:r>
+            <w:r>
+              <w:rPr>
+                <w:noProof/>
+                <w:webHidden/>
+              </w:rPr>
+              <w:fldChar w:fldCharType="end"/>
+            </w:r>
+          </w:hyperlink>
+        </w:p>
+        <w:p>
+          <w:pPr>
+            <w:pStyle w:val="TOC3"/>
+            <w:tabs>
+              <w:tab w:val="right" w:leader="dot" w:pos="9350"/>
+            </w:tabs>
+            <w:rPr>
+              <w:noProof/>
+            </w:rPr>
+          </w:pPr>
+          <w:hyperlink w:anchor="_Toc524262245" w:history="1">
+            <w:r>
+              <w:rPr>
+                <w:rStyle w:val="Hyperlink"/>
+                <w:noProof/>
+              </w:rPr>
+              <w:t>Wednesday: update meeting (10 mins)</w:t>
+            </w:r>
+            <w:r>
+              <w:rPr>
+                <w:noProof/>
+                <w:webHidden/>
+              </w:rPr>
+              <w:tab/>
+            </w:r>
+            <w:r>
+              <w:rPr>
+                <w:noProof/>
+                <w:webHidden/>
+              </w:rPr>
+              <w:fldChar w:fldCharType="begin"/>
+            </w:r>
+            <w:r>
+              <w:rPr>
+                <w:noProof/>
+                <w:webHidden/>
+              </w:rPr>
+              <w:instrText xml:space="preserve"> PAGEREF _Toc524262245 \h </w:instrText>
+            </w:r>
+            <w:r>
+              <w:rPr>
+                <w:noProof/>
+                <w:webHidden/>
+              </w:rPr>
+            </w:r>
+            <w:r>
+              <w:rPr>
+                <w:noProof/>
+                <w:webHidden/>
+              </w:rPr>
+              <w:fldChar w:fldCharType="separate"/>
+            </w:r>
+            <w:r>
+              <w:rPr>
+                <w:noProof/>
+                <w:webHidden/>
+              </w:rPr>
+              <w:t>9</w:t>
+            </w:r>
+            <w:r>
+              <w:rPr>
+                <w:noProof/>
+                <w:webHidden/>
+              </w:rPr>
+              <w:fldChar w:fldCharType="end"/>
+            </w:r>
+          </w:hyperlink>
+        </w:p>
+        <w:p>
+          <w:pPr>
+            <w:pStyle w:val="TOC3"/>
+            <w:tabs>
+              <w:tab w:val="right" w:leader="dot" w:pos="9350"/>
+            </w:tabs>
+            <w:rPr>
+              <w:noProof/>
+            </w:rPr>
+          </w:pPr>
+          <w:hyperlink w:anchor="_Toc524262246" w:history="1">
+            <w:r>
+              <w:rPr>
+                <w:rStyle w:val="Hyperlink"/>
+                <w:noProof/>
+              </w:rPr>
+              <w:t>Friday: Review meetings (30 mins)</w:t>
+            </w:r>
+            <w:r>
+              <w:rPr>
+                <w:noProof/>
+                <w:webHidden/>
+              </w:rPr>
+              <w:tab/>
+            </w:r>
+            <w:r>
+              <w:rPr>
+                <w:noProof/>
+                <w:webHidden/>
+              </w:rPr>
+              <w:fldChar w:fldCharType="begin"/>
+            </w:r>
+            <w:r>
+              <w:rPr>
+                <w:noProof/>
+                <w:webHidden/>
+              </w:rPr>
+              <w:instrText xml:space="preserve"> PAGEREF _Toc524262246 \h </w:instrText>
             </w:r>
             <w:r>
               <w:rPr>
@@ -1983,12 +2187,216 @@
               <w:noProof/>
             </w:rPr>
           </w:pPr>
-          <w:hyperlink w:anchor="_Toc523985255" w:history="1">
+          <w:hyperlink w:anchor="_Toc524262247" w:history="1">
             <w:r>
               <w:rPr>
                 <w:rStyle w:val="Hyperlink"/>
                 <w:noProof/>
               </w:rPr>
+              <w:t>Monthly meetings</w:t>
+            </w:r>
+            <w:r>
+              <w:rPr>
+                <w:noProof/>
+                <w:webHidden/>
+              </w:rPr>
+              <w:tab/>
+            </w:r>
+            <w:r>
+              <w:rPr>
+                <w:noProof/>
+                <w:webHidden/>
+              </w:rPr>
+              <w:fldChar w:fldCharType="begin"/>
+            </w:r>
+            <w:r>
+              <w:rPr>
+                <w:noProof/>
+                <w:webHidden/>
+              </w:rPr>
+              <w:instrText xml:space="preserve"> PAGEREF _Toc524262247 \h </w:instrText>
+            </w:r>
+            <w:r>
+              <w:rPr>
+                <w:noProof/>
+                <w:webHidden/>
+              </w:rPr>
+            </w:r>
+            <w:r>
+              <w:rPr>
+                <w:noProof/>
+                <w:webHidden/>
+              </w:rPr>
+              <w:fldChar w:fldCharType="separate"/>
+            </w:r>
+            <w:r>
+              <w:rPr>
+                <w:noProof/>
+                <w:webHidden/>
+              </w:rPr>
+              <w:t>10</w:t>
+            </w:r>
+            <w:r>
+              <w:rPr>
+                <w:noProof/>
+                <w:webHidden/>
+              </w:rPr>
+              <w:fldChar w:fldCharType="end"/>
+            </w:r>
+          </w:hyperlink>
+        </w:p>
+        <w:p>
+          <w:pPr>
+            <w:pStyle w:val="TOC3"/>
+            <w:tabs>
+              <w:tab w:val="right" w:leader="dot" w:pos="9350"/>
+            </w:tabs>
+            <w:rPr>
+              <w:noProof/>
+            </w:rPr>
+          </w:pPr>
+          <w:hyperlink w:anchor="_Toc524262248" w:history="1">
+            <w:r>
+              <w:rPr>
+                <w:rStyle w:val="Hyperlink"/>
+                <w:noProof/>
+              </w:rPr>
+              <w:t>Project development meetings (60 mins)</w:t>
+            </w:r>
+            <w:r>
+              <w:rPr>
+                <w:noProof/>
+                <w:webHidden/>
+              </w:rPr>
+              <w:tab/>
+            </w:r>
+            <w:r>
+              <w:rPr>
+                <w:noProof/>
+                <w:webHidden/>
+              </w:rPr>
+              <w:fldChar w:fldCharType="begin"/>
+            </w:r>
+            <w:r>
+              <w:rPr>
+                <w:noProof/>
+                <w:webHidden/>
+              </w:rPr>
+              <w:instrText xml:space="preserve"> PAGEREF _Toc524262248 \h </w:instrText>
+            </w:r>
+            <w:r>
+              <w:rPr>
+                <w:noProof/>
+                <w:webHidden/>
+              </w:rPr>
+            </w:r>
+            <w:r>
+              <w:rPr>
+                <w:noProof/>
+                <w:webHidden/>
+              </w:rPr>
+              <w:fldChar w:fldCharType="separate"/>
+            </w:r>
+            <w:r>
+              <w:rPr>
+                <w:noProof/>
+                <w:webHidden/>
+              </w:rPr>
+              <w:t>10</w:t>
+            </w:r>
+            <w:r>
+              <w:rPr>
+                <w:noProof/>
+                <w:webHidden/>
+              </w:rPr>
+              <w:fldChar w:fldCharType="end"/>
+            </w:r>
+          </w:hyperlink>
+        </w:p>
+        <w:p>
+          <w:pPr>
+            <w:pStyle w:val="TOC3"/>
+            <w:tabs>
+              <w:tab w:val="right" w:leader="dot" w:pos="9350"/>
+            </w:tabs>
+            <w:rPr>
+              <w:noProof/>
+            </w:rPr>
+          </w:pPr>
+          <w:hyperlink w:anchor="_Toc524262249" w:history="1">
+            <w:r>
+              <w:rPr>
+                <w:rStyle w:val="Hyperlink"/>
+                <w:noProof/>
+              </w:rPr>
+              <w:t>Analysis development meetings (60 mins)</w:t>
+            </w:r>
+            <w:r>
+              <w:rPr>
+                <w:noProof/>
+                <w:webHidden/>
+              </w:rPr>
+              <w:tab/>
+            </w:r>
+            <w:r>
+              <w:rPr>
+                <w:noProof/>
+                <w:webHidden/>
+              </w:rPr>
+              <w:fldChar w:fldCharType="begin"/>
+            </w:r>
+            <w:r>
+              <w:rPr>
+                <w:noProof/>
+                <w:webHidden/>
+              </w:rPr>
+              <w:instrText xml:space="preserve"> PAGEREF _Toc524262249 \h </w:instrText>
+            </w:r>
+            <w:r>
+              <w:rPr>
+                <w:noProof/>
+                <w:webHidden/>
+              </w:rPr>
+            </w:r>
+            <w:r>
+              <w:rPr>
+                <w:noProof/>
+                <w:webHidden/>
+              </w:rPr>
+              <w:fldChar w:fldCharType="separate"/>
+            </w:r>
+            <w:r>
+              <w:rPr>
+                <w:noProof/>
+                <w:webHidden/>
+              </w:rPr>
+              <w:t>10</w:t>
+            </w:r>
+            <w:r>
+              <w:rPr>
+                <w:noProof/>
+                <w:webHidden/>
+              </w:rPr>
+              <w:fldChar w:fldCharType="end"/>
+            </w:r>
+          </w:hyperlink>
+        </w:p>
+        <w:p>
+          <w:pPr>
+            <w:pStyle w:val="TOC3"/>
+            <w:tabs>
+              <w:tab w:val="right" w:leader="dot" w:pos="9350"/>
+            </w:tabs>
+            <w:rPr>
+              <w:noProof/>
+            </w:rPr>
+          </w:pPr>
+          <w:hyperlink w:anchor="_Toc524262250" w:history="1">
+            <w:r>
+              <w:rPr>
+                <w:rStyle w:val="Hyperlink"/>
+                <w:noProof/>
+              </w:rPr>
               <w:t>Journal club meetings</w:t>
             </w:r>
             <w:r>
@@ -2010,7 +2418,7 @@
                 <w:noProof/>
                 <w:webHidden/>
               </w:rPr>
-              <w:instrText xml:space="preserve"> PAGEREF _Toc523985255 \h </w:instrText>
+              <w:instrText xml:space="preserve"> PAGEREF _Toc524262250 \h </w:instrText>
             </w:r>
             <w:r>
               <w:rPr>
@@ -2030,7 +2438,7 @@
                 <w:noProof/>
                 <w:webHidden/>
               </w:rPr>
-              <w:t>9</w:t>
+              <w:t>10</w:t>
             </w:r>
             <w:r>
               <w:rPr>
@@ -2051,7 +2459,7 @@
               <w:noProof/>
             </w:rPr>
           </w:pPr>
-          <w:hyperlink w:anchor="_Toc523985256" w:history="1">
+          <w:hyperlink w:anchor="_Toc524262251" w:history="1">
             <w:r>
               <w:rPr>
                 <w:rStyle w:val="Hyperlink"/>
@@ -2078,7 +2486,7 @@
                 <w:noProof/>
                 <w:webHidden/>
               </w:rPr>
-              <w:instrText xml:space="preserve"> PAGEREF _Toc523985256 \h </w:instrText>
+              <w:instrText xml:space="preserve"> PAGEREF _Toc524262251 \h </w:instrText>
             </w:r>
             <w:r>
               <w:rPr>
@@ -2098,7 +2506,7 @@
                 <w:noProof/>
                 <w:webHidden/>
               </w:rPr>
-              <w:t>9</w:t>
+              <w:t>10</w:t>
             </w:r>
             <w:r>
               <w:rPr>
@@ -2119,7 +2527,7 @@
               <w:noProof/>
             </w:rPr>
           </w:pPr>
-          <w:hyperlink w:anchor="_Toc523985257" w:history="1">
+          <w:hyperlink w:anchor="_Toc524262252" w:history="1">
             <w:r>
               <w:rPr>
                 <w:rStyle w:val="Hyperlink"/>
@@ -2146,7 +2554,7 @@
                 <w:noProof/>
                 <w:webHidden/>
               </w:rPr>
-              <w:instrText xml:space="preserve"> PAGEREF _Toc523985257 \h </w:instrText>
+              <w:instrText xml:space="preserve"> PAGEREF _Toc524262252 \h </w:instrText>
             </w:r>
             <w:r>
               <w:rPr>
@@ -2166,7 +2574,7 @@
                 <w:noProof/>
                 <w:webHidden/>
               </w:rPr>
-              <w:t>9</w:t>
+              <w:t>10</w:t>
             </w:r>
             <w:r>
               <w:rPr>
@@ -2187,7 +2595,7 @@
               <w:noProof/>
             </w:rPr>
           </w:pPr>
-          <w:hyperlink w:anchor="_Toc523985258" w:history="1">
+          <w:hyperlink w:anchor="_Toc524262253" w:history="1">
             <w:r>
               <w:rPr>
                 <w:rStyle w:val="Hyperlink"/>
@@ -2214,7 +2622,7 @@
                 <w:noProof/>
                 <w:webHidden/>
               </w:rPr>
-              <w:instrText xml:space="preserve"> PAGEREF _Toc523985258 \h </w:instrText>
+              <w:instrText xml:space="preserve"> PAGEREF _Toc524262253 \h </w:instrText>
             </w:r>
             <w:r>
               <w:rPr>
@@ -2234,7 +2642,7 @@
                 <w:noProof/>
                 <w:webHidden/>
               </w:rPr>
-              <w:t>11</w:t>
+              <w:t>12</w:t>
             </w:r>
             <w:r>
               <w:rPr>
@@ -2255,7 +2663,7 @@
               <w:noProof/>
             </w:rPr>
           </w:pPr>
-          <w:hyperlink w:anchor="_Toc523985259" w:history="1">
+          <w:hyperlink w:anchor="_Toc524262254" w:history="1">
             <w:r>
               <w:rPr>
                 <w:rStyle w:val="Hyperlink"/>
@@ -2282,7 +2690,7 @@
                 <w:noProof/>
                 <w:webHidden/>
               </w:rPr>
-              <w:instrText xml:space="preserve"> PAGEREF _Toc523985259 \h </w:instrText>
+              <w:instrText xml:space="preserve"> PAGEREF _Toc524262254 \h </w:instrText>
             </w:r>
             <w:r>
               <w:rPr>
@@ -2302,7 +2710,7 @@
                 <w:noProof/>
                 <w:webHidden/>
               </w:rPr>
-              <w:t>11</w:t>
+              <w:t>12</w:t>
             </w:r>
             <w:r>
               <w:rPr>
@@ -2323,7 +2731,7 @@
               <w:noProof/>
             </w:rPr>
           </w:pPr>
-          <w:hyperlink w:anchor="_Toc523985260" w:history="1">
+          <w:hyperlink w:anchor="_Toc524262255" w:history="1">
             <w:r>
               <w:rPr>
                 <w:rStyle w:val="Hyperlink"/>
@@ -2350,7 +2758,7 @@
                 <w:noProof/>
                 <w:webHidden/>
               </w:rPr>
-              <w:instrText xml:space="preserve"> PAGEREF _Toc523985260 \h </w:instrText>
+              <w:instrText xml:space="preserve"> PAGEREF _Toc524262255 \h </w:instrText>
             </w:r>
             <w:r>
               <w:rPr>
@@ -2391,7 +2799,7 @@
               <w:noProof/>
             </w:rPr>
           </w:pPr>
-          <w:hyperlink w:anchor="_Toc523985261" w:history="1">
+          <w:hyperlink w:anchor="_Toc524262256" w:history="1">
             <w:r>
               <w:rPr>
                 <w:rStyle w:val="Hyperlink"/>
@@ -2418,7 +2826,7 @@
                 <w:noProof/>
                 <w:webHidden/>
               </w:rPr>
-              <w:instrText xml:space="preserve"> PAGEREF _Toc523985261 \h </w:instrText>
+              <w:instrText xml:space="preserve"> PAGEREF _Toc524262256 \h </w:instrText>
             </w:r>
             <w:r>
               <w:rPr>
@@ -2438,7 +2846,7 @@
                 <w:noProof/>
                 <w:webHidden/>
               </w:rPr>
-              <w:t>12</w:t>
+              <w:t>13</w:t>
             </w:r>
             <w:r>
               <w:rPr>
@@ -2459,7 +2867,7 @@
               <w:noProof/>
             </w:rPr>
           </w:pPr>
-          <w:hyperlink w:anchor="_Toc523985262" w:history="1">
+          <w:hyperlink w:anchor="_Toc524262257" w:history="1">
             <w:r>
               <w:rPr>
                 <w:rStyle w:val="Hyperlink"/>
@@ -2486,7 +2894,7 @@
                 <w:noProof/>
                 <w:webHidden/>
               </w:rPr>
-              <w:instrText xml:space="preserve"> PAGEREF _Toc523985262 \h </w:instrText>
+              <w:instrText xml:space="preserve"> PAGEREF _Toc524262257 \h </w:instrText>
             </w:r>
             <w:r>
               <w:rPr>
@@ -2506,7 +2914,7 @@
                 <w:noProof/>
                 <w:webHidden/>
               </w:rPr>
-              <w:t>12</w:t>
+              <w:t>13</w:t>
             </w:r>
             <w:r>
               <w:rPr>
@@ -2527,7 +2935,7 @@
               <w:noProof/>
             </w:rPr>
           </w:pPr>
-          <w:hyperlink w:anchor="_Toc523985263" w:history="1">
+          <w:hyperlink w:anchor="_Toc524262258" w:history="1">
             <w:r>
               <w:rPr>
                 <w:rStyle w:val="Hyperlink"/>
@@ -2554,7 +2962,7 @@
                 <w:noProof/>
                 <w:webHidden/>
               </w:rPr>
-              <w:instrText xml:space="preserve"> PAGEREF _Toc523985263 \h </w:instrText>
+              <w:instrText xml:space="preserve"> PAGEREF _Toc524262258 \h </w:instrText>
             </w:r>
             <w:r>
               <w:rPr>
@@ -2574,7 +2982,7 @@
                 <w:noProof/>
                 <w:webHidden/>
               </w:rPr>
-              <w:t>12</w:t>
+              <w:t>13</w:t>
             </w:r>
             <w:r>
               <w:rPr>
@@ -2595,7 +3003,7 @@
               <w:noProof/>
             </w:rPr>
           </w:pPr>
-          <w:hyperlink w:anchor="_Toc523985264" w:history="1">
+          <w:hyperlink w:anchor="_Toc524262259" w:history="1">
             <w:r>
               <w:rPr>
                 <w:rStyle w:val="Hyperlink"/>
@@ -2622,7 +3030,7 @@
                 <w:noProof/>
                 <w:webHidden/>
               </w:rPr>
-              <w:instrText xml:space="preserve"> PAGEREF _Toc523985264 \h </w:instrText>
+              <w:instrText xml:space="preserve"> PAGEREF _Toc524262259 \h </w:instrText>
             </w:r>
             <w:r>
               <w:rPr>
@@ -2642,7 +3050,7 @@
                 <w:noProof/>
                 <w:webHidden/>
               </w:rPr>
-              <w:t>13</w:t>
+              <w:t>14</w:t>
             </w:r>
             <w:r>
               <w:rPr>
@@ -2663,7 +3071,7 @@
               <w:noProof/>
             </w:rPr>
           </w:pPr>
-          <w:hyperlink w:anchor="_Toc523985265" w:history="1">
+          <w:hyperlink w:anchor="_Toc524262260" w:history="1">
             <w:r>
               <w:rPr>
                 <w:rStyle w:val="Hyperlink"/>
@@ -2690,7 +3098,7 @@
                 <w:noProof/>
                 <w:webHidden/>
               </w:rPr>
-              <w:instrText xml:space="preserve"> PAGEREF _Toc523985265 \h </w:instrText>
+              <w:instrText xml:space="preserve"> PAGEREF _Toc524262260 \h </w:instrText>
             </w:r>
             <w:r>
               <w:rPr>
@@ -2710,7 +3118,7 @@
                 <w:noProof/>
                 <w:webHidden/>
               </w:rPr>
-              <w:t>14</w:t>
+              <w:t>15</w:t>
             </w:r>
             <w:r>
               <w:rPr>
@@ -2731,7 +3139,7 @@
               <w:noProof/>
             </w:rPr>
           </w:pPr>
-          <w:hyperlink w:anchor="_Toc523985266" w:history="1">
+          <w:hyperlink w:anchor="_Toc524262261" w:history="1">
             <w:r>
               <w:rPr>
                 <w:rStyle w:val="Hyperlink"/>
@@ -2758,7 +3166,7 @@
                 <w:noProof/>
                 <w:webHidden/>
               </w:rPr>
-              <w:instrText xml:space="preserve"> PAGEREF _Toc523985266 \h </w:instrText>
+              <w:instrText xml:space="preserve"> PAGEREF _Toc524262261 \h </w:instrText>
             </w:r>
             <w:r>
               <w:rPr>
@@ -2799,7 +3207,7 @@
               <w:noProof/>
             </w:rPr>
           </w:pPr>
-          <w:hyperlink w:anchor="_Toc523985267" w:history="1">
+          <w:hyperlink w:anchor="_Toc524262262" w:history="1">
             <w:r>
               <w:rPr>
                 <w:rStyle w:val="Hyperlink"/>
@@ -2826,7 +3234,7 @@
                 <w:noProof/>
                 <w:webHidden/>
               </w:rPr>
-              <w:instrText xml:space="preserve"> PAGEREF _Toc523985267 \h </w:instrText>
+              <w:instrText xml:space="preserve"> PAGEREF _Toc524262262 \h </w:instrText>
             </w:r>
             <w:r>
               <w:rPr>
@@ -2846,7 +3254,7 @@
                 <w:noProof/>
                 <w:webHidden/>
               </w:rPr>
-              <w:t>15</w:t>
+              <w:t>16</w:t>
             </w:r>
             <w:r>
               <w:rPr>
@@ -2867,7 +3275,7 @@
               <w:noProof/>
             </w:rPr>
           </w:pPr>
-          <w:hyperlink w:anchor="_Toc523985268" w:history="1">
+          <w:hyperlink w:anchor="_Toc524262263" w:history="1">
             <w:r>
               <w:rPr>
                 <w:rStyle w:val="Hyperlink"/>
@@ -2894,7 +3302,7 @@
                 <w:noProof/>
                 <w:webHidden/>
               </w:rPr>
-              <w:instrText xml:space="preserve"> PAGEREF _Toc523985268 \h </w:instrText>
+              <w:instrText xml:space="preserve"> PAGEREF _Toc524262263 \h </w:instrText>
             </w:r>
             <w:r>
               <w:rPr>
@@ -2935,7 +3343,7 @@
               <w:noProof/>
             </w:rPr>
           </w:pPr>
-          <w:hyperlink w:anchor="_Toc523985269" w:history="1">
+          <w:hyperlink w:anchor="_Toc524262264" w:history="1">
             <w:r>
               <w:rPr>
                 <w:rStyle w:val="Hyperlink"/>
@@ -2962,7 +3370,7 @@
                 <w:noProof/>
                 <w:webHidden/>
               </w:rPr>
-              <w:instrText xml:space="preserve"> PAGEREF _Toc523985269 \h </w:instrText>
+              <w:instrText xml:space="preserve"> PAGEREF _Toc524262264 \h </w:instrText>
             </w:r>
             <w:r>
               <w:rPr>
@@ -3028,7 +3436,7 @@
         <w:pStyle w:val="Heading1"/>
       </w:pPr>
       <w:bookmarkStart w:id="0" w:name="Welcome"/>
-      <w:bookmarkStart w:id="1" w:name="_Toc523985227"/>
+      <w:bookmarkStart w:id="1" w:name="_Toc524262216"/>
       <w:r>
         <w:lastRenderedPageBreak/>
         <w:t>Welcome</w:t>
@@ -3092,12 +3500,12 @@
       <w:pPr>
         <w:pStyle w:val="Heading1"/>
       </w:pPr>
-      <w:bookmarkStart w:id="2" w:name="_Toc523985228"/>
-      <w:bookmarkStart w:id="3" w:name="Expectations"/>
+      <w:bookmarkStart w:id="2" w:name="Expectations"/>
+      <w:bookmarkStart w:id="3" w:name="_Toc524262217"/>
       <w:r>
         <w:t>Who we are and how we are structured</w:t>
       </w:r>
-      <w:bookmarkEnd w:id="2"/>
+      <w:bookmarkEnd w:id="3"/>
     </w:p>
     <w:p>
       <w:r>
@@ -3316,7 +3724,7 @@
       <w:pPr>
         <w:pStyle w:val="Heading1"/>
       </w:pPr>
-      <w:bookmarkStart w:id="4" w:name="_Toc523985229"/>
+      <w:bookmarkStart w:id="4" w:name="_Toc524262218"/>
       <w:r>
         <w:t>Aims of this lab</w:t>
       </w:r>
@@ -3342,11 +3750,11 @@
       <w:pPr>
         <w:pStyle w:val="Heading1"/>
       </w:pPr>
-      <w:bookmarkStart w:id="5" w:name="_Toc523985230"/>
+      <w:bookmarkStart w:id="5" w:name="_Toc524262219"/>
       <w:r>
         <w:t>Expectations and Responsibilities</w:t>
       </w:r>
-      <w:bookmarkEnd w:id="3"/>
+      <w:bookmarkEnd w:id="2"/>
       <w:bookmarkEnd w:id="5"/>
     </w:p>
     <w:p>
@@ -3355,7 +3763,7 @@
       </w:pPr>
       <w:bookmarkStart w:id="6" w:name="_Everyone"/>
       <w:bookmarkStart w:id="7" w:name="Everyone"/>
-      <w:bookmarkStart w:id="8" w:name="_Toc523985231"/>
+      <w:bookmarkStart w:id="8" w:name="_Toc524262220"/>
       <w:bookmarkEnd w:id="6"/>
       <w:r>
         <w:t>Everyone</w:t>
@@ -3660,7 +4068,7 @@
         <w:pStyle w:val="Heading2"/>
       </w:pPr>
       <w:bookmarkStart w:id="9" w:name="PI"/>
-      <w:bookmarkStart w:id="10" w:name="_Toc523985232"/>
+      <w:bookmarkStart w:id="10" w:name="_Toc524262221"/>
       <w:r>
         <w:t>Principal Investigator</w:t>
       </w:r>
@@ -3796,8 +4204,8 @@
         <w:pStyle w:val="Heading2"/>
       </w:pPr>
       <w:bookmarkStart w:id="11" w:name="GradStudents"/>
-      <w:bookmarkStart w:id="12" w:name="_Toc523985233"/>
-      <w:bookmarkStart w:id="13" w:name="Postdocs"/>
+      <w:bookmarkStart w:id="12" w:name="Postdocs"/>
+      <w:bookmarkStart w:id="13" w:name="_Toc524262222"/>
       <w:r>
         <w:t>Graduate Students</w:t>
       </w:r>
@@ -3805,7 +4213,7 @@
       <w:r>
         <w:t xml:space="preserve"> (PGRs)</w:t>
       </w:r>
-      <w:bookmarkEnd w:id="12"/>
+      <w:bookmarkEnd w:id="13"/>
     </w:p>
     <w:p>
       <w:r>
@@ -3929,11 +4337,11 @@
       <w:pPr>
         <w:pStyle w:val="Heading2"/>
       </w:pPr>
-      <w:bookmarkStart w:id="14" w:name="_Toc523985234"/>
+      <w:bookmarkStart w:id="14" w:name="_Toc524262223"/>
       <w:r>
         <w:t>Post-Docs</w:t>
       </w:r>
-      <w:bookmarkEnd w:id="13"/>
+      <w:bookmarkEnd w:id="12"/>
       <w:bookmarkEnd w:id="14"/>
     </w:p>
     <w:p>
@@ -4083,7 +4491,7 @@
         <w:pStyle w:val="Heading2"/>
       </w:pPr>
       <w:bookmarkStart w:id="15" w:name="Undergrads"/>
-      <w:bookmarkStart w:id="16" w:name="_Toc523985235"/>
+      <w:bookmarkStart w:id="16" w:name="_Toc524262224"/>
       <w:r>
         <w:t>Undergraduate Students</w:t>
       </w:r>
@@ -4179,13 +4587,13 @@
       <w:pPr>
         <w:pStyle w:val="Heading1"/>
       </w:pPr>
-      <w:bookmarkStart w:id="17" w:name="_Toc523985236"/>
-      <w:bookmarkStart w:id="18" w:name="AcademicConduct"/>
+      <w:bookmarkStart w:id="17" w:name="AcademicConduct"/>
+      <w:bookmarkStart w:id="18" w:name="_Toc524262225"/>
       <w:r>
         <w:lastRenderedPageBreak/>
         <w:t>Scientific Integrity</w:t>
       </w:r>
-      <w:bookmarkEnd w:id="17"/>
+      <w:bookmarkEnd w:id="18"/>
       <w:r>
         <w:t xml:space="preserve"> </w:t>
       </w:r>
@@ -4228,7 +4636,7 @@
       <w:pPr>
         <w:pStyle w:val="Heading2"/>
       </w:pPr>
-      <w:bookmarkStart w:id="19" w:name="_Toc523985237"/>
+      <w:bookmarkStart w:id="19" w:name="_Toc524262226"/>
       <w:r>
         <w:t>Impact</w:t>
       </w:r>
@@ -4263,7 +4671,7 @@
       <w:pPr>
         <w:pStyle w:val="Heading2"/>
       </w:pPr>
-      <w:bookmarkStart w:id="20" w:name="_Toc523985238"/>
+      <w:bookmarkStart w:id="20" w:name="_Toc524262227"/>
       <w:r>
         <w:t>Originality</w:t>
       </w:r>
@@ -4292,7 +4700,7 @@
       <w:pPr>
         <w:pStyle w:val="Heading2"/>
       </w:pPr>
-      <w:bookmarkStart w:id="21" w:name="_Toc523985239"/>
+      <w:bookmarkStart w:id="21" w:name="_Toc524262228"/>
       <w:r>
         <w:t>Rigour</w:t>
       </w:r>
@@ -4354,7 +4762,7 @@
       <w:pPr>
         <w:pStyle w:val="Heading2"/>
       </w:pPr>
-      <w:bookmarkStart w:id="22" w:name="_Toc523985240"/>
+      <w:bookmarkStart w:id="22" w:name="_Toc524262229"/>
       <w:r>
         <w:t>Collaboration</w:t>
       </w:r>
@@ -4369,7 +4777,7 @@
       <w:pPr>
         <w:pStyle w:val="Heading2"/>
       </w:pPr>
-      <w:bookmarkStart w:id="23" w:name="_Toc523985241"/>
+      <w:bookmarkStart w:id="23" w:name="_Toc524262230"/>
       <w:r>
         <w:lastRenderedPageBreak/>
         <w:t>Transparency</w:t>
@@ -4407,7 +4815,7 @@
       <w:pPr>
         <w:pStyle w:val="Heading2"/>
       </w:pPr>
-      <w:bookmarkStart w:id="24" w:name="_Toc523985242"/>
+      <w:bookmarkStart w:id="24" w:name="_Toc524262231"/>
       <w:r>
         <w:t>Ethical research practice</w:t>
       </w:r>
@@ -4436,7 +4844,7 @@
       <w:pPr>
         <w:pStyle w:val="Heading2"/>
       </w:pPr>
-      <w:bookmarkStart w:id="25" w:name="_Toc523985243"/>
+      <w:bookmarkStart w:id="25" w:name="_Toc524262232"/>
       <w:r>
         <w:t>Ethical research culture</w:t>
       </w:r>
@@ -4454,7 +4862,7 @@
           <w:color w:val="595959" w:themeColor="text1" w:themeTint="A6"/>
         </w:rPr>
       </w:pPr>
-      <w:bookmarkStart w:id="26" w:name="_Toc523985244"/>
+      <w:bookmarkStart w:id="26" w:name="_Toc524262233"/>
       <w:r>
         <w:t>Authorship</w:t>
       </w:r>
@@ -4513,20 +4921,20 @@
       <w:pPr>
         <w:pStyle w:val="Heading1"/>
       </w:pPr>
-      <w:bookmarkStart w:id="28" w:name="_Toc523985245"/>
-      <w:bookmarkStart w:id="29" w:name="LabResources"/>
+      <w:bookmarkStart w:id="28" w:name="LabResources"/>
+      <w:bookmarkStart w:id="29" w:name="_Toc524262234"/>
       <w:bookmarkEnd w:id="27"/>
       <w:r>
         <w:t>Lab Resources</w:t>
       </w:r>
-      <w:bookmarkEnd w:id="28"/>
+      <w:bookmarkEnd w:id="29"/>
     </w:p>
     <w:p>
       <w:pPr>
         <w:pStyle w:val="Heading2"/>
       </w:pPr>
       <w:bookmarkStart w:id="30" w:name="Dropbox"/>
-      <w:bookmarkStart w:id="31" w:name="_Toc523985246"/>
+      <w:bookmarkStart w:id="31" w:name="_Toc524262235"/>
       <w:proofErr w:type="spellStart"/>
       <w:r>
         <w:t>Sharepoint</w:t>
@@ -4573,7 +4981,7 @@
         <w:pStyle w:val="Heading2"/>
       </w:pPr>
       <w:bookmarkStart w:id="32" w:name="GitHub"/>
-      <w:bookmarkStart w:id="33" w:name="_Toc523985247"/>
+      <w:bookmarkStart w:id="33" w:name="_Toc524262236"/>
       <w:r>
         <w:t>GitHub</w:t>
       </w:r>
@@ -4651,7 +5059,7 @@
         <w:pStyle w:val="Heading2"/>
       </w:pPr>
       <w:bookmarkStart w:id="34" w:name="GoogleCalendar"/>
-      <w:bookmarkStart w:id="35" w:name="_Toc523985248"/>
+      <w:bookmarkStart w:id="35" w:name="_Toc524262237"/>
       <w:r>
         <w:t>Outlook</w:t>
       </w:r>
@@ -4776,7 +5184,7 @@
         <w:pStyle w:val="Heading2"/>
       </w:pPr>
       <w:bookmarkStart w:id="36" w:name="Email"/>
-      <w:bookmarkStart w:id="37" w:name="_Toc523985249"/>
+      <w:bookmarkStart w:id="37" w:name="_Toc524262238"/>
       <w:r>
         <w:t>E-mail</w:t>
       </w:r>
@@ -4813,23 +5221,23 @@
       <w:pPr>
         <w:pStyle w:val="Heading1"/>
       </w:pPr>
-      <w:bookmarkStart w:id="38" w:name="_Toc523985250"/>
-      <w:bookmarkStart w:id="39" w:name="GeneralPolicies"/>
+      <w:bookmarkStart w:id="38" w:name="GeneralPolicies"/>
+      <w:bookmarkStart w:id="39" w:name="_Toc524262239"/>
       <w:r>
         <w:t>General Policies</w:t>
       </w:r>
-      <w:bookmarkEnd w:id="38"/>
+      <w:bookmarkEnd w:id="39"/>
     </w:p>
     <w:p>
       <w:pPr>
         <w:pStyle w:val="Heading2"/>
       </w:pPr>
-      <w:bookmarkStart w:id="40" w:name="_Toc523985251"/>
-      <w:bookmarkStart w:id="41" w:name="Hours"/>
+      <w:bookmarkStart w:id="40" w:name="Hours"/>
+      <w:bookmarkStart w:id="41" w:name="_Toc524262240"/>
       <w:r>
         <w:t>Hours</w:t>
       </w:r>
-      <w:bookmarkEnd w:id="40"/>
+      <w:bookmarkEnd w:id="41"/>
     </w:p>
     <w:p>
       <w:r>
@@ -4910,7 +5318,7 @@
         <w:pStyle w:val="Heading2"/>
       </w:pPr>
       <w:bookmarkStart w:id="42" w:name="PIOfficeHours"/>
-      <w:bookmarkStart w:id="43" w:name="_Toc523985252"/>
+      <w:bookmarkStart w:id="43" w:name="_Toc524262241"/>
       <w:r>
         <w:t>PI Office Hours</w:t>
       </w:r>
@@ -4984,16 +5392,16 @@
       <w:r>
         <w:t>.</w:t>
       </w:r>
-      <w:bookmarkEnd w:id="29"/>
-      <w:bookmarkEnd w:id="39"/>
-      <w:bookmarkEnd w:id="41"/>
+      <w:bookmarkEnd w:id="28"/>
+      <w:bookmarkEnd w:id="38"/>
+      <w:bookmarkEnd w:id="40"/>
     </w:p>
     <w:p>
       <w:pPr>
         <w:pStyle w:val="Heading1"/>
       </w:pPr>
       <w:bookmarkStart w:id="44" w:name="Meetings"/>
-      <w:bookmarkStart w:id="45" w:name="_Toc523985253"/>
+      <w:bookmarkStart w:id="45" w:name="_Toc524262242"/>
       <w:r>
         <w:t>Meetings</w:t>
       </w:r>
@@ -5002,40 +5410,157 @@
     </w:p>
     <w:p>
       <w:r>
-        <w:t>In general, lab members are also expected to attend every meeting (obviously, illnesses, doctor appointments, family issues, etc. are a valid reason for missing a meeting). Undergraduate students are encouraged to attend as often as possible (assuming it fits in their course schedule).</w:t>
+        <w:t>I</w:t>
+      </w:r>
+      <w:r>
+        <w:t xml:space="preserve">n general, lab members are </w:t>
+      </w:r>
+      <w:r>
+        <w:t>expected to attend every meeting (obviously, illnesses, doctor appointments, family issues, etc. are a valid reason for missing a meeting). Undergraduate students are encouraged to attend as often as possible (assuming it fits in their course schedule).</w:t>
       </w:r>
     </w:p>
     <w:p>
       <w:pPr>
         <w:pStyle w:val="Heading2"/>
       </w:pPr>
-      <w:bookmarkStart w:id="46" w:name="_Toc523985254"/>
-      <w:r>
-        <w:t>Weekly Lab Meetings</w:t>
+      <w:bookmarkStart w:id="46" w:name="_Toc524262243"/>
+      <w:r>
+        <w:t xml:space="preserve">Weekly </w:t>
+      </w:r>
+      <w:r>
+        <w:t>Meetings</w:t>
       </w:r>
       <w:bookmarkEnd w:id="46"/>
     </w:p>
     <w:p>
       <w:r>
-        <w:t xml:space="preserve">Weekly lab meetings </w:t>
-      </w:r>
-      <w:r>
-        <w:t>(lasting between 30-60mins</w:t>
-      </w:r>
-      <w:r>
-        <w:t xml:space="preserve">) </w:t>
-      </w:r>
-      <w:r>
-        <w:t>are meant to be a forum for trainees to pr</w:t>
-      </w:r>
-      <w:r>
-        <w:t xml:space="preserve">esent project ideas, problems in your research and your suggestions for solutions to those problems, and </w:t>
-      </w:r>
-      <w:r>
-        <w:t>data</w:t>
-      </w:r>
-      <w:r>
-        <w:t>, and</w:t>
+        <w:t>Weekly meetings aim to be brief and are focussed on immediate project activities.</w:t>
+      </w:r>
+      <w:r>
+        <w:t xml:space="preserve"> People who cannot attend</w:t>
+      </w:r>
+      <w:r>
+        <w:t xml:space="preserve"> </w:t>
+      </w:r>
+      <w:r>
+        <w:t xml:space="preserve">in person </w:t>
+      </w:r>
+      <w:r>
+        <w:t xml:space="preserve">can </w:t>
+      </w:r>
+      <w:r>
+        <w:t>contribute via Slack before the meeting starts.</w:t>
+      </w:r>
+    </w:p>
+    <w:p>
+      <w:pPr>
+        <w:pStyle w:val="Heading3"/>
+      </w:pPr>
+      <w:bookmarkStart w:id="47" w:name="_Toc524262244"/>
+      <w:r>
+        <w:t>Monday: Goal-setting (30</w:t>
+      </w:r>
+      <w:r>
+        <w:t xml:space="preserve"> </w:t>
+      </w:r>
+      <w:r>
+        <w:t>mins</w:t>
+      </w:r>
+      <w:r>
+        <w:t>)</w:t>
+      </w:r>
+      <w:bookmarkEnd w:id="47"/>
+      <w:r>
+        <w:t xml:space="preserve"> </w:t>
+      </w:r>
+    </w:p>
+    <w:p>
+      <w:r>
+        <w:t xml:space="preserve">Everyone will prepare a brief list of </w:t>
+      </w:r>
+      <w:r>
+        <w:t xml:space="preserve">(realistic and achievable) </w:t>
+      </w:r>
+      <w:r>
+        <w:t>goals for the week to be shared before the meeting and discussed during the meeting.</w:t>
+      </w:r>
+      <w:r>
+        <w:t xml:space="preserve"> This is an opportunity to identify activities to be prioritised that week, to request the help of other people in the team if needed, and to ensure others are aware of your schedule.</w:t>
+      </w:r>
+    </w:p>
+    <w:p>
+      <w:pPr>
+        <w:pStyle w:val="Heading3"/>
+      </w:pPr>
+      <w:bookmarkStart w:id="48" w:name="_Toc524262245"/>
+      <w:r>
+        <w:t>Wedne</w:t>
+      </w:r>
+      <w:r>
+        <w:t>sday: update meeting (10 mins</w:t>
+      </w:r>
+      <w:r>
+        <w:t>)</w:t>
+      </w:r>
+      <w:bookmarkEnd w:id="48"/>
+    </w:p>
+    <w:p>
+      <w:r>
+        <w:t xml:space="preserve">An opportunity to check progress against that week’s goals. </w:t>
+      </w:r>
+    </w:p>
+    <w:p>
+      <w:pPr>
+        <w:pStyle w:val="Heading3"/>
+      </w:pPr>
+      <w:bookmarkStart w:id="49" w:name="_Toc524262246"/>
+      <w:r>
+        <w:t>Friday: Review meetings (30</w:t>
+      </w:r>
+      <w:r>
+        <w:t xml:space="preserve"> </w:t>
+      </w:r>
+      <w:r>
+        <w:t>mins)</w:t>
+      </w:r>
+      <w:bookmarkEnd w:id="49"/>
+      <w:r>
+        <w:t xml:space="preserve"> </w:t>
+      </w:r>
+    </w:p>
+    <w:p>
+      <w:r>
+        <w:t>Review progress against the week’s goals and identify</w:t>
+      </w:r>
+      <w:r>
+        <w:t xml:space="preserve"> problems</w:t>
+      </w:r>
+      <w:r>
+        <w:t>/barriers</w:t>
+      </w:r>
+      <w:r>
+        <w:t xml:space="preserve"> </w:t>
+      </w:r>
+      <w:r>
+        <w:t>and solutions</w:t>
+      </w:r>
+      <w:r>
+        <w:t xml:space="preserve">. </w:t>
+      </w:r>
+      <w:r>
+        <w:t xml:space="preserve">This is a </w:t>
+      </w:r>
+      <w:r>
+        <w:t>forum for</w:t>
+      </w:r>
+      <w:r>
+        <w:t xml:space="preserve"> and your suggestions f</w:t>
+      </w:r>
+      <w:r>
+        <w:t xml:space="preserve">or solutions to those problems </w:t>
+      </w:r>
+      <w:r>
+        <w:t>and</w:t>
       </w:r>
       <w:r>
         <w:t xml:space="preserve"> to get feedback from the rest of the group</w:t>
@@ -5044,22 +5569,154 @@
         <w:t xml:space="preserve"> on these</w:t>
       </w:r>
       <w:r>
-        <w:t xml:space="preserve">. Projects at any level of completion (or even not yet started!) can benefit from being presented. These lab meetings can also be used to talk about methods, statistical analyses, new papers, and career development. </w:t>
+        <w:t>.</w:t>
+      </w:r>
+      <w:r>
+        <w:t xml:space="preserve"> It is also an opportunity to reflect on the working process itself, i.e. what worked well and no so well that week, and how this can be improved. </w:t>
       </w:r>
     </w:p>
     <w:p>
       <w:pPr>
         <w:pStyle w:val="Heading2"/>
       </w:pPr>
-      <w:bookmarkStart w:id="47" w:name="_Toc523985255"/>
+      <w:bookmarkStart w:id="50" w:name="_Toc524262247"/>
+      <w:r>
+        <w:lastRenderedPageBreak/>
+        <w:t>4-weekly</w:t>
+      </w:r>
+      <w:r>
+        <w:t xml:space="preserve"> meetings</w:t>
+      </w:r>
+      <w:bookmarkEnd w:id="50"/>
+    </w:p>
+    <w:p>
+      <w:pPr>
+        <w:pStyle w:val="Heading3"/>
+      </w:pPr>
+      <w:bookmarkStart w:id="51" w:name="_Toc524262248"/>
+      <w:r>
+        <w:t>Project development meetings</w:t>
+      </w:r>
+      <w:r>
+        <w:t xml:space="preserve"> (60 mins)</w:t>
+      </w:r>
+      <w:bookmarkEnd w:id="51"/>
+    </w:p>
+    <w:p>
+      <w:r>
+        <w:t xml:space="preserve">These meetings </w:t>
+      </w:r>
+      <w:r>
+        <w:t xml:space="preserve">are </w:t>
+      </w:r>
+      <w:r>
+        <w:t>4-weekly</w:t>
+      </w:r>
+      <w:r>
+        <w:t xml:space="preserve"> </w:t>
+      </w:r>
+      <w:r>
+        <w:rPr>
+          <w:i/>
+        </w:rPr>
+        <w:t>per project</w:t>
+      </w:r>
+      <w:r>
+        <w:t xml:space="preserve">. They </w:t>
+      </w:r>
+      <w:r>
+        <w:t xml:space="preserve">are </w:t>
+      </w:r>
+      <w:r>
+        <w:t xml:space="preserve">to provide an overview on the direction and progress of projects, such as how work is progressing in relation to the long-term goals of the project. </w:t>
+      </w:r>
+      <w:proofErr w:type="spellStart"/>
+      <w:r>
+        <w:t>The</w:t>
+      </w:r>
+      <w:proofErr w:type="spellEnd"/>
+      <w:r>
+        <w:t xml:space="preserve"> meetings are also </w:t>
+      </w:r>
+      <w:r>
+        <w:t>an</w:t>
+      </w:r>
+      <w:r>
+        <w:t xml:space="preserve"> opportunity for </w:t>
+      </w:r>
+      <w:r>
+        <w:t>trainees to</w:t>
+      </w:r>
+      <w:r>
+        <w:t xml:space="preserve"> present data a</w:t>
+      </w:r>
+      <w:r>
+        <w:t>nd key stages during a project. The meetings can also be used to</w:t>
+      </w:r>
+      <w:r>
+        <w:t xml:space="preserve"> pr</w:t>
+      </w:r>
+      <w:r>
+        <w:t xml:space="preserve">esent ideas for </w:t>
+      </w:r>
+      <w:r>
+        <w:t>new</w:t>
+      </w:r>
+      <w:r>
+        <w:t xml:space="preserve"> projects.</w:t>
+      </w:r>
+      <w:r>
+        <w:t xml:space="preserve"> </w:t>
+      </w:r>
+    </w:p>
+    <w:p>
+      <w:pPr>
+        <w:pStyle w:val="Heading3"/>
+      </w:pPr>
+      <w:bookmarkStart w:id="52" w:name="_Toc524262249"/>
+      <w:r>
+        <w:t>Analysis development meetings</w:t>
+      </w:r>
+      <w:r>
+        <w:t xml:space="preserve"> (</w:t>
+      </w:r>
+      <w:r>
+        <w:t>12</w:t>
+      </w:r>
+      <w:r>
+        <w:t>0 mins)</w:t>
+      </w:r>
+      <w:bookmarkEnd w:id="52"/>
+    </w:p>
+    <w:p>
+      <w:r>
+        <w:t>These meetings will involve focussing on one specific analysis method, for example a commonly needed</w:t>
+      </w:r>
+      <w:r>
+        <w:t xml:space="preserve"> </w:t>
+      </w:r>
+      <w:r>
+        <w:t>statistical analysis or aspect of a data processing pipeline. They may take the form of a tutorial from one of the team on methods they have developed or want to develop but are not in general use in the team, or could involve a discussion about the details of method that most people already use.</w:t>
+      </w:r>
+    </w:p>
+    <w:p>
+      <w:pPr>
+        <w:pStyle w:val="Heading3"/>
+      </w:pPr>
+      <w:bookmarkStart w:id="53" w:name="_Toc524262250"/>
       <w:r>
         <w:t>Journal club meetings</w:t>
       </w:r>
-      <w:bookmarkEnd w:id="47"/>
-    </w:p>
-    <w:p>
-      <w:r>
-        <w:t xml:space="preserve">Roughly monthly, we will have larger meetings with other </w:t>
+      <w:bookmarkStart w:id="54" w:name="_GoBack"/>
+      <w:bookmarkEnd w:id="53"/>
+      <w:bookmarkEnd w:id="54"/>
+    </w:p>
+    <w:p>
+      <w:r>
+        <w:t>W</w:t>
+      </w:r>
+      <w:r>
+        <w:t xml:space="preserve">e will have larger meetings with other </w:t>
       </w:r>
       <w:r>
         <w:t>PIs</w:t>
@@ -5084,11 +5741,42 @@
       <w:pPr>
         <w:pStyle w:val="Heading2"/>
       </w:pPr>
-      <w:bookmarkStart w:id="48" w:name="_Toc523985256"/>
+      <w:r>
+        <w:t>Annual</w:t>
+      </w:r>
+      <w:r>
+        <w:t xml:space="preserve"> meetings</w:t>
+      </w:r>
+      <w:r>
+        <w:t xml:space="preserve"> (PDR)</w:t>
+      </w:r>
+    </w:p>
+    <w:p>
+      <w:r>
+        <w:t>Everyone who is a member of staff will have a Professional Development Review (PDR) meeting once per year (normally September)</w:t>
+      </w:r>
+      <w:r>
+        <w:t xml:space="preserve"> </w:t>
+      </w:r>
+      <w:r>
+        <w:t xml:space="preserve">to talk about progress over the whole year and also </w:t>
+      </w:r>
+      <w:r>
+        <w:t>long-term goals such as career development and training needs.</w:t>
+      </w:r>
+      <w:r>
+        <w:t xml:space="preserve"> These topics can also be discussed on a more regular basis according to the needs of staff. </w:t>
+      </w:r>
+    </w:p>
+    <w:p>
+      <w:pPr>
+        <w:pStyle w:val="Heading2"/>
+      </w:pPr>
+      <w:bookmarkStart w:id="55" w:name="_Toc524262251"/>
       <w:r>
         <w:t>Joint meetings with other groups</w:t>
       </w:r>
-      <w:bookmarkEnd w:id="48"/>
+      <w:bookmarkEnd w:id="55"/>
     </w:p>
     <w:p>
       <w:r>
@@ -5118,22 +5806,19 @@
       <w:r>
         <w:t xml:space="preserve">These may be a useful forum to present your project ideas and work to a broader audience and obtain richer feedback, as well as to learn from the broad range of research methods used in the department. </w:t>
       </w:r>
-      <w:bookmarkStart w:id="49" w:name="_GoBack"/>
-      <w:bookmarkEnd w:id="49"/>
     </w:p>
     <w:p>
       <w:pPr>
         <w:pStyle w:val="Heading2"/>
       </w:pPr>
-      <w:bookmarkStart w:id="50" w:name="_Toc523985257"/>
-      <w:r>
-        <w:lastRenderedPageBreak/>
+      <w:bookmarkStart w:id="56" w:name="_Toc524262252"/>
+      <w:r>
         <w:t xml:space="preserve">Formal </w:t>
       </w:r>
       <w:r>
         <w:t>PGR meetings in year 1</w:t>
       </w:r>
-      <w:bookmarkEnd w:id="50"/>
+      <w:bookmarkEnd w:id="56"/>
     </w:p>
     <w:p>
       <w:r>
@@ -5270,6 +5955,7 @@
         <w:spacing w:after="120" w:line="264" w:lineRule="auto"/>
       </w:pPr>
       <w:r>
+        <w:lastRenderedPageBreak/>
         <w:t xml:space="preserve">Their completed </w:t>
       </w:r>
       <w:r>
@@ -5597,7 +6283,6 @@
         <w:rPr>
           <w:i/>
         </w:rPr>
-        <w:lastRenderedPageBreak/>
         <w:t>Formal meetings thereafter: allow 1 hour</w:t>
       </w:r>
     </w:p>
@@ -5759,6 +6444,7 @@
         <w:spacing w:after="120" w:line="264" w:lineRule="auto"/>
       </w:pPr>
       <w:r>
+        <w:lastRenderedPageBreak/>
         <w:t>Summarise their p</w:t>
       </w:r>
       <w:r>
@@ -5946,13 +6632,13 @@
       <w:pPr>
         <w:pStyle w:val="Heading1"/>
       </w:pPr>
-      <w:bookmarkStart w:id="51" w:name="_Toc523985258"/>
-      <w:bookmarkStart w:id="52" w:name="_PGR_Supervisory_approaches"/>
-      <w:bookmarkEnd w:id="52"/>
+      <w:bookmarkStart w:id="57" w:name="_PGR_Supervisory_approaches"/>
+      <w:bookmarkStart w:id="58" w:name="_Toc524262253"/>
+      <w:bookmarkEnd w:id="57"/>
       <w:r>
         <w:t>PGR Supervisory approaches in summary</w:t>
       </w:r>
-      <w:bookmarkEnd w:id="51"/>
+      <w:bookmarkEnd w:id="58"/>
     </w:p>
     <w:p>
       <w:r>
@@ -6004,15 +6690,15 @@
       <w:pPr>
         <w:pStyle w:val="Heading1"/>
       </w:pPr>
-      <w:bookmarkStart w:id="53" w:name="_Deadlines"/>
-      <w:bookmarkStart w:id="54" w:name="Deadlines"/>
-      <w:bookmarkStart w:id="55" w:name="_Toc523985259"/>
-      <w:bookmarkEnd w:id="53"/>
+      <w:bookmarkStart w:id="59" w:name="_Deadlines"/>
+      <w:bookmarkStart w:id="60" w:name="Deadlines"/>
+      <w:bookmarkStart w:id="61" w:name="_Toc524262254"/>
+      <w:bookmarkEnd w:id="59"/>
       <w:r>
         <w:t>Deadlines</w:t>
       </w:r>
-      <w:bookmarkEnd w:id="54"/>
-      <w:bookmarkEnd w:id="55"/>
+      <w:bookmarkEnd w:id="60"/>
+      <w:bookmarkEnd w:id="61"/>
     </w:p>
     <w:p>
       <w:r>
@@ -6024,7 +6710,6 @@
     </w:p>
     <w:p>
       <w:r>
-        <w:lastRenderedPageBreak/>
         <w:t xml:space="preserve">Give </w:t>
       </w:r>
       <w:r>
@@ -6106,17 +6791,21 @@
       <w:pPr>
         <w:pStyle w:val="Heading1"/>
       </w:pPr>
-      <w:bookmarkStart w:id="56" w:name="Presentations"/>
-      <w:bookmarkStart w:id="57" w:name="_Toc523985260"/>
+      <w:bookmarkStart w:id="62" w:name="Presentations"/>
+      <w:bookmarkStart w:id="63" w:name="_Toc524262255"/>
       <w:r>
         <w:t>Presentations</w:t>
       </w:r>
-      <w:bookmarkEnd w:id="56"/>
-      <w:bookmarkEnd w:id="57"/>
-    </w:p>
-    <w:p>
-      <w:r>
-        <w:t>Learning to present your research is important. Very few people will read your papers carefully (sad, but true) but you can reach a lot of people at conference talks and posters. Also, if you plan on staying in academia, getting a post-doc position and getting a faculty position both significantly depend on your ability to present your data. Even if you want to leave academia, presentations are likely to be an important part of your job. Additionally, every time you present your work, you are representing not ju</w:t>
+      <w:bookmarkEnd w:id="62"/>
+      <w:bookmarkEnd w:id="63"/>
+    </w:p>
+    <w:p>
+      <w:r>
+        <w:t xml:space="preserve">Learning to present your research is important. Very few people will read your papers carefully (sad, but true) but you can reach a lot of people at conference talks and posters. Also, if you plan on staying in </w:t>
+      </w:r>
+      <w:r>
+        <w:lastRenderedPageBreak/>
+        <w:t>academia, getting a post-doc position and getting a faculty position both significantly depend on your ability to present your data. Even if you want to leave academia, presentations are likely to be an important part of your job. Additionally, every time you present your work, you are representing not ju</w:t>
       </w:r>
       <w:r>
         <w:t>st yourself but the entire lab.</w:t>
@@ -6185,16 +6874,16 @@
       <w:pPr>
         <w:pStyle w:val="Heading1"/>
       </w:pPr>
-      <w:bookmarkStart w:id="58" w:name="RecommendationLetters"/>
-      <w:bookmarkStart w:id="59" w:name="_Toc523985261"/>
+      <w:bookmarkStart w:id="64" w:name="RecommendationLetters"/>
+      <w:bookmarkStart w:id="65" w:name="_Toc524262256"/>
       <w:r>
         <w:t>Recommendation l</w:t>
       </w:r>
       <w:r>
         <w:t>etters</w:t>
       </w:r>
-      <w:bookmarkEnd w:id="58"/>
-      <w:bookmarkEnd w:id="59"/>
+      <w:bookmarkEnd w:id="64"/>
+      <w:bookmarkEnd w:id="65"/>
     </w:p>
     <w:p>
       <w:r>
@@ -6248,26 +6937,26 @@
       <w:pPr>
         <w:pStyle w:val="Heading1"/>
       </w:pPr>
-      <w:bookmarkStart w:id="60" w:name="DataManagement"/>
-      <w:bookmarkStart w:id="61" w:name="_Toc523985262"/>
+      <w:bookmarkStart w:id="66" w:name="DataManagement"/>
+      <w:bookmarkStart w:id="67" w:name="_Toc524262257"/>
       <w:r>
         <w:t xml:space="preserve">Document and </w:t>
       </w:r>
       <w:r>
         <w:t>Data Management</w:t>
       </w:r>
-      <w:bookmarkEnd w:id="60"/>
-      <w:bookmarkEnd w:id="61"/>
+      <w:bookmarkEnd w:id="66"/>
+      <w:bookmarkEnd w:id="67"/>
     </w:p>
     <w:p>
       <w:pPr>
         <w:pStyle w:val="Heading2"/>
       </w:pPr>
-      <w:bookmarkStart w:id="62" w:name="_Toc523985263"/>
+      <w:bookmarkStart w:id="68" w:name="_Toc524262258"/>
       <w:r>
         <w:t>Documents/code (not research data)</w:t>
       </w:r>
-      <w:bookmarkEnd w:id="62"/>
+      <w:bookmarkEnd w:id="68"/>
     </w:p>
     <w:p>
       <w:r>
@@ -6284,7 +6973,6 @@
         <w:spacing w:line="300" w:lineRule="auto"/>
       </w:pPr>
       <w:r>
-        <w:lastRenderedPageBreak/>
         <w:t>Only use for temporary files (dispensable) unless they are backed-up (see “backup” section below)</w:t>
       </w:r>
     </w:p>
@@ -6368,18 +7056,19 @@
       <w:r>
         <w:t xml:space="preserve">Docs accessible from elsewhere via </w:t>
       </w:r>
-      <w:bookmarkStart w:id="63" w:name="OLE_LINK1"/>
-      <w:bookmarkStart w:id="64" w:name="OLE_LINK2"/>
+      <w:bookmarkStart w:id="69" w:name="OLE_LINK1"/>
+      <w:bookmarkStart w:id="70" w:name="OLE_LINK2"/>
       <w:proofErr w:type="spellStart"/>
       <w:r>
         <w:t>AppsAnywhere</w:t>
       </w:r>
-      <w:bookmarkEnd w:id="63"/>
-      <w:bookmarkEnd w:id="64"/>
+      <w:bookmarkEnd w:id="69"/>
+      <w:bookmarkEnd w:id="70"/>
       <w:proofErr w:type="spellEnd"/>
     </w:p>
     <w:p>
       <w:r>
+        <w:lastRenderedPageBreak/>
         <w:t xml:space="preserve">Cloud (e.g. personal Dropbox, Google Drive, </w:t>
       </w:r>
       <w:proofErr w:type="spellStart"/>
@@ -6544,11 +7233,11 @@
       <w:pPr>
         <w:pStyle w:val="Heading2"/>
       </w:pPr>
-      <w:bookmarkStart w:id="65" w:name="_Toc523985264"/>
+      <w:bookmarkStart w:id="71" w:name="_Toc524262259"/>
       <w:r>
         <w:t>Research Data</w:t>
       </w:r>
-      <w:bookmarkEnd w:id="65"/>
+      <w:bookmarkEnd w:id="71"/>
     </w:p>
     <w:p>
       <w:r>
@@ -6713,7 +7402,6 @@
         <w:spacing w:line="300" w:lineRule="auto"/>
       </w:pPr>
       <w:r>
-        <w:lastRenderedPageBreak/>
         <w:t>Secure (encrypted) folders for each project</w:t>
       </w:r>
     </w:p>
@@ -6774,7 +7462,11 @@
         <w:spacing w:line="300" w:lineRule="auto"/>
       </w:pPr>
       <w:r>
-        <w:t xml:space="preserve">“Secondary” folder should contain a comprehensive copy of all analyses to date that are complete enough to be shared. Likely these will be updated prior to project meetings (e.g. monthly). Secondary data is normally a copy of data already on PC, either for sharing or to temporarily store if PC capacity is limited. </w:t>
+        <w:t xml:space="preserve">“Secondary” folder should contain a comprehensive copy of all analyses to date that are complete enough to be shared. Likely these will be updated prior to project meetings (e.g. </w:t>
+      </w:r>
+      <w:r>
+        <w:lastRenderedPageBreak/>
+        <w:t xml:space="preserve">monthly). Secondary data is normally a copy of data already on PC, either for sharing or to temporarily store if PC capacity is limited. </w:t>
       </w:r>
     </w:p>
     <w:p>
@@ -6901,11 +7593,11 @@
       <w:pPr>
         <w:pStyle w:val="Heading2"/>
       </w:pPr>
-      <w:bookmarkStart w:id="66" w:name="_Toc523985265"/>
+      <w:bookmarkStart w:id="72" w:name="_Toc524262260"/>
       <w:r>
         <w:t>Regular backup and long-term storage</w:t>
       </w:r>
-      <w:bookmarkEnd w:id="66"/>
+      <w:bookmarkEnd w:id="72"/>
     </w:p>
     <w:p>
       <w:pPr>
@@ -7029,7 +7721,6 @@
         <w:spacing w:line="300" w:lineRule="auto"/>
       </w:pPr>
       <w:r>
-        <w:lastRenderedPageBreak/>
         <w:t>When the project ends, secondary analyses (if not part of the final “completed” analysis – see below) either be deleted or, if there is a possibility of future need, stored elsewhere (e.g. on an external HD) without further backup.</w:t>
       </w:r>
     </w:p>
@@ -7092,14 +7783,15 @@
       <w:pPr>
         <w:pStyle w:val="Heading1"/>
       </w:pPr>
-      <w:bookmarkStart w:id="67" w:name="_Toc523985266"/>
-      <w:r>
+      <w:bookmarkStart w:id="73" w:name="_Toc524262261"/>
+      <w:r>
+        <w:lastRenderedPageBreak/>
         <w:t>Data Organis</w:t>
       </w:r>
       <w:r>
         <w:t>ation</w:t>
       </w:r>
-      <w:bookmarkEnd w:id="67"/>
+      <w:bookmarkEnd w:id="73"/>
     </w:p>
     <w:p>
       <w:r>
@@ -7385,12 +8077,12 @@
       <w:pPr>
         <w:pStyle w:val="Heading1"/>
       </w:pPr>
-      <w:bookmarkStart w:id="68" w:name="_Toc523985267"/>
-      <w:bookmarkStart w:id="69" w:name="OpenScience"/>
+      <w:bookmarkStart w:id="74" w:name="OpenScience"/>
+      <w:bookmarkStart w:id="75" w:name="_Toc524262262"/>
       <w:r>
         <w:t>Writing manuscripts and submission cover letters</w:t>
       </w:r>
-      <w:bookmarkEnd w:id="68"/>
+      <w:bookmarkEnd w:id="75"/>
     </w:p>
     <w:p>
       <w:r>
@@ -7412,12 +8104,11 @@
       <w:pPr>
         <w:pStyle w:val="Heading1"/>
       </w:pPr>
-      <w:bookmarkStart w:id="70" w:name="_Toc523985268"/>
-      <w:r>
-        <w:lastRenderedPageBreak/>
+      <w:bookmarkStart w:id="76" w:name="_Toc524262263"/>
+      <w:r>
         <w:t>Learning resources</w:t>
       </w:r>
-      <w:bookmarkEnd w:id="70"/>
+      <w:bookmarkEnd w:id="76"/>
     </w:p>
     <w:p>
       <w:r>
@@ -7442,12 +8133,12 @@
       <w:pPr>
         <w:pStyle w:val="Heading1"/>
       </w:pPr>
-      <w:bookmarkStart w:id="71" w:name="_Toc523985269"/>
+      <w:bookmarkStart w:id="77" w:name="_Toc524262264"/>
       <w:r>
         <w:t>Open Science</w:t>
       </w:r>
-      <w:bookmarkEnd w:id="69"/>
-      <w:bookmarkEnd w:id="71"/>
+      <w:bookmarkEnd w:id="74"/>
+      <w:bookmarkEnd w:id="77"/>
     </w:p>
     <w:p>
       <w:r>
@@ -7457,7 +8148,11 @@
         <w:t>e outside world until you think</w:t>
       </w:r>
       <w:r>
-        <w:t xml:space="preserve"> that the lab has finished working with it. This gives us an opportunity to work with the data to meet our needs (including grant needs!) before releasing it for o</w:t>
+        <w:t xml:space="preserve"> that the lab </w:t>
+      </w:r>
+      <w:r>
+        <w:lastRenderedPageBreak/>
+        <w:t>has finished working with it. This gives us an opportunity to work with the data to meet our needs (including grant needs!) before releasing it for o</w:t>
       </w:r>
       <w:r>
         <w:t xml:space="preserve">ther people to use. Generally, </w:t>
@@ -7538,7 +8233,7 @@
       <w:r>
         <w:t xml:space="preserve"> website, and you should share PDFs of your paper with whoever asks.</w:t>
       </w:r>
-      <w:bookmarkEnd w:id="18"/>
+      <w:bookmarkEnd w:id="17"/>
     </w:p>
     <w:sectPr>
       <w:headerReference w:type="even" r:id="rId41"/>
@@ -7648,7 +8343,7 @@
         <w:rFonts w:ascii="Myriad Pro" w:hAnsi="Myriad Pro"/>
         <w:noProof/>
       </w:rPr>
-      <w:t>13</w:t>
+      <w:t>17</w:t>
     </w:r>
     <w:r>
       <w:rPr>
@@ -11339,7 +12034,6 @@
     <w:next w:val="Normal"/>
     <w:link w:val="Heading3Char"/>
     <w:uiPriority w:val="9"/>
-    <w:semiHidden/>
     <w:unhideWhenUsed/>
     <w:qFormat/>
     <w:rsid w:val="0088346A"/>
@@ -11840,7 +12534,6 @@
     <w:basedOn w:val="DefaultParagraphFont"/>
     <w:link w:val="Heading3"/>
     <w:uiPriority w:val="9"/>
-    <w:semiHidden/>
     <w:rsid w:val="0088346A"/>
     <w:rPr>
       <w:rFonts w:asciiTheme="majorHAnsi" w:eastAsiaTheme="majorEastAsia" w:hAnsiTheme="majorHAnsi" w:cstheme="majorBidi"/>
@@ -12142,6 +12835,19 @@
       <w:color w:val="auto"/>
     </w:rPr>
   </w:style>
+  <w:style w:type="paragraph" w:styleId="TOC3">
+    <w:name w:val="toc 3"/>
+    <w:basedOn w:val="Normal"/>
+    <w:next w:val="Normal"/>
+    <w:autoRedefine/>
+    <w:uiPriority w:val="39"/>
+    <w:unhideWhenUsed/>
+    <w:rsid w:val="006E446B"/>
+    <w:pPr>
+      <w:spacing w:after="100"/>
+      <w:ind w:left="440"/>
+    </w:pPr>
+  </w:style>
 </w:styles>
 </file>
 
@@ -12411,7 +13117,7 @@
 </file>
 
 <file path=customXml/itemProps1.xml><?xml version="1.0" encoding="utf-8"?>
-<ds:datastoreItem xmlns:ds="http://schemas.openxmlformats.org/officeDocument/2006/customXml" ds:itemID="{3D88C057-D2EE-429B-B329-BDDDB2C270FC}">
+<ds:datastoreItem xmlns:ds="http://schemas.openxmlformats.org/officeDocument/2006/customXml" ds:itemID="{69E9BA84-BE72-4B36-8F7E-ABC8F8D99677}">
   <ds:schemaRefs>
     <ds:schemaRef ds:uri="http://schemas.openxmlformats.org/officeDocument/2006/bibliography"/>
   </ds:schemaRefs>
